--- a/documentation/final report/G17 Final Report.docx
+++ b/documentation/final report/G17 Final Report.docx
@@ -13830,38 +13830,14 @@
         </w:numPr>
         <w:ind w:firstLineChars="0"/>
         <w:rPr>
-          <w:rFonts w:ascii="Times New Roman" w:hAnsi="Times New Roman" w:cs="Times New Roman"/>
-          <w:b/>
-          <w:bCs/>
-          <w:sz w:val="30"/>
-          <w:szCs w:val="30"/>
-        </w:rPr>
-      </w:pPr>
-      <w:r>
-        <w:rPr>
           <w:rFonts w:ascii="Times New Roman" w:hAnsi="Times New Roman" w:cs="Times New Roman" w:hint="eastAsia"/>
           <w:b/>
           <w:bCs/>
           <w:sz w:val="30"/>
           <w:szCs w:val="30"/>
         </w:rPr>
-        <w:t>D</w:t>
-      </w:r>
-      <w:r>
-        <w:rPr>
-          <w:rFonts w:ascii="Times New Roman" w:hAnsi="Times New Roman" w:cs="Times New Roman"/>
-          <w:b/>
-          <w:bCs/>
-          <w:sz w:val="30"/>
-          <w:szCs w:val="30"/>
-        </w:rPr>
-        <w:t>atabase design specification</w:t>
-      </w:r>
-    </w:p>
-    <w:p>
-      <w:pPr>
-        <w:pStyle w:val="a3"/>
-        <w:ind w:left="360" w:firstLineChars="0" w:firstLine="0"/>
+      </w:pPr>
+      <w:r>
         <w:rPr>
           <w:rFonts w:ascii="Times New Roman" w:hAnsi="Times New Roman" w:cs="Times New Roman" w:hint="eastAsia"/>
           <w:b/>
@@ -13869,6 +13845,35 @@
           <w:sz w:val="30"/>
           <w:szCs w:val="30"/>
         </w:rPr>
+        <w:t>D</w:t>
+      </w:r>
+      <w:r>
+        <w:rPr>
+          <w:rFonts w:ascii="Times New Roman" w:hAnsi="Times New Roman" w:cs="Times New Roman"/>
+          <w:b/>
+          <w:bCs/>
+          <w:sz w:val="30"/>
+          <w:szCs w:val="30"/>
+        </w:rPr>
+        <w:t>atabase design specification</w:t>
+      </w:r>
+    </w:p>
+    <w:p>
+      <w:pPr>
+        <w:pStyle w:val="a3"/>
+        <w:numPr>
+          <w:ilvl w:val="0"/>
+          <w:numId w:val="61"/>
+        </w:numPr>
+        <w:ind w:firstLineChars="0"/>
+        <w:rPr>
+          <w:rFonts w:ascii="Times New Roman" w:hAnsi="Times New Roman" w:cs="Times New Roman"/>
+          <w:b/>
+          <w:bCs/>
+          <w:sz w:val="30"/>
+          <w:szCs w:val="30"/>
+          <w:highlight w:val="lightGray"/>
+        </w:rPr>
       </w:pPr>
       <w:r>
         <w:rPr>
@@ -13879,7 +13884,7 @@
           <w:szCs w:val="30"/>
           <w:highlight w:val="lightGray"/>
         </w:rPr>
-        <w:t>d</w:t>
+        <w:t>L</w:t>
       </w:r>
       <w:r>
         <w:rPr>
@@ -13890,7 +13895,563 @@
           <w:szCs w:val="30"/>
           <w:highlight w:val="lightGray"/>
         </w:rPr>
-        <w:t>atabase</w:t>
+        <w:t xml:space="preserve">ogin table </w:t>
+      </w:r>
+    </w:p>
+    <w:p>
+      <w:pPr>
+        <w:pStyle w:val="a3"/>
+        <w:ind w:left="780" w:firstLineChars="0" w:firstLine="0"/>
+        <w:rPr>
+          <w:rFonts w:ascii="Times New Roman" w:hAnsi="Times New Roman" w:cs="Times New Roman"/>
+          <w:sz w:val="30"/>
+          <w:szCs w:val="30"/>
+          <w:highlight w:val="lightGray"/>
+        </w:rPr>
+      </w:pPr>
+      <w:r>
+        <w:rPr>
+          <w:rFonts w:ascii="Times New Roman" w:hAnsi="Times New Roman" w:cs="Times New Roman"/>
+          <w:sz w:val="30"/>
+          <w:szCs w:val="30"/>
+          <w:highlight w:val="lightGray"/>
+        </w:rPr>
+        <w:t xml:space="preserve">It </w:t>
+      </w:r>
+      <w:r>
+        <w:rPr>
+          <w:rFonts w:ascii="Times New Roman" w:hAnsi="Times New Roman" w:cs="Times New Roman"/>
+          <w:sz w:val="30"/>
+          <w:szCs w:val="30"/>
+          <w:highlight w:val="lightGray"/>
+        </w:rPr>
+        <w:t>co</w:t>
+      </w:r>
+      <w:r>
+        <w:rPr>
+          <w:rFonts w:ascii="Times New Roman" w:hAnsi="Times New Roman" w:cs="Times New Roman"/>
+          <w:sz w:val="30"/>
+          <w:szCs w:val="30"/>
+          <w:highlight w:val="lightGray"/>
+        </w:rPr>
+        <w:t>n</w:t>
+      </w:r>
+      <w:r>
+        <w:rPr>
+          <w:rFonts w:ascii="Times New Roman" w:hAnsi="Times New Roman" w:cs="Times New Roman"/>
+          <w:sz w:val="30"/>
+          <w:szCs w:val="30"/>
+          <w:highlight w:val="lightGray"/>
+        </w:rPr>
+        <w:t>tains all the user account and password, including both teacher and admin.</w:t>
+      </w:r>
+      <w:r>
+        <w:rPr>
+          <w:rFonts w:ascii="Times New Roman" w:hAnsi="Times New Roman" w:cs="Times New Roman"/>
+          <w:sz w:val="30"/>
+          <w:szCs w:val="30"/>
+          <w:highlight w:val="lightGray"/>
+        </w:rPr>
+        <w:t xml:space="preserve"> It will be connected to teacher table by Id.</w:t>
+      </w:r>
+    </w:p>
+    <w:p>
+      <w:pPr>
+        <w:pStyle w:val="a3"/>
+        <w:numPr>
+          <w:ilvl w:val="0"/>
+          <w:numId w:val="61"/>
+        </w:numPr>
+        <w:ind w:firstLineChars="0"/>
+        <w:rPr>
+          <w:rFonts w:ascii="Times New Roman" w:hAnsi="Times New Roman" w:cs="Times New Roman"/>
+          <w:b/>
+          <w:bCs/>
+          <w:sz w:val="30"/>
+          <w:szCs w:val="30"/>
+          <w:highlight w:val="lightGray"/>
+        </w:rPr>
+      </w:pPr>
+      <w:r>
+        <w:rPr>
+          <w:rFonts w:ascii="Times New Roman" w:hAnsi="Times New Roman" w:cs="Times New Roman"/>
+          <w:b/>
+          <w:bCs/>
+          <w:sz w:val="30"/>
+          <w:szCs w:val="30"/>
+          <w:highlight w:val="lightGray"/>
+        </w:rPr>
+        <w:t xml:space="preserve">Teacher table </w:t>
+      </w:r>
+    </w:p>
+    <w:p>
+      <w:pPr>
+        <w:pStyle w:val="a3"/>
+        <w:ind w:left="780" w:firstLineChars="0" w:firstLine="0"/>
+        <w:rPr>
+          <w:rFonts w:ascii="Times New Roman" w:hAnsi="Times New Roman" w:cs="Times New Roman"/>
+          <w:sz w:val="30"/>
+          <w:szCs w:val="30"/>
+          <w:highlight w:val="lightGray"/>
+        </w:rPr>
+      </w:pPr>
+      <w:r>
+        <w:rPr>
+          <w:rFonts w:ascii="Times New Roman" w:hAnsi="Times New Roman" w:cs="Times New Roman"/>
+          <w:sz w:val="30"/>
+          <w:szCs w:val="30"/>
+          <w:highlight w:val="lightGray"/>
+        </w:rPr>
+        <w:t xml:space="preserve">It </w:t>
+      </w:r>
+      <w:r>
+        <w:rPr>
+          <w:rFonts w:ascii="Times New Roman" w:hAnsi="Times New Roman" w:cs="Times New Roman"/>
+          <w:sz w:val="30"/>
+          <w:szCs w:val="30"/>
+          <w:highlight w:val="lightGray"/>
+        </w:rPr>
+        <w:t>contains teacher name, teacher Id and all the module Ids that teacher will teach. It will be connected to module table by module Id.</w:t>
+      </w:r>
+    </w:p>
+    <w:p>
+      <w:pPr>
+        <w:pStyle w:val="a3"/>
+        <w:numPr>
+          <w:ilvl w:val="0"/>
+          <w:numId w:val="61"/>
+        </w:numPr>
+        <w:ind w:firstLineChars="0"/>
+        <w:rPr>
+          <w:rFonts w:ascii="Times New Roman" w:hAnsi="Times New Roman" w:cs="Times New Roman"/>
+          <w:b/>
+          <w:bCs/>
+          <w:sz w:val="30"/>
+          <w:szCs w:val="30"/>
+          <w:highlight w:val="lightGray"/>
+        </w:rPr>
+      </w:pPr>
+      <w:r>
+        <w:rPr>
+          <w:rFonts w:ascii="Times New Roman" w:hAnsi="Times New Roman" w:cs="Times New Roman"/>
+          <w:b/>
+          <w:bCs/>
+          <w:sz w:val="30"/>
+          <w:szCs w:val="30"/>
+          <w:highlight w:val="lightGray"/>
+        </w:rPr>
+        <w:t xml:space="preserve">Module table </w:t>
+      </w:r>
+    </w:p>
+    <w:p>
+      <w:pPr>
+        <w:pStyle w:val="a3"/>
+        <w:ind w:left="780" w:firstLineChars="0" w:firstLine="0"/>
+        <w:rPr>
+          <w:rFonts w:ascii="Times New Roman" w:hAnsi="Times New Roman" w:cs="Times New Roman"/>
+          <w:sz w:val="30"/>
+          <w:szCs w:val="30"/>
+          <w:highlight w:val="lightGray"/>
+        </w:rPr>
+      </w:pPr>
+      <w:r>
+        <w:rPr>
+          <w:rFonts w:ascii="Times New Roman" w:hAnsi="Times New Roman" w:cs="Times New Roman"/>
+          <w:sz w:val="30"/>
+          <w:szCs w:val="30"/>
+          <w:highlight w:val="lightGray"/>
+        </w:rPr>
+        <w:t xml:space="preserve">It </w:t>
+      </w:r>
+      <w:r>
+        <w:rPr>
+          <w:rFonts w:ascii="Times New Roman" w:hAnsi="Times New Roman" w:cs="Times New Roman"/>
+          <w:sz w:val="30"/>
+          <w:szCs w:val="30"/>
+          <w:highlight w:val="lightGray"/>
+        </w:rPr>
+        <w:t xml:space="preserve">contains module </w:t>
+      </w:r>
+      <w:proofErr w:type="gramStart"/>
+      <w:r>
+        <w:rPr>
+          <w:rFonts w:ascii="Times New Roman" w:hAnsi="Times New Roman" w:cs="Times New Roman"/>
+          <w:sz w:val="30"/>
+          <w:szCs w:val="30"/>
+          <w:highlight w:val="lightGray"/>
+        </w:rPr>
+        <w:t>name ,</w:t>
+      </w:r>
+      <w:proofErr w:type="gramEnd"/>
+      <w:r>
+        <w:rPr>
+          <w:rFonts w:ascii="Times New Roman" w:hAnsi="Times New Roman" w:cs="Times New Roman"/>
+          <w:sz w:val="30"/>
+          <w:szCs w:val="30"/>
+          <w:highlight w:val="lightGray"/>
+        </w:rPr>
+        <w:t xml:space="preserve"> module Id, faculty, school and year. </w:t>
+      </w:r>
+      <w:r>
+        <w:rPr>
+          <w:rFonts w:ascii="Times New Roman" w:hAnsi="Times New Roman" w:cs="Times New Roman"/>
+          <w:sz w:val="30"/>
+          <w:szCs w:val="30"/>
+          <w:highlight w:val="lightGray"/>
+        </w:rPr>
+        <w:t xml:space="preserve">It will be connected to </w:t>
+      </w:r>
+      <w:r>
+        <w:rPr>
+          <w:rFonts w:ascii="Times New Roman" w:hAnsi="Times New Roman" w:cs="Times New Roman"/>
+          <w:sz w:val="30"/>
+          <w:szCs w:val="30"/>
+          <w:highlight w:val="lightGray"/>
+        </w:rPr>
+        <w:t>lesson</w:t>
+      </w:r>
+      <w:r>
+        <w:rPr>
+          <w:rFonts w:ascii="Times New Roman" w:hAnsi="Times New Roman" w:cs="Times New Roman"/>
+          <w:sz w:val="30"/>
+          <w:szCs w:val="30"/>
+          <w:highlight w:val="lightGray"/>
+        </w:rPr>
+        <w:t xml:space="preserve"> table by </w:t>
+      </w:r>
+      <w:r>
+        <w:rPr>
+          <w:rFonts w:ascii="Times New Roman" w:hAnsi="Times New Roman" w:cs="Times New Roman"/>
+          <w:sz w:val="30"/>
+          <w:szCs w:val="30"/>
+          <w:highlight w:val="lightGray"/>
+        </w:rPr>
+        <w:t xml:space="preserve">module </w:t>
+      </w:r>
+      <w:r>
+        <w:rPr>
+          <w:rFonts w:ascii="Times New Roman" w:hAnsi="Times New Roman" w:cs="Times New Roman"/>
+          <w:sz w:val="30"/>
+          <w:szCs w:val="30"/>
+          <w:highlight w:val="lightGray"/>
+        </w:rPr>
+        <w:t>Id.</w:t>
+      </w:r>
+    </w:p>
+    <w:p>
+      <w:pPr>
+        <w:pStyle w:val="a3"/>
+        <w:numPr>
+          <w:ilvl w:val="0"/>
+          <w:numId w:val="61"/>
+        </w:numPr>
+        <w:ind w:firstLineChars="0"/>
+        <w:rPr>
+          <w:rFonts w:ascii="Times New Roman" w:hAnsi="Times New Roman" w:cs="Times New Roman"/>
+          <w:b/>
+          <w:bCs/>
+          <w:sz w:val="30"/>
+          <w:szCs w:val="30"/>
+          <w:highlight w:val="lightGray"/>
+        </w:rPr>
+      </w:pPr>
+      <w:r>
+        <w:rPr>
+          <w:rFonts w:ascii="Times New Roman" w:hAnsi="Times New Roman" w:cs="Times New Roman"/>
+          <w:b/>
+          <w:bCs/>
+          <w:sz w:val="30"/>
+          <w:szCs w:val="30"/>
+          <w:highlight w:val="lightGray"/>
+        </w:rPr>
+        <w:t xml:space="preserve">Lesson table </w:t>
+      </w:r>
+    </w:p>
+    <w:p>
+      <w:pPr>
+        <w:pStyle w:val="a3"/>
+        <w:ind w:left="780" w:firstLineChars="0" w:firstLine="0"/>
+        <w:rPr>
+          <w:rFonts w:ascii="Times New Roman" w:hAnsi="Times New Roman" w:cs="Times New Roman"/>
+          <w:sz w:val="30"/>
+          <w:szCs w:val="30"/>
+          <w:highlight w:val="lightGray"/>
+        </w:rPr>
+      </w:pPr>
+      <w:r>
+        <w:rPr>
+          <w:rFonts w:ascii="Times New Roman" w:hAnsi="Times New Roman" w:cs="Times New Roman"/>
+          <w:sz w:val="30"/>
+          <w:szCs w:val="30"/>
+          <w:highlight w:val="lightGray"/>
+        </w:rPr>
+        <w:t>It contains</w:t>
+      </w:r>
+      <w:r>
+        <w:rPr>
+          <w:rFonts w:ascii="Times New Roman" w:hAnsi="Times New Roman" w:cs="Times New Roman"/>
+          <w:sz w:val="30"/>
+          <w:szCs w:val="30"/>
+          <w:highlight w:val="lightGray"/>
+        </w:rPr>
+        <w:t xml:space="preserve"> module Id, lesson Id, student Id of whom should attend this session, venue, start time and session type. It is connected to student table using student Id.</w:t>
+      </w:r>
+    </w:p>
+    <w:p>
+      <w:pPr>
+        <w:pStyle w:val="a3"/>
+        <w:numPr>
+          <w:ilvl w:val="0"/>
+          <w:numId w:val="61"/>
+        </w:numPr>
+        <w:ind w:firstLineChars="0"/>
+        <w:rPr>
+          <w:rFonts w:ascii="Times New Roman" w:hAnsi="Times New Roman" w:cs="Times New Roman"/>
+          <w:b/>
+          <w:bCs/>
+          <w:sz w:val="30"/>
+          <w:szCs w:val="30"/>
+          <w:highlight w:val="lightGray"/>
+        </w:rPr>
+      </w:pPr>
+      <w:r>
+        <w:rPr>
+          <w:rFonts w:ascii="Times New Roman" w:hAnsi="Times New Roman" w:cs="Times New Roman" w:hint="eastAsia"/>
+          <w:b/>
+          <w:bCs/>
+          <w:sz w:val="30"/>
+          <w:szCs w:val="30"/>
+          <w:highlight w:val="lightGray"/>
+        </w:rPr>
+        <w:t>S</w:t>
+      </w:r>
+      <w:r>
+        <w:rPr>
+          <w:rFonts w:ascii="Times New Roman" w:hAnsi="Times New Roman" w:cs="Times New Roman"/>
+          <w:b/>
+          <w:bCs/>
+          <w:sz w:val="30"/>
+          <w:szCs w:val="30"/>
+          <w:highlight w:val="lightGray"/>
+        </w:rPr>
+        <w:t>tudent table</w:t>
+      </w:r>
+    </w:p>
+    <w:p>
+      <w:pPr>
+        <w:pStyle w:val="a3"/>
+        <w:ind w:left="780" w:firstLineChars="0" w:firstLine="0"/>
+        <w:rPr>
+          <w:rFonts w:ascii="Times New Roman" w:hAnsi="Times New Roman" w:cs="Times New Roman" w:hint="eastAsia"/>
+          <w:sz w:val="30"/>
+          <w:szCs w:val="30"/>
+          <w:highlight w:val="lightGray"/>
+        </w:rPr>
+      </w:pPr>
+      <w:r>
+        <w:rPr>
+          <w:rFonts w:ascii="Times New Roman" w:hAnsi="Times New Roman" w:cs="Times New Roman" w:hint="eastAsia"/>
+          <w:sz w:val="30"/>
+          <w:szCs w:val="30"/>
+          <w:highlight w:val="lightGray"/>
+        </w:rPr>
+        <w:t>I</w:t>
+      </w:r>
+      <w:r>
+        <w:rPr>
+          <w:rFonts w:ascii="Times New Roman" w:hAnsi="Times New Roman" w:cs="Times New Roman"/>
+          <w:sz w:val="30"/>
+          <w:szCs w:val="30"/>
+          <w:highlight w:val="lightGray"/>
+        </w:rPr>
+        <w:t xml:space="preserve">t contains student Id, student Name, student image, student face feature which is studied by algorithm </w:t>
+      </w:r>
+      <w:r>
+        <w:rPr>
+          <w:rFonts w:ascii="Times New Roman" w:hAnsi="Times New Roman" w:cs="Times New Roman" w:hint="eastAsia"/>
+          <w:sz w:val="30"/>
+          <w:szCs w:val="30"/>
+          <w:highlight w:val="lightGray"/>
+        </w:rPr>
+        <w:t>and</w:t>
+      </w:r>
+      <w:r>
+        <w:rPr>
+          <w:rFonts w:ascii="Times New Roman" w:hAnsi="Times New Roman" w:cs="Times New Roman"/>
+          <w:sz w:val="30"/>
+          <w:szCs w:val="30"/>
+          <w:highlight w:val="lightGray"/>
+        </w:rPr>
+        <w:t xml:space="preserve"> </w:t>
+      </w:r>
+      <w:r>
+        <w:rPr>
+          <w:rFonts w:ascii="Times New Roman" w:hAnsi="Times New Roman" w:cs="Times New Roman" w:hint="eastAsia"/>
+          <w:sz w:val="30"/>
+          <w:szCs w:val="30"/>
+          <w:highlight w:val="lightGray"/>
+        </w:rPr>
+        <w:t>number</w:t>
+      </w:r>
+      <w:r>
+        <w:rPr>
+          <w:rFonts w:ascii="Times New Roman" w:hAnsi="Times New Roman" w:cs="Times New Roman"/>
+          <w:sz w:val="30"/>
+          <w:szCs w:val="30"/>
+          <w:highlight w:val="lightGray"/>
+        </w:rPr>
+        <w:t xml:space="preserve"> </w:t>
+      </w:r>
+      <w:r>
+        <w:rPr>
+          <w:rFonts w:ascii="Times New Roman" w:hAnsi="Times New Roman" w:cs="Times New Roman" w:hint="eastAsia"/>
+          <w:sz w:val="30"/>
+          <w:szCs w:val="30"/>
+          <w:highlight w:val="lightGray"/>
+        </w:rPr>
+        <w:t>of</w:t>
+      </w:r>
+      <w:r>
+        <w:rPr>
+          <w:rFonts w:ascii="Times New Roman" w:hAnsi="Times New Roman" w:cs="Times New Roman"/>
+          <w:sz w:val="30"/>
+          <w:szCs w:val="30"/>
+          <w:highlight w:val="lightGray"/>
+        </w:rPr>
+        <w:t xml:space="preserve"> </w:t>
+      </w:r>
+      <w:proofErr w:type="gramStart"/>
+      <w:r>
+        <w:rPr>
+          <w:rFonts w:ascii="Times New Roman" w:hAnsi="Times New Roman" w:cs="Times New Roman"/>
+          <w:sz w:val="30"/>
+          <w:szCs w:val="30"/>
+          <w:highlight w:val="lightGray"/>
+        </w:rPr>
+        <w:t>absence</w:t>
+      </w:r>
+      <w:proofErr w:type="gramEnd"/>
+      <w:r>
+        <w:rPr>
+          <w:rFonts w:ascii="Times New Roman" w:hAnsi="Times New Roman" w:cs="Times New Roman"/>
+          <w:sz w:val="30"/>
+          <w:szCs w:val="30"/>
+          <w:highlight w:val="lightGray"/>
+        </w:rPr>
+        <w:t>.</w:t>
+      </w:r>
+      <w:r>
+        <w:rPr>
+          <w:rFonts w:ascii="Times New Roman" w:hAnsi="Times New Roman" w:cs="Times New Roman"/>
+          <w:sz w:val="30"/>
+          <w:szCs w:val="30"/>
+          <w:highlight w:val="lightGray"/>
+        </w:rPr>
+        <w:t xml:space="preserve"> It is connected to attendance table using student Id.</w:t>
+      </w:r>
+    </w:p>
+    <w:p>
+      <w:pPr>
+        <w:pStyle w:val="a3"/>
+        <w:numPr>
+          <w:ilvl w:val="0"/>
+          <w:numId w:val="61"/>
+        </w:numPr>
+        <w:ind w:firstLineChars="0"/>
+        <w:rPr>
+          <w:rFonts w:ascii="Times New Roman" w:hAnsi="Times New Roman" w:cs="Times New Roman" w:hint="eastAsia"/>
+          <w:b/>
+          <w:bCs/>
+          <w:sz w:val="30"/>
+          <w:szCs w:val="30"/>
+          <w:highlight w:val="lightGray"/>
+        </w:rPr>
+      </w:pPr>
+      <w:r>
+        <w:rPr>
+          <w:rFonts w:ascii="Times New Roman" w:hAnsi="Times New Roman" w:cs="Times New Roman"/>
+          <w:b/>
+          <w:bCs/>
+          <w:sz w:val="30"/>
+          <w:szCs w:val="30"/>
+          <w:highlight w:val="lightGray"/>
+        </w:rPr>
+        <w:t>Attendance table</w:t>
+      </w:r>
+    </w:p>
+    <w:p>
+      <w:pPr>
+        <w:pStyle w:val="a3"/>
+        <w:ind w:left="780" w:firstLineChars="0" w:firstLine="0"/>
+        <w:rPr>
+          <w:rFonts w:ascii="Times New Roman" w:hAnsi="Times New Roman" w:cs="Times New Roman" w:hint="eastAsia"/>
+          <w:sz w:val="30"/>
+          <w:szCs w:val="30"/>
+        </w:rPr>
+      </w:pPr>
+      <w:r>
+        <w:rPr>
+          <w:rFonts w:ascii="Times New Roman" w:hAnsi="Times New Roman" w:cs="Times New Roman" w:hint="eastAsia"/>
+          <w:sz w:val="30"/>
+          <w:szCs w:val="30"/>
+          <w:highlight w:val="lightGray"/>
+        </w:rPr>
+        <w:t>I</w:t>
+      </w:r>
+      <w:r>
+        <w:rPr>
+          <w:rFonts w:ascii="Times New Roman" w:hAnsi="Times New Roman" w:cs="Times New Roman"/>
+          <w:sz w:val="30"/>
+          <w:szCs w:val="30"/>
+          <w:highlight w:val="lightGray"/>
+        </w:rPr>
+        <w:t xml:space="preserve">t contains module Id, lesson Id, student </w:t>
+      </w:r>
+      <w:r>
+        <w:rPr>
+          <w:rFonts w:ascii="Times New Roman" w:hAnsi="Times New Roman" w:cs="Times New Roman" w:hint="eastAsia"/>
+          <w:sz w:val="30"/>
+          <w:szCs w:val="30"/>
+          <w:highlight w:val="lightGray"/>
+        </w:rPr>
+        <w:t>Id</w:t>
+      </w:r>
+      <w:r>
+        <w:rPr>
+          <w:rFonts w:ascii="Times New Roman" w:hAnsi="Times New Roman" w:cs="Times New Roman"/>
+          <w:sz w:val="30"/>
+          <w:szCs w:val="30"/>
+          <w:highlight w:val="lightGray"/>
+        </w:rPr>
+        <w:t xml:space="preserve">, attendance status </w:t>
+      </w:r>
+      <w:r>
+        <w:rPr>
+          <w:rFonts w:ascii="Times New Roman" w:hAnsi="Times New Roman" w:cs="Times New Roman"/>
+          <w:sz w:val="30"/>
+          <w:szCs w:val="30"/>
+          <w:highlight w:val="lightGray"/>
+        </w:rPr>
+        <w:lastRenderedPageBreak/>
+        <w:t xml:space="preserve">and attend time which can be null if absent. </w:t>
+      </w:r>
+      <w:r>
+        <w:rPr>
+          <w:rFonts w:ascii="Times New Roman" w:hAnsi="Times New Roman" w:cs="Times New Roman" w:hint="eastAsia"/>
+          <w:sz w:val="30"/>
+          <w:szCs w:val="30"/>
+          <w:highlight w:val="lightGray"/>
+        </w:rPr>
+        <w:t>I</w:t>
+      </w:r>
+      <w:r>
+        <w:rPr>
+          <w:rFonts w:ascii="Times New Roman" w:hAnsi="Times New Roman" w:cs="Times New Roman"/>
+          <w:sz w:val="30"/>
+          <w:szCs w:val="30"/>
+          <w:highlight w:val="lightGray"/>
+        </w:rPr>
+        <w:t>t is connected to student table using student Id and lesson table using lesson Id.</w:t>
       </w:r>
     </w:p>
     <w:p>
@@ -14162,7 +14723,79 @@
           <w:szCs w:val="30"/>
           <w:highlight w:val="lightGray"/>
         </w:rPr>
-        <w:t xml:space="preserve">ogin system is a combination of user interface, functionality and back-end database usage. After starting the program, the login page will show up. Two textboxes are used for reading user Id and user password. The login button is connected to the login function. After </w:t>
+        <w:t xml:space="preserve">ogin system is a combination of user interface, functionality and back-end database usage. After starting the program, the login page will show up. Two textboxes are used for reading user Id and user password. The </w:t>
+      </w:r>
+      <w:r>
+        <w:rPr>
+          <w:rFonts w:ascii="Times New Roman" w:hAnsi="Times New Roman" w:cs="Times New Roman"/>
+          <w:sz w:val="30"/>
+          <w:szCs w:val="30"/>
+          <w:highlight w:val="lightGray"/>
+        </w:rPr>
+        <w:t>“</w:t>
+      </w:r>
+      <w:r>
+        <w:rPr>
+          <w:rFonts w:ascii="Times New Roman" w:hAnsi="Times New Roman" w:cs="Times New Roman"/>
+          <w:sz w:val="30"/>
+          <w:szCs w:val="30"/>
+          <w:highlight w:val="lightGray"/>
+        </w:rPr>
+        <w:t>login</w:t>
+      </w:r>
+      <w:r>
+        <w:rPr>
+          <w:rFonts w:ascii="Times New Roman" w:hAnsi="Times New Roman" w:cs="Times New Roman"/>
+          <w:sz w:val="30"/>
+          <w:szCs w:val="30"/>
+          <w:highlight w:val="lightGray"/>
+        </w:rPr>
+        <w:t>”</w:t>
+      </w:r>
+      <w:r>
+        <w:rPr>
+          <w:rFonts w:ascii="Times New Roman" w:hAnsi="Times New Roman" w:cs="Times New Roman"/>
+          <w:sz w:val="30"/>
+          <w:szCs w:val="30"/>
+          <w:highlight w:val="lightGray"/>
+        </w:rPr>
+        <w:t xml:space="preserve"> button is connected to the login function. After click</w:t>
+      </w:r>
+      <w:r>
+        <w:rPr>
+          <w:rFonts w:ascii="Times New Roman" w:hAnsi="Times New Roman" w:cs="Times New Roman"/>
+          <w:sz w:val="30"/>
+          <w:szCs w:val="30"/>
+          <w:highlight w:val="lightGray"/>
+        </w:rPr>
+        <w:t>ing</w:t>
+      </w:r>
+      <w:r>
+        <w:rPr>
+          <w:rFonts w:ascii="Times New Roman" w:hAnsi="Times New Roman" w:cs="Times New Roman"/>
+          <w:sz w:val="30"/>
+          <w:szCs w:val="30"/>
+          <w:highlight w:val="lightGray"/>
+        </w:rPr>
+        <w:t xml:space="preserve"> this button</w:t>
+      </w:r>
+      <w:r>
+        <w:rPr>
+          <w:rFonts w:ascii="Times New Roman" w:hAnsi="Times New Roman" w:cs="Times New Roman"/>
+          <w:sz w:val="30"/>
+          <w:szCs w:val="30"/>
+          <w:highlight w:val="lightGray"/>
+        </w:rPr>
+        <w:t xml:space="preserve"> or pressing “return” button</w:t>
+      </w:r>
+      <w:r>
+        <w:rPr>
+          <w:rFonts w:ascii="Times New Roman" w:hAnsi="Times New Roman" w:cs="Times New Roman"/>
+          <w:sz w:val="30"/>
+          <w:szCs w:val="30"/>
+          <w:highlight w:val="lightGray"/>
+        </w:rPr>
+        <w:t xml:space="preserve">, </w:t>
       </w:r>
       <w:proofErr w:type="gramStart"/>
       <w:r>
@@ -14172,8 +14805,27 @@
           <w:szCs w:val="30"/>
           <w:highlight w:val="lightGray"/>
         </w:rPr>
-        <w:t>click</w:t>
-      </w:r>
+        <w:t xml:space="preserve">the </w:t>
+      </w:r>
+      <w:r>
+        <w:rPr>
+          <w:rFonts w:ascii="Times New Roman" w:hAnsi="Times New Roman" w:cs="Times New Roman"/>
+          <w:sz w:val="30"/>
+          <w:szCs w:val="30"/>
+          <w:highlight w:val="lightGray"/>
+        </w:rPr>
+        <w:t xml:space="preserve"> </w:t>
+      </w:r>
+      <w:r>
+        <w:rPr>
+          <w:rFonts w:ascii="Times New Roman" w:hAnsi="Times New Roman" w:cs="Times New Roman"/>
+          <w:sz w:val="30"/>
+          <w:szCs w:val="30"/>
+          <w:highlight w:val="lightGray"/>
+        </w:rPr>
+        <w:t>“</w:t>
+      </w:r>
+      <w:proofErr w:type="spellStart"/>
       <w:proofErr w:type="gramEnd"/>
       <w:r>
         <w:rPr>
@@ -14182,7 +14834,35 @@
           <w:szCs w:val="30"/>
           <w:highlight w:val="lightGray"/>
         </w:rPr>
-        <w:t xml:space="preserve"> this button, the login function will be invoked. </w:t>
+        <w:t>enterMainPage</w:t>
+      </w:r>
+      <w:proofErr w:type="spellEnd"/>
+      <w:r>
+        <w:rPr>
+          <w:rFonts w:ascii="Times New Roman" w:hAnsi="Times New Roman" w:cs="Times New Roman"/>
+          <w:sz w:val="30"/>
+          <w:szCs w:val="30"/>
+          <w:highlight w:val="lightGray"/>
+        </w:rPr>
+        <w:t>”</w:t>
+      </w:r>
+      <w:r>
+        <w:rPr>
+          <w:rFonts w:ascii="Times New Roman" w:hAnsi="Times New Roman" w:cs="Times New Roman"/>
+          <w:sz w:val="30"/>
+          <w:szCs w:val="30"/>
+          <w:highlight w:val="lightGray"/>
+        </w:rPr>
+        <w:t xml:space="preserve"> </w:t>
+      </w:r>
+      <w:r>
+        <w:rPr>
+          <w:rFonts w:ascii="Times New Roman" w:hAnsi="Times New Roman" w:cs="Times New Roman"/>
+          <w:sz w:val="30"/>
+          <w:szCs w:val="30"/>
+          <w:highlight w:val="lightGray"/>
+        </w:rPr>
+        <w:t xml:space="preserve">function will be invoked. </w:t>
       </w:r>
     </w:p>
     <w:p>
@@ -14203,7 +14883,45 @@
           <w:szCs w:val="30"/>
           <w:highlight w:val="lightGray"/>
         </w:rPr>
-        <w:t>In the login function, it will connect to the database, to check if the user Id is in the login table in database.</w:t>
+        <w:t xml:space="preserve">In the </w:t>
+      </w:r>
+      <w:r>
+        <w:rPr>
+          <w:rFonts w:ascii="Times New Roman" w:hAnsi="Times New Roman" w:cs="Times New Roman"/>
+          <w:sz w:val="30"/>
+          <w:szCs w:val="30"/>
+          <w:highlight w:val="lightGray"/>
+        </w:rPr>
+        <w:t>“</w:t>
+      </w:r>
+      <w:proofErr w:type="spellStart"/>
+      <w:r>
+        <w:rPr>
+          <w:rFonts w:ascii="Times New Roman" w:hAnsi="Times New Roman" w:cs="Times New Roman"/>
+          <w:sz w:val="30"/>
+          <w:szCs w:val="30"/>
+          <w:highlight w:val="lightGray"/>
+        </w:rPr>
+        <w:t>enterMainPage</w:t>
+      </w:r>
+      <w:proofErr w:type="spellEnd"/>
+      <w:r>
+        <w:rPr>
+          <w:rFonts w:ascii="Times New Roman" w:hAnsi="Times New Roman" w:cs="Times New Roman"/>
+          <w:sz w:val="30"/>
+          <w:szCs w:val="30"/>
+          <w:highlight w:val="lightGray"/>
+        </w:rPr>
+        <w:t>”</w:t>
+      </w:r>
+      <w:r>
+        <w:rPr>
+          <w:rFonts w:ascii="Times New Roman" w:hAnsi="Times New Roman" w:cs="Times New Roman"/>
+          <w:sz w:val="30"/>
+          <w:szCs w:val="30"/>
+          <w:highlight w:val="lightGray"/>
+        </w:rPr>
+        <w:t xml:space="preserve"> function, it will connect to the database, to check if the user Id is in the login table in database.</w:t>
       </w:r>
       <w:r>
         <w:rPr>
@@ -14259,7 +14977,17 @@
           <w:szCs w:val="30"/>
           <w:highlight w:val="lightGray"/>
         </w:rPr>
-        <w:t xml:space="preserve"> and the module list </w:t>
+        <w:t xml:space="preserve"> and the </w:t>
+      </w:r>
+      <w:r>
+        <w:rPr>
+          <w:rFonts w:ascii="Times New Roman" w:hAnsi="Times New Roman" w:cs="Times New Roman"/>
+          <w:sz w:val="30"/>
+          <w:szCs w:val="30"/>
+          <w:highlight w:val="lightGray"/>
+        </w:rPr>
+        <w:lastRenderedPageBreak/>
+        <w:t xml:space="preserve">module list </w:t>
       </w:r>
       <w:proofErr w:type="spellStart"/>
       <w:r>
@@ -14279,17 +15007,7 @@
           <w:szCs w:val="30"/>
           <w:highlight w:val="lightGray"/>
         </w:rPr>
-        <w:t xml:space="preserve"> that </w:t>
-      </w:r>
-      <w:r>
-        <w:rPr>
-          <w:rFonts w:ascii="Times New Roman" w:hAnsi="Times New Roman" w:cs="Times New Roman"/>
-          <w:sz w:val="30"/>
-          <w:szCs w:val="30"/>
-          <w:highlight w:val="lightGray"/>
-        </w:rPr>
-        <w:lastRenderedPageBreak/>
-        <w:t>teacher will be loaded</w:t>
+        <w:t xml:space="preserve"> that teacher will be loaded</w:t>
       </w:r>
       <w:r>
         <w:rPr>
@@ -14315,11 +15033,85 @@
         <w:pStyle w:val="a3"/>
         <w:ind w:left="360" w:firstLineChars="0" w:firstLine="0"/>
         <w:rPr>
+          <w:rFonts w:ascii="Times New Roman" w:hAnsi="Times New Roman" w:cs="Times New Roman"/>
+          <w:sz w:val="30"/>
+          <w:szCs w:val="30"/>
+        </w:rPr>
+      </w:pPr>
+      <w:r>
+        <w:rPr>
           <w:rFonts w:ascii="Times New Roman" w:hAnsi="Times New Roman" w:cs="Times New Roman" w:hint="eastAsia"/>
           <w:sz w:val="30"/>
           <w:szCs w:val="30"/>
-        </w:rPr>
-      </w:pPr>
+          <w:highlight w:val="lightGray"/>
+        </w:rPr>
+        <w:t>I</w:t>
+      </w:r>
+      <w:r>
+        <w:rPr>
+          <w:rFonts w:ascii="Times New Roman" w:hAnsi="Times New Roman" w:cs="Times New Roman"/>
+          <w:sz w:val="30"/>
+          <w:szCs w:val="30"/>
+          <w:highlight w:val="lightGray"/>
+        </w:rPr>
+        <w:t xml:space="preserve">f the user forgets the password, a </w:t>
+      </w:r>
+      <w:r>
+        <w:rPr>
+          <w:rFonts w:ascii="Times New Roman" w:hAnsi="Times New Roman" w:cs="Times New Roman"/>
+          <w:sz w:val="30"/>
+          <w:szCs w:val="30"/>
+          <w:highlight w:val="lightGray"/>
+        </w:rPr>
+        <w:t>“</w:t>
+      </w:r>
+      <w:r>
+        <w:rPr>
+          <w:rFonts w:ascii="Times New Roman" w:hAnsi="Times New Roman" w:cs="Times New Roman"/>
+          <w:sz w:val="30"/>
+          <w:szCs w:val="30"/>
+          <w:highlight w:val="lightGray"/>
+        </w:rPr>
+        <w:t>forget password</w:t>
+      </w:r>
+      <w:r>
+        <w:rPr>
+          <w:rFonts w:ascii="Times New Roman" w:hAnsi="Times New Roman" w:cs="Times New Roman"/>
+          <w:sz w:val="30"/>
+          <w:szCs w:val="30"/>
+          <w:highlight w:val="lightGray"/>
+        </w:rPr>
+        <w:t>”</w:t>
+      </w:r>
+      <w:r>
+        <w:rPr>
+          <w:rFonts w:ascii="Times New Roman" w:hAnsi="Times New Roman" w:cs="Times New Roman"/>
+          <w:sz w:val="30"/>
+          <w:szCs w:val="30"/>
+          <w:highlight w:val="lightGray"/>
+        </w:rPr>
+        <w:t xml:space="preserve"> </w:t>
+      </w:r>
+      <w:proofErr w:type="spellStart"/>
+      <w:r>
+        <w:rPr>
+          <w:rFonts w:ascii="Times New Roman" w:hAnsi="Times New Roman" w:cs="Times New Roman"/>
+          <w:sz w:val="30"/>
+          <w:szCs w:val="30"/>
+          <w:highlight w:val="lightGray"/>
+        </w:rPr>
+        <w:t>botton</w:t>
+      </w:r>
+      <w:proofErr w:type="spellEnd"/>
+      <w:r>
+        <w:rPr>
+          <w:rFonts w:ascii="Times New Roman" w:hAnsi="Times New Roman" w:cs="Times New Roman"/>
+          <w:sz w:val="30"/>
+          <w:szCs w:val="30"/>
+          <w:highlight w:val="lightGray"/>
+        </w:rPr>
+        <w:t xml:space="preserve"> is provided</w:t>
+      </w:r>
       <w:r>
         <w:rPr>
           <w:rFonts w:ascii="Times New Roman" w:hAnsi="Times New Roman" w:cs="Times New Roman" w:hint="eastAsia"/>
@@ -14327,16 +15119,45 @@
           <w:szCs w:val="30"/>
           <w:highlight w:val="lightGray"/>
         </w:rPr>
-        <w:t>I</w:t>
-      </w:r>
-      <w:r>
-        <w:rPr>
-          <w:rFonts w:ascii="Times New Roman" w:hAnsi="Times New Roman" w:cs="Times New Roman"/>
-          <w:sz w:val="30"/>
-          <w:szCs w:val="30"/>
-          <w:highlight w:val="lightGray"/>
-        </w:rPr>
-        <w:t xml:space="preserve">f the user forgets the password, a forget password </w:t>
+        <w:t>.</w:t>
+      </w:r>
+      <w:r>
+        <w:rPr>
+          <w:rFonts w:ascii="Times New Roman" w:hAnsi="Times New Roman" w:cs="Times New Roman"/>
+          <w:sz w:val="30"/>
+          <w:szCs w:val="30"/>
+          <w:highlight w:val="lightGray"/>
+        </w:rPr>
+        <w:t xml:space="preserve"> If clicked, a hint text will be shown to contact admin.</w:t>
+      </w:r>
+    </w:p>
+    <w:p>
+      <w:pPr>
+        <w:pStyle w:val="a3"/>
+        <w:ind w:left="360" w:firstLineChars="0" w:firstLine="0"/>
+        <w:rPr>
+          <w:rFonts w:ascii="Times New Roman" w:hAnsi="Times New Roman" w:cs="Times New Roman"/>
+          <w:sz w:val="30"/>
+          <w:szCs w:val="30"/>
+        </w:rPr>
+      </w:pPr>
+      <w:r>
+        <w:rPr>
+          <w:rFonts w:ascii="Times New Roman" w:hAnsi="Times New Roman" w:cs="Times New Roman" w:hint="eastAsia"/>
+          <w:sz w:val="30"/>
+          <w:szCs w:val="30"/>
+          <w:highlight w:val="lightGray"/>
+        </w:rPr>
+        <w:t>T</w:t>
+      </w:r>
+      <w:r>
+        <w:rPr>
+          <w:rFonts w:ascii="Times New Roman" w:hAnsi="Times New Roman" w:cs="Times New Roman"/>
+          <w:sz w:val="30"/>
+          <w:szCs w:val="30"/>
+          <w:highlight w:val="lightGray"/>
+        </w:rPr>
+        <w:t xml:space="preserve">he format of the password will be hidden as dots, which is applied by </w:t>
       </w:r>
       <w:proofErr w:type="spellStart"/>
       <w:r>
@@ -14346,7 +15167,7 @@
           <w:szCs w:val="30"/>
           <w:highlight w:val="lightGray"/>
         </w:rPr>
-        <w:t>botton</w:t>
+        <w:t>qss</w:t>
       </w:r>
       <w:proofErr w:type="spellEnd"/>
       <w:r>
@@ -14356,25 +15177,7 @@
           <w:szCs w:val="30"/>
           <w:highlight w:val="lightGray"/>
         </w:rPr>
-        <w:t xml:space="preserve"> is provided</w:t>
-      </w:r>
-      <w:r>
-        <w:rPr>
-          <w:rFonts w:ascii="Times New Roman" w:hAnsi="Times New Roman" w:cs="Times New Roman" w:hint="eastAsia"/>
-          <w:sz w:val="30"/>
-          <w:szCs w:val="30"/>
-          <w:highlight w:val="lightGray"/>
-        </w:rPr>
         <w:t>.</w:t>
-      </w:r>
-      <w:r>
-        <w:rPr>
-          <w:rFonts w:ascii="Times New Roman" w:hAnsi="Times New Roman" w:cs="Times New Roman"/>
-          <w:sz w:val="30"/>
-          <w:szCs w:val="30"/>
-          <w:highlight w:val="lightGray"/>
-        </w:rPr>
-        <w:t xml:space="preserve"> If clicked, a hint text will be shown to contact admin.</w:t>
       </w:r>
     </w:p>
     <w:p>
@@ -14447,14 +15250,341 @@
       </w:pPr>
       <w:r>
         <w:rPr>
-          <w:rFonts w:ascii="Times New Roman" w:hAnsi="Times New Roman" w:cs="Times New Roman"/>
+          <w:rFonts w:ascii="Times New Roman" w:hAnsi="Times New Roman" w:cs="Times New Roman" w:hint="eastAsia"/>
           <w:b/>
           <w:bCs/>
           <w:sz w:val="28"/>
           <w:szCs w:val="28"/>
           <w:highlight w:val="lightGray"/>
         </w:rPr>
-        <w:t>module page</w:t>
+        <w:t>b</w:t>
+      </w:r>
+      <w:r>
+        <w:rPr>
+          <w:rFonts w:ascii="Times New Roman" w:hAnsi="Times New Roman" w:cs="Times New Roman"/>
+          <w:b/>
+          <w:bCs/>
+          <w:sz w:val="28"/>
+          <w:szCs w:val="28"/>
+          <w:highlight w:val="lightGray"/>
+        </w:rPr>
+        <w:t>asic main window</w:t>
+      </w:r>
+    </w:p>
+    <w:p>
+      <w:pPr>
+        <w:pStyle w:val="a3"/>
+        <w:ind w:left="720" w:firstLineChars="0" w:firstLine="0"/>
+        <w:rPr>
+          <w:rFonts w:ascii="Times New Roman" w:hAnsi="Times New Roman" w:cs="Times New Roman"/>
+          <w:sz w:val="30"/>
+          <w:szCs w:val="30"/>
+          <w:highlight w:val="lightGray"/>
+        </w:rPr>
+      </w:pPr>
+      <w:r>
+        <w:rPr>
+          <w:rFonts w:ascii="Times New Roman" w:hAnsi="Times New Roman" w:cs="Times New Roman"/>
+          <w:sz w:val="30"/>
+          <w:szCs w:val="30"/>
+          <w:highlight w:val="lightGray"/>
+        </w:rPr>
+        <w:t>B</w:t>
+      </w:r>
+      <w:r>
+        <w:rPr>
+          <w:rFonts w:ascii="Times New Roman" w:hAnsi="Times New Roman" w:cs="Times New Roman"/>
+          <w:sz w:val="30"/>
+          <w:szCs w:val="30"/>
+          <w:highlight w:val="lightGray"/>
+        </w:rPr>
+        <w:t xml:space="preserve">asic main </w:t>
+      </w:r>
+      <w:r>
+        <w:rPr>
+          <w:rFonts w:ascii="Times New Roman" w:hAnsi="Times New Roman" w:cs="Times New Roman"/>
+          <w:sz w:val="30"/>
+          <w:szCs w:val="30"/>
+          <w:highlight w:val="lightGray"/>
+        </w:rPr>
+        <w:t>window is the base frame which will only be initialized once. The basic main window will remain the same while page</w:t>
+      </w:r>
+      <w:r>
+        <w:rPr>
+          <w:rFonts w:ascii="Times New Roman" w:hAnsi="Times New Roman" w:cs="Times New Roman"/>
+          <w:sz w:val="30"/>
+          <w:szCs w:val="30"/>
+          <w:highlight w:val="lightGray"/>
+        </w:rPr>
+        <w:t xml:space="preserve"> changes the inside frames</w:t>
+      </w:r>
+      <w:r>
+        <w:rPr>
+          <w:rFonts w:ascii="Times New Roman" w:hAnsi="Times New Roman" w:cs="Times New Roman"/>
+          <w:sz w:val="30"/>
+          <w:szCs w:val="30"/>
+          <w:highlight w:val="lightGray"/>
+        </w:rPr>
+        <w:t>.</w:t>
+      </w:r>
+    </w:p>
+    <w:p>
+      <w:pPr>
+        <w:pStyle w:val="a3"/>
+        <w:ind w:left="720" w:firstLineChars="0" w:firstLine="0"/>
+        <w:rPr>
+          <w:rFonts w:ascii="Times New Roman" w:hAnsi="Times New Roman" w:cs="Times New Roman"/>
+          <w:sz w:val="30"/>
+          <w:szCs w:val="30"/>
+          <w:highlight w:val="lightGray"/>
+        </w:rPr>
+      </w:pPr>
+      <w:r>
+        <w:rPr>
+          <w:rFonts w:ascii="Times New Roman" w:hAnsi="Times New Roman" w:cs="Times New Roman"/>
+          <w:sz w:val="30"/>
+          <w:szCs w:val="30"/>
+          <w:highlight w:val="lightGray"/>
+        </w:rPr>
+        <w:t>“Back to” button and “Home” button are link to page transfer function, which will control the page flow. A textbox is used to search attendance by students. “Search” button or “return”</w:t>
+      </w:r>
+      <w:r>
+        <w:rPr>
+          <w:rFonts w:ascii="Times New Roman" w:hAnsi="Times New Roman" w:cs="Times New Roman"/>
+          <w:sz w:val="30"/>
+          <w:szCs w:val="30"/>
+          <w:highlight w:val="lightGray"/>
+        </w:rPr>
+        <w:t xml:space="preserve"> pressed, </w:t>
+      </w:r>
+      <w:r>
+        <w:rPr>
+          <w:rFonts w:ascii="Times New Roman" w:hAnsi="Times New Roman" w:cs="Times New Roman"/>
+          <w:sz w:val="30"/>
+          <w:szCs w:val="30"/>
+          <w:highlight w:val="lightGray"/>
+        </w:rPr>
+        <w:t>“</w:t>
+      </w:r>
+      <w:proofErr w:type="spellStart"/>
+      <w:r>
+        <w:rPr>
+          <w:rFonts w:ascii="Times New Roman" w:hAnsi="Times New Roman" w:cs="Times New Roman"/>
+          <w:sz w:val="30"/>
+          <w:szCs w:val="30"/>
+          <w:highlight w:val="lightGray"/>
+        </w:rPr>
+        <w:t>search</w:t>
+      </w:r>
+      <w:r>
+        <w:rPr>
+          <w:rFonts w:ascii="Times New Roman" w:hAnsi="Times New Roman" w:cs="Times New Roman"/>
+          <w:sz w:val="30"/>
+          <w:szCs w:val="30"/>
+          <w:highlight w:val="lightGray"/>
+        </w:rPr>
+        <w:t>S</w:t>
+      </w:r>
+      <w:r>
+        <w:rPr>
+          <w:rFonts w:ascii="Times New Roman" w:hAnsi="Times New Roman" w:cs="Times New Roman"/>
+          <w:sz w:val="30"/>
+          <w:szCs w:val="30"/>
+          <w:highlight w:val="lightGray"/>
+        </w:rPr>
+        <w:t>tudent</w:t>
+      </w:r>
+      <w:proofErr w:type="spellEnd"/>
+      <w:r>
+        <w:rPr>
+          <w:rFonts w:ascii="Times New Roman" w:hAnsi="Times New Roman" w:cs="Times New Roman"/>
+          <w:sz w:val="30"/>
+          <w:szCs w:val="30"/>
+          <w:highlight w:val="lightGray"/>
+        </w:rPr>
+        <w:t>”</w:t>
+      </w:r>
+      <w:r>
+        <w:rPr>
+          <w:rFonts w:ascii="Times New Roman" w:hAnsi="Times New Roman" w:cs="Times New Roman"/>
+          <w:sz w:val="30"/>
+          <w:szCs w:val="30"/>
+          <w:highlight w:val="lightGray"/>
+        </w:rPr>
+        <w:t xml:space="preserve"> function will be invoked.</w:t>
+      </w:r>
+    </w:p>
+    <w:p>
+      <w:pPr>
+        <w:pStyle w:val="a3"/>
+        <w:ind w:left="720" w:firstLineChars="0" w:firstLine="0"/>
+        <w:rPr>
+          <w:rFonts w:ascii="Times New Roman" w:hAnsi="Times New Roman" w:cs="Times New Roman"/>
+          <w:sz w:val="30"/>
+          <w:szCs w:val="30"/>
+          <w:highlight w:val="lightGray"/>
+        </w:rPr>
+      </w:pPr>
+      <w:r>
+        <w:rPr>
+          <w:rFonts w:ascii="Times New Roman" w:hAnsi="Times New Roman" w:cs="Times New Roman" w:hint="eastAsia"/>
+          <w:sz w:val="30"/>
+          <w:szCs w:val="30"/>
+          <w:highlight w:val="lightGray"/>
+        </w:rPr>
+        <w:t>In</w:t>
+      </w:r>
+      <w:r>
+        <w:rPr>
+          <w:rFonts w:ascii="Times New Roman" w:hAnsi="Times New Roman" w:cs="Times New Roman"/>
+          <w:sz w:val="30"/>
+          <w:szCs w:val="30"/>
+          <w:highlight w:val="lightGray"/>
+        </w:rPr>
+        <w:t xml:space="preserve"> </w:t>
+      </w:r>
+      <w:r>
+        <w:rPr>
+          <w:rFonts w:ascii="Times New Roman" w:hAnsi="Times New Roman" w:cs="Times New Roman"/>
+          <w:sz w:val="30"/>
+          <w:szCs w:val="30"/>
+          <w:highlight w:val="lightGray"/>
+        </w:rPr>
+        <w:t>“</w:t>
+      </w:r>
+      <w:proofErr w:type="spellStart"/>
+      <w:r>
+        <w:rPr>
+          <w:rFonts w:ascii="Times New Roman" w:hAnsi="Times New Roman" w:cs="Times New Roman"/>
+          <w:sz w:val="30"/>
+          <w:szCs w:val="30"/>
+          <w:highlight w:val="lightGray"/>
+        </w:rPr>
+        <w:t>searchStudent</w:t>
+      </w:r>
+      <w:proofErr w:type="spellEnd"/>
+      <w:r>
+        <w:rPr>
+          <w:rFonts w:ascii="Times New Roman" w:hAnsi="Times New Roman" w:cs="Times New Roman"/>
+          <w:sz w:val="30"/>
+          <w:szCs w:val="30"/>
+          <w:highlight w:val="lightGray"/>
+        </w:rPr>
+        <w:t>”</w:t>
+      </w:r>
+      <w:r>
+        <w:rPr>
+          <w:rFonts w:ascii="Times New Roman" w:hAnsi="Times New Roman" w:cs="Times New Roman"/>
+          <w:sz w:val="30"/>
+          <w:szCs w:val="30"/>
+          <w:highlight w:val="lightGray"/>
+        </w:rPr>
+        <w:t xml:space="preserve"> function, database will be searched to return all the students’ name and Id contain the input string. </w:t>
+      </w:r>
+      <w:r>
+        <w:rPr>
+          <w:rFonts w:ascii="Times New Roman" w:hAnsi="Times New Roman" w:cs="Times New Roman"/>
+          <w:sz w:val="30"/>
+          <w:szCs w:val="30"/>
+          <w:highlight w:val="lightGray"/>
+        </w:rPr>
+        <w:t>A student search result page will show up and t</w:t>
+      </w:r>
+      <w:r>
+        <w:rPr>
+          <w:rFonts w:ascii="Times New Roman" w:hAnsi="Times New Roman" w:cs="Times New Roman"/>
+          <w:sz w:val="30"/>
+          <w:szCs w:val="30"/>
+          <w:highlight w:val="lightGray"/>
+        </w:rPr>
+        <w:t>hese data will be loaded into a list.</w:t>
+      </w:r>
+    </w:p>
+    <w:p>
+      <w:pPr>
+        <w:pStyle w:val="a3"/>
+        <w:ind w:left="720" w:firstLineChars="0" w:firstLine="0"/>
+        <w:rPr>
+          <w:rFonts w:ascii="Times New Roman" w:hAnsi="Times New Roman" w:cs="Times New Roman" w:hint="eastAsia"/>
+          <w:sz w:val="30"/>
+          <w:szCs w:val="30"/>
+          <w:highlight w:val="lightGray"/>
+        </w:rPr>
+      </w:pPr>
+      <w:r>
+        <w:rPr>
+          <w:rFonts w:ascii="Times New Roman" w:hAnsi="Times New Roman" w:cs="Times New Roman"/>
+          <w:sz w:val="30"/>
+          <w:szCs w:val="30"/>
+          <w:highlight w:val="lightGray"/>
+        </w:rPr>
+        <w:t>A “teacher information” button is provided for teacher to check his/her own profile</w:t>
+      </w:r>
+      <w:r>
+        <w:rPr>
+          <w:rFonts w:ascii="Times New Roman" w:hAnsi="Times New Roman" w:cs="Times New Roman"/>
+          <w:sz w:val="30"/>
+          <w:szCs w:val="30"/>
+          <w:highlight w:val="lightGray"/>
+        </w:rPr>
+        <w:t xml:space="preserve">. It is connected to </w:t>
+      </w:r>
+      <w:r>
+        <w:rPr>
+          <w:rFonts w:ascii="Times New Roman" w:hAnsi="Times New Roman" w:cs="Times New Roman"/>
+          <w:sz w:val="30"/>
+          <w:szCs w:val="30"/>
+          <w:highlight w:val="lightGray"/>
+        </w:rPr>
+        <w:t>“</w:t>
+      </w:r>
+      <w:proofErr w:type="spellStart"/>
+      <w:r>
+        <w:rPr>
+          <w:rFonts w:ascii="Times New Roman" w:hAnsi="Times New Roman" w:cs="Times New Roman"/>
+          <w:sz w:val="30"/>
+          <w:szCs w:val="30"/>
+          <w:highlight w:val="lightGray"/>
+        </w:rPr>
+        <w:t>clickTeacherInfo</w:t>
+      </w:r>
+      <w:proofErr w:type="spellEnd"/>
+      <w:r>
+        <w:rPr>
+          <w:rFonts w:ascii="Times New Roman" w:hAnsi="Times New Roman" w:cs="Times New Roman"/>
+          <w:sz w:val="30"/>
+          <w:szCs w:val="30"/>
+          <w:highlight w:val="lightGray"/>
+        </w:rPr>
+        <w:t xml:space="preserve">” </w:t>
+      </w:r>
+      <w:r>
+        <w:rPr>
+          <w:rFonts w:ascii="Times New Roman" w:hAnsi="Times New Roman" w:cs="Times New Roman"/>
+          <w:sz w:val="30"/>
+          <w:szCs w:val="30"/>
+          <w:highlight w:val="lightGray"/>
+        </w:rPr>
+        <w:t xml:space="preserve">function to open a dialog, </w:t>
+      </w:r>
+      <w:r>
+        <w:rPr>
+          <w:rFonts w:ascii="Times New Roman" w:hAnsi="Times New Roman" w:cs="Times New Roman"/>
+          <w:sz w:val="30"/>
+          <w:szCs w:val="30"/>
+          <w:highlight w:val="lightGray"/>
+        </w:rPr>
+        <w:t xml:space="preserve">including teacher name, teacher Id </w:t>
+      </w:r>
+      <w:r>
+        <w:rPr>
+          <w:rFonts w:ascii="Times New Roman" w:hAnsi="Times New Roman" w:cs="Times New Roman"/>
+          <w:sz w:val="30"/>
+          <w:szCs w:val="30"/>
+          <w:highlight w:val="lightGray"/>
+        </w:rPr>
+        <w:lastRenderedPageBreak/>
+        <w:t>and all the modules that the teacher teaches.</w:t>
       </w:r>
     </w:p>
     <w:p>
@@ -14476,6 +15606,188 @@
       </w:pPr>
       <w:r>
         <w:rPr>
+          <w:rFonts w:ascii="Times New Roman" w:hAnsi="Times New Roman" w:cs="Times New Roman"/>
+          <w:b/>
+          <w:bCs/>
+          <w:sz w:val="28"/>
+          <w:szCs w:val="28"/>
+          <w:highlight w:val="lightGray"/>
+        </w:rPr>
+        <w:t>module page</w:t>
+      </w:r>
+    </w:p>
+    <w:p>
+      <w:pPr>
+        <w:pStyle w:val="a3"/>
+        <w:ind w:left="720" w:firstLineChars="0" w:firstLine="0"/>
+        <w:rPr>
+          <w:rFonts w:ascii="Times New Roman" w:hAnsi="Times New Roman" w:cs="Times New Roman" w:hint="eastAsia"/>
+          <w:sz w:val="30"/>
+          <w:szCs w:val="30"/>
+          <w:highlight w:val="lightGray"/>
+        </w:rPr>
+      </w:pPr>
+      <w:r>
+        <w:rPr>
+          <w:rFonts w:ascii="Times New Roman" w:hAnsi="Times New Roman" w:cs="Times New Roman" w:hint="eastAsia"/>
+          <w:sz w:val="30"/>
+          <w:szCs w:val="30"/>
+          <w:highlight w:val="lightGray"/>
+        </w:rPr>
+        <w:t>I</w:t>
+      </w:r>
+      <w:r>
+        <w:rPr>
+          <w:rFonts w:ascii="Times New Roman" w:hAnsi="Times New Roman" w:cs="Times New Roman"/>
+          <w:sz w:val="30"/>
+          <w:szCs w:val="30"/>
+          <w:highlight w:val="lightGray"/>
+        </w:rPr>
+        <w:t>n module page, module list of logged in teacher is loaded with module Id</w:t>
+      </w:r>
+      <w:r>
+        <w:rPr>
+          <w:rFonts w:ascii="Times New Roman" w:hAnsi="Times New Roman" w:cs="Times New Roman"/>
+          <w:sz w:val="30"/>
+          <w:szCs w:val="30"/>
+          <w:highlight w:val="lightGray"/>
+        </w:rPr>
+        <w:t>s</w:t>
+      </w:r>
+      <w:r>
+        <w:rPr>
+          <w:rFonts w:ascii="Times New Roman" w:hAnsi="Times New Roman" w:cs="Times New Roman"/>
+          <w:sz w:val="30"/>
+          <w:szCs w:val="30"/>
+          <w:highlight w:val="lightGray"/>
+        </w:rPr>
+        <w:t xml:space="preserve"> using </w:t>
+      </w:r>
+      <w:r>
+        <w:rPr>
+          <w:rFonts w:ascii="Times New Roman" w:hAnsi="Times New Roman" w:cs="Times New Roman"/>
+          <w:sz w:val="30"/>
+          <w:szCs w:val="30"/>
+          <w:highlight w:val="lightGray"/>
+        </w:rPr>
+        <w:t>“</w:t>
+      </w:r>
+      <w:proofErr w:type="spellStart"/>
+      <w:r>
+        <w:rPr>
+          <w:rFonts w:ascii="Times New Roman" w:hAnsi="Times New Roman" w:cs="Times New Roman"/>
+          <w:sz w:val="30"/>
+          <w:szCs w:val="30"/>
+          <w:highlight w:val="lightGray"/>
+        </w:rPr>
+        <w:t>setupModule</w:t>
+      </w:r>
+      <w:proofErr w:type="spellEnd"/>
+      <w:r>
+        <w:rPr>
+          <w:rFonts w:ascii="Times New Roman" w:hAnsi="Times New Roman" w:cs="Times New Roman"/>
+          <w:sz w:val="30"/>
+          <w:szCs w:val="30"/>
+          <w:highlight w:val="lightGray"/>
+        </w:rPr>
+        <w:t>”</w:t>
+      </w:r>
+      <w:r>
+        <w:rPr>
+          <w:rFonts w:ascii="Times New Roman" w:hAnsi="Times New Roman" w:cs="Times New Roman"/>
+          <w:sz w:val="30"/>
+          <w:szCs w:val="30"/>
+          <w:highlight w:val="lightGray"/>
+        </w:rPr>
+        <w:t xml:space="preserve"> function</w:t>
+      </w:r>
+      <w:r>
+        <w:rPr>
+          <w:rFonts w:ascii="Times New Roman" w:hAnsi="Times New Roman" w:cs="Times New Roman"/>
+          <w:sz w:val="30"/>
+          <w:szCs w:val="30"/>
+          <w:highlight w:val="lightGray"/>
+        </w:rPr>
+        <w:t xml:space="preserve">. The </w:t>
+      </w:r>
+      <w:proofErr w:type="spellStart"/>
+      <w:r>
+        <w:rPr>
+          <w:rFonts w:ascii="Times New Roman" w:hAnsi="Times New Roman" w:cs="Times New Roman"/>
+          <w:sz w:val="30"/>
+          <w:szCs w:val="30"/>
+          <w:highlight w:val="lightGray"/>
+        </w:rPr>
+        <w:t>listview</w:t>
+      </w:r>
+      <w:proofErr w:type="spellEnd"/>
+      <w:r>
+        <w:rPr>
+          <w:rFonts w:ascii="Times New Roman" w:hAnsi="Times New Roman" w:cs="Times New Roman"/>
+          <w:sz w:val="30"/>
+          <w:szCs w:val="30"/>
+          <w:highlight w:val="lightGray"/>
+        </w:rPr>
+        <w:t xml:space="preserve"> is connected to </w:t>
+      </w:r>
+      <w:r>
+        <w:rPr>
+          <w:rFonts w:ascii="Times New Roman" w:hAnsi="Times New Roman" w:cs="Times New Roman"/>
+          <w:sz w:val="30"/>
+          <w:szCs w:val="30"/>
+          <w:highlight w:val="lightGray"/>
+        </w:rPr>
+        <w:t>“</w:t>
+      </w:r>
+      <w:proofErr w:type="spellStart"/>
+      <w:r>
+        <w:rPr>
+          <w:rFonts w:ascii="Times New Roman" w:hAnsi="Times New Roman" w:cs="Times New Roman"/>
+          <w:sz w:val="30"/>
+          <w:szCs w:val="30"/>
+          <w:highlight w:val="lightGray"/>
+        </w:rPr>
+        <w:t>enterSessionPage</w:t>
+      </w:r>
+      <w:proofErr w:type="spellEnd"/>
+      <w:r>
+        <w:rPr>
+          <w:rFonts w:ascii="Times New Roman" w:hAnsi="Times New Roman" w:cs="Times New Roman"/>
+          <w:sz w:val="30"/>
+          <w:szCs w:val="30"/>
+          <w:highlight w:val="lightGray"/>
+        </w:rPr>
+        <w:t>”</w:t>
+      </w:r>
+      <w:r>
+        <w:rPr>
+          <w:rFonts w:ascii="Times New Roman" w:hAnsi="Times New Roman" w:cs="Times New Roman"/>
+          <w:sz w:val="30"/>
+          <w:szCs w:val="30"/>
+          <w:highlight w:val="lightGray"/>
+        </w:rPr>
+        <w:t xml:space="preserve"> function, which will open the session page for chosen module.</w:t>
+      </w:r>
+    </w:p>
+    <w:p>
+      <w:pPr>
+        <w:pStyle w:val="a3"/>
+        <w:numPr>
+          <w:ilvl w:val="0"/>
+          <w:numId w:val="59"/>
+        </w:numPr>
+        <w:ind w:firstLineChars="0"/>
+        <w:rPr>
+          <w:rFonts w:ascii="Times New Roman" w:hAnsi="Times New Roman" w:cs="Times New Roman"/>
+          <w:b/>
+          <w:bCs/>
+          <w:sz w:val="28"/>
+          <w:szCs w:val="28"/>
+          <w:highlight w:val="lightGray"/>
+        </w:rPr>
+      </w:pPr>
+      <w:r>
+        <w:rPr>
           <w:rFonts w:ascii="Times New Roman" w:hAnsi="Times New Roman" w:cs="Times New Roman" w:hint="eastAsia"/>
           <w:b/>
           <w:bCs/>
@@ -14500,6 +15812,628 @@
     <w:p>
       <w:pPr>
         <w:pStyle w:val="a3"/>
+        <w:ind w:left="720" w:firstLineChars="0" w:firstLine="0"/>
+        <w:rPr>
+          <w:rFonts w:ascii="Times New Roman" w:hAnsi="Times New Roman" w:cs="Times New Roman"/>
+          <w:sz w:val="30"/>
+          <w:szCs w:val="30"/>
+          <w:highlight w:val="lightGray"/>
+        </w:rPr>
+      </w:pPr>
+      <w:r>
+        <w:rPr>
+          <w:rFonts w:ascii="Times New Roman" w:hAnsi="Times New Roman" w:cs="Times New Roman" w:hint="eastAsia"/>
+          <w:sz w:val="30"/>
+          <w:szCs w:val="30"/>
+          <w:highlight w:val="lightGray"/>
+        </w:rPr>
+        <w:t>I</w:t>
+      </w:r>
+      <w:r>
+        <w:rPr>
+          <w:rFonts w:ascii="Times New Roman" w:hAnsi="Times New Roman" w:cs="Times New Roman"/>
+          <w:sz w:val="30"/>
+          <w:szCs w:val="30"/>
+          <w:highlight w:val="lightGray"/>
+        </w:rPr>
+        <w:t xml:space="preserve">n </w:t>
+      </w:r>
+      <w:r>
+        <w:rPr>
+          <w:rFonts w:ascii="Times New Roman" w:hAnsi="Times New Roman" w:cs="Times New Roman"/>
+          <w:sz w:val="30"/>
+          <w:szCs w:val="30"/>
+          <w:highlight w:val="lightGray"/>
+        </w:rPr>
+        <w:t>session</w:t>
+      </w:r>
+      <w:r>
+        <w:rPr>
+          <w:rFonts w:ascii="Times New Roman" w:hAnsi="Times New Roman" w:cs="Times New Roman"/>
+          <w:sz w:val="30"/>
+          <w:szCs w:val="30"/>
+          <w:highlight w:val="lightGray"/>
+        </w:rPr>
+        <w:t xml:space="preserve"> page, </w:t>
+      </w:r>
+      <w:r>
+        <w:rPr>
+          <w:rFonts w:ascii="Times New Roman" w:hAnsi="Times New Roman" w:cs="Times New Roman"/>
+          <w:sz w:val="30"/>
+          <w:szCs w:val="30"/>
+          <w:highlight w:val="lightGray"/>
+        </w:rPr>
+        <w:t>session</w:t>
+      </w:r>
+      <w:r>
+        <w:rPr>
+          <w:rFonts w:ascii="Times New Roman" w:hAnsi="Times New Roman" w:cs="Times New Roman"/>
+          <w:sz w:val="30"/>
+          <w:szCs w:val="30"/>
+          <w:highlight w:val="lightGray"/>
+        </w:rPr>
+        <w:t xml:space="preserve"> list of </w:t>
+      </w:r>
+      <w:r>
+        <w:rPr>
+          <w:rFonts w:ascii="Times New Roman" w:hAnsi="Times New Roman" w:cs="Times New Roman"/>
+          <w:sz w:val="30"/>
+          <w:szCs w:val="30"/>
+          <w:highlight w:val="lightGray"/>
+        </w:rPr>
+        <w:t xml:space="preserve">chosen </w:t>
+      </w:r>
+      <w:proofErr w:type="gramStart"/>
+      <w:r>
+        <w:rPr>
+          <w:rFonts w:ascii="Times New Roman" w:hAnsi="Times New Roman" w:cs="Times New Roman"/>
+          <w:sz w:val="30"/>
+          <w:szCs w:val="30"/>
+          <w:highlight w:val="lightGray"/>
+        </w:rPr>
+        <w:t>module</w:t>
+      </w:r>
+      <w:proofErr w:type="gramEnd"/>
+      <w:r>
+        <w:rPr>
+          <w:rFonts w:ascii="Times New Roman" w:hAnsi="Times New Roman" w:cs="Times New Roman"/>
+          <w:sz w:val="30"/>
+          <w:szCs w:val="30"/>
+          <w:highlight w:val="lightGray"/>
+        </w:rPr>
+        <w:t xml:space="preserve"> is loaded with </w:t>
+      </w:r>
+      <w:r>
+        <w:rPr>
+          <w:rFonts w:ascii="Times New Roman" w:hAnsi="Times New Roman" w:cs="Times New Roman"/>
+          <w:sz w:val="30"/>
+          <w:szCs w:val="30"/>
+          <w:highlight w:val="lightGray"/>
+        </w:rPr>
+        <w:t>session</w:t>
+      </w:r>
+      <w:r>
+        <w:rPr>
+          <w:rFonts w:ascii="Times New Roman" w:hAnsi="Times New Roman" w:cs="Times New Roman"/>
+          <w:sz w:val="30"/>
+          <w:szCs w:val="30"/>
+          <w:highlight w:val="lightGray"/>
+        </w:rPr>
+        <w:t xml:space="preserve"> Id</w:t>
+      </w:r>
+      <w:r>
+        <w:rPr>
+          <w:rFonts w:ascii="Times New Roman" w:hAnsi="Times New Roman" w:cs="Times New Roman"/>
+          <w:sz w:val="30"/>
+          <w:szCs w:val="30"/>
+          <w:highlight w:val="lightGray"/>
+        </w:rPr>
+        <w:t>, module Id, session start time, session venue and session type</w:t>
+      </w:r>
+      <w:r>
+        <w:rPr>
+          <w:rFonts w:ascii="Times New Roman" w:hAnsi="Times New Roman" w:cs="Times New Roman"/>
+          <w:sz w:val="30"/>
+          <w:szCs w:val="30"/>
+          <w:highlight w:val="lightGray"/>
+        </w:rPr>
+        <w:t xml:space="preserve"> using “</w:t>
+      </w:r>
+      <w:proofErr w:type="spellStart"/>
+      <w:r>
+        <w:rPr>
+          <w:rFonts w:ascii="Times New Roman" w:hAnsi="Times New Roman" w:cs="Times New Roman"/>
+          <w:sz w:val="30"/>
+          <w:szCs w:val="30"/>
+          <w:highlight w:val="lightGray"/>
+        </w:rPr>
+        <w:t>sortSessionList</w:t>
+      </w:r>
+      <w:proofErr w:type="spellEnd"/>
+      <w:r>
+        <w:rPr>
+          <w:rFonts w:ascii="Times New Roman" w:hAnsi="Times New Roman" w:cs="Times New Roman"/>
+          <w:sz w:val="30"/>
+          <w:szCs w:val="30"/>
+          <w:highlight w:val="lightGray"/>
+        </w:rPr>
+        <w:t>”</w:t>
+      </w:r>
+      <w:r>
+        <w:rPr>
+          <w:rFonts w:ascii="Times New Roman" w:hAnsi="Times New Roman" w:cs="Times New Roman"/>
+          <w:sz w:val="30"/>
+          <w:szCs w:val="30"/>
+          <w:highlight w:val="lightGray"/>
+        </w:rPr>
+        <w:t xml:space="preserve"> function</w:t>
+      </w:r>
+      <w:r>
+        <w:rPr>
+          <w:rFonts w:ascii="Times New Roman" w:hAnsi="Times New Roman" w:cs="Times New Roman"/>
+          <w:sz w:val="30"/>
+          <w:szCs w:val="30"/>
+          <w:highlight w:val="lightGray"/>
+        </w:rPr>
+        <w:t xml:space="preserve">. </w:t>
+      </w:r>
+      <w:r>
+        <w:rPr>
+          <w:rFonts w:ascii="Times New Roman" w:hAnsi="Times New Roman" w:cs="Times New Roman"/>
+          <w:sz w:val="30"/>
+          <w:szCs w:val="30"/>
+          <w:highlight w:val="lightGray"/>
+        </w:rPr>
+        <w:t xml:space="preserve">The </w:t>
+      </w:r>
+      <w:proofErr w:type="spellStart"/>
+      <w:r>
+        <w:rPr>
+          <w:rFonts w:ascii="Times New Roman" w:hAnsi="Times New Roman" w:cs="Times New Roman"/>
+          <w:sz w:val="30"/>
+          <w:szCs w:val="30"/>
+          <w:highlight w:val="lightGray"/>
+        </w:rPr>
+        <w:t>listview</w:t>
+      </w:r>
+      <w:proofErr w:type="spellEnd"/>
+      <w:r>
+        <w:rPr>
+          <w:rFonts w:ascii="Times New Roman" w:hAnsi="Times New Roman" w:cs="Times New Roman"/>
+          <w:sz w:val="30"/>
+          <w:szCs w:val="30"/>
+          <w:highlight w:val="lightGray"/>
+        </w:rPr>
+        <w:t xml:space="preserve"> is sorted by session start time using a sort function.</w:t>
+      </w:r>
+    </w:p>
+    <w:p>
+      <w:pPr>
+        <w:pStyle w:val="a3"/>
+        <w:ind w:left="720" w:firstLineChars="0" w:firstLine="0"/>
+        <w:rPr>
+          <w:rFonts w:ascii="Times New Roman" w:hAnsi="Times New Roman" w:cs="Times New Roman"/>
+          <w:sz w:val="30"/>
+          <w:szCs w:val="30"/>
+          <w:highlight w:val="lightGray"/>
+        </w:rPr>
+      </w:pPr>
+      <w:r>
+        <w:rPr>
+          <w:rFonts w:ascii="Times New Roman" w:hAnsi="Times New Roman" w:cs="Times New Roman"/>
+          <w:sz w:val="30"/>
+          <w:szCs w:val="30"/>
+          <w:highlight w:val="lightGray"/>
+        </w:rPr>
+        <w:t xml:space="preserve">A </w:t>
+      </w:r>
+      <w:proofErr w:type="spellStart"/>
+      <w:r>
+        <w:rPr>
+          <w:rFonts w:ascii="Times New Roman" w:hAnsi="Times New Roman" w:cs="Times New Roman"/>
+          <w:sz w:val="30"/>
+          <w:szCs w:val="30"/>
+          <w:highlight w:val="lightGray"/>
+        </w:rPr>
+        <w:t>comboBox</w:t>
+      </w:r>
+      <w:proofErr w:type="spellEnd"/>
+      <w:r>
+        <w:rPr>
+          <w:rFonts w:ascii="Times New Roman" w:hAnsi="Times New Roman" w:cs="Times New Roman"/>
+          <w:sz w:val="30"/>
+          <w:szCs w:val="30"/>
+          <w:highlight w:val="lightGray"/>
+        </w:rPr>
+        <w:t xml:space="preserve"> is connected to “sort” function to check the session start time and the real time. </w:t>
+      </w:r>
+      <w:proofErr w:type="spellStart"/>
+      <w:r>
+        <w:rPr>
+          <w:rFonts w:ascii="Times New Roman" w:hAnsi="Times New Roman" w:cs="Times New Roman"/>
+          <w:sz w:val="30"/>
+          <w:szCs w:val="30"/>
+          <w:highlight w:val="lightGray"/>
+        </w:rPr>
+        <w:t>If</w:t>
+      </w:r>
+      <w:proofErr w:type="spellEnd"/>
+      <w:r>
+        <w:rPr>
+          <w:rFonts w:ascii="Times New Roman" w:hAnsi="Times New Roman" w:cs="Times New Roman"/>
+          <w:sz w:val="30"/>
+          <w:szCs w:val="30"/>
+          <w:highlight w:val="lightGray"/>
+        </w:rPr>
+        <w:t xml:space="preserve"> </w:t>
+      </w:r>
+      <w:r>
+        <w:rPr>
+          <w:rFonts w:ascii="Times New Roman" w:hAnsi="Times New Roman" w:cs="Times New Roman"/>
+          <w:sz w:val="30"/>
+          <w:szCs w:val="30"/>
+          <w:highlight w:val="lightGray"/>
+        </w:rPr>
+        <w:t>the session start time</w:t>
+      </w:r>
+      <w:r>
+        <w:rPr>
+          <w:rFonts w:ascii="Times New Roman" w:hAnsi="Times New Roman" w:cs="Times New Roman"/>
+          <w:sz w:val="30"/>
+          <w:szCs w:val="30"/>
+          <w:highlight w:val="lightGray"/>
+        </w:rPr>
+        <w:t xml:space="preserve"> is two hours earlier than real </w:t>
+      </w:r>
+      <w:proofErr w:type="gramStart"/>
+      <w:r>
+        <w:rPr>
+          <w:rFonts w:ascii="Times New Roman" w:hAnsi="Times New Roman" w:cs="Times New Roman"/>
+          <w:sz w:val="30"/>
+          <w:szCs w:val="30"/>
+          <w:highlight w:val="lightGray"/>
+        </w:rPr>
+        <w:t>time,</w:t>
+      </w:r>
+      <w:proofErr w:type="gramEnd"/>
+      <w:r>
+        <w:rPr>
+          <w:rFonts w:ascii="Times New Roman" w:hAnsi="Times New Roman" w:cs="Times New Roman"/>
+          <w:sz w:val="30"/>
+          <w:szCs w:val="30"/>
+          <w:highlight w:val="lightGray"/>
+        </w:rPr>
+        <w:t xml:space="preserve"> the session will be regarded as “past”. If </w:t>
+      </w:r>
+      <w:r>
+        <w:rPr>
+          <w:rFonts w:ascii="Times New Roman" w:hAnsi="Times New Roman" w:cs="Times New Roman"/>
+          <w:sz w:val="30"/>
+          <w:szCs w:val="30"/>
+          <w:highlight w:val="lightGray"/>
+        </w:rPr>
+        <w:t>the session start time</w:t>
+      </w:r>
+      <w:r>
+        <w:rPr>
+          <w:rFonts w:ascii="Times New Roman" w:hAnsi="Times New Roman" w:cs="Times New Roman"/>
+          <w:sz w:val="30"/>
+          <w:szCs w:val="30"/>
+          <w:highlight w:val="lightGray"/>
+        </w:rPr>
+        <w:t xml:space="preserve"> is between two hours later than real time and one hour late than real time,</w:t>
+      </w:r>
+      <w:r>
+        <w:rPr>
+          <w:rFonts w:ascii="Times New Roman" w:hAnsi="Times New Roman" w:cs="Times New Roman"/>
+          <w:sz w:val="30"/>
+          <w:szCs w:val="30"/>
+          <w:highlight w:val="lightGray"/>
+        </w:rPr>
+        <w:t xml:space="preserve"> </w:t>
+      </w:r>
+      <w:r>
+        <w:rPr>
+          <w:rFonts w:ascii="Times New Roman" w:hAnsi="Times New Roman" w:cs="Times New Roman"/>
+          <w:sz w:val="30"/>
+          <w:szCs w:val="30"/>
+          <w:highlight w:val="lightGray"/>
+        </w:rPr>
+        <w:t>the session will be regarded as “</w:t>
+      </w:r>
+      <w:r>
+        <w:rPr>
+          <w:rFonts w:ascii="Times New Roman" w:hAnsi="Times New Roman" w:cs="Times New Roman"/>
+          <w:sz w:val="30"/>
+          <w:szCs w:val="30"/>
+          <w:highlight w:val="lightGray"/>
+        </w:rPr>
+        <w:t>in progress</w:t>
+      </w:r>
+      <w:r>
+        <w:rPr>
+          <w:rFonts w:ascii="Times New Roman" w:hAnsi="Times New Roman" w:cs="Times New Roman"/>
+          <w:sz w:val="30"/>
+          <w:szCs w:val="30"/>
+          <w:highlight w:val="lightGray"/>
+        </w:rPr>
+        <w:t>”</w:t>
+      </w:r>
+      <w:r>
+        <w:rPr>
+          <w:rFonts w:ascii="Times New Roman" w:hAnsi="Times New Roman" w:cs="Times New Roman"/>
+          <w:sz w:val="30"/>
+          <w:szCs w:val="30"/>
+          <w:highlight w:val="lightGray"/>
+        </w:rPr>
+        <w:t xml:space="preserve">. If the session is after one hour than the real time, </w:t>
+      </w:r>
+      <w:r>
+        <w:rPr>
+          <w:rFonts w:ascii="Times New Roman" w:hAnsi="Times New Roman" w:cs="Times New Roman"/>
+          <w:sz w:val="30"/>
+          <w:szCs w:val="30"/>
+          <w:highlight w:val="lightGray"/>
+        </w:rPr>
+        <w:t>the session will be regarded as “</w:t>
+      </w:r>
+      <w:r>
+        <w:rPr>
+          <w:rFonts w:ascii="Times New Roman" w:hAnsi="Times New Roman" w:cs="Times New Roman"/>
+          <w:sz w:val="30"/>
+          <w:szCs w:val="30"/>
+          <w:highlight w:val="lightGray"/>
+        </w:rPr>
+        <w:t>future</w:t>
+      </w:r>
+      <w:r>
+        <w:rPr>
+          <w:rFonts w:ascii="Times New Roman" w:hAnsi="Times New Roman" w:cs="Times New Roman"/>
+          <w:sz w:val="30"/>
+          <w:szCs w:val="30"/>
+          <w:highlight w:val="lightGray"/>
+        </w:rPr>
+        <w:t>”.</w:t>
+      </w:r>
+      <w:r>
+        <w:rPr>
+          <w:rFonts w:ascii="Times New Roman" w:hAnsi="Times New Roman" w:cs="Times New Roman"/>
+          <w:sz w:val="30"/>
+          <w:szCs w:val="30"/>
+          <w:highlight w:val="lightGray"/>
+        </w:rPr>
+        <w:t xml:space="preserve"> </w:t>
+      </w:r>
+      <w:r>
+        <w:rPr>
+          <w:rFonts w:ascii="Times New Roman" w:hAnsi="Times New Roman" w:cs="Times New Roman"/>
+          <w:sz w:val="30"/>
+          <w:szCs w:val="30"/>
+          <w:highlight w:val="lightGray"/>
+        </w:rPr>
+        <w:t>The session list will be sorted in these categories.</w:t>
+      </w:r>
+    </w:p>
+    <w:p>
+      <w:pPr>
+        <w:pStyle w:val="a3"/>
+        <w:ind w:left="720" w:firstLineChars="0" w:firstLine="0"/>
+        <w:rPr>
+          <w:rFonts w:ascii="Times New Roman" w:hAnsi="Times New Roman" w:cs="Times New Roman" w:hint="eastAsia"/>
+          <w:sz w:val="30"/>
+          <w:szCs w:val="30"/>
+          <w:highlight w:val="lightGray"/>
+        </w:rPr>
+      </w:pPr>
+      <w:r>
+        <w:rPr>
+          <w:rFonts w:ascii="Times New Roman" w:hAnsi="Times New Roman" w:cs="Times New Roman"/>
+          <w:sz w:val="30"/>
+          <w:szCs w:val="30"/>
+          <w:highlight w:val="lightGray"/>
+        </w:rPr>
+        <w:t xml:space="preserve">The </w:t>
+      </w:r>
+      <w:proofErr w:type="spellStart"/>
+      <w:r>
+        <w:rPr>
+          <w:rFonts w:ascii="Times New Roman" w:hAnsi="Times New Roman" w:cs="Times New Roman"/>
+          <w:sz w:val="30"/>
+          <w:szCs w:val="30"/>
+          <w:highlight w:val="lightGray"/>
+        </w:rPr>
+        <w:t>listview</w:t>
+      </w:r>
+      <w:proofErr w:type="spellEnd"/>
+      <w:r>
+        <w:rPr>
+          <w:rFonts w:ascii="Times New Roman" w:hAnsi="Times New Roman" w:cs="Times New Roman"/>
+          <w:sz w:val="30"/>
+          <w:szCs w:val="30"/>
+          <w:highlight w:val="lightGray"/>
+        </w:rPr>
+        <w:t xml:space="preserve"> is connected </w:t>
+      </w:r>
+      <w:proofErr w:type="spellStart"/>
+      <w:proofErr w:type="gramStart"/>
+      <w:r>
+        <w:rPr>
+          <w:rFonts w:ascii="Times New Roman" w:hAnsi="Times New Roman" w:cs="Times New Roman"/>
+          <w:sz w:val="30"/>
+          <w:szCs w:val="30"/>
+          <w:highlight w:val="lightGray"/>
+        </w:rPr>
+        <w:t>to</w:t>
+      </w:r>
+      <w:r>
+        <w:rPr>
+          <w:rFonts w:ascii="Times New Roman" w:hAnsi="Times New Roman" w:cs="Times New Roman"/>
+          <w:sz w:val="30"/>
+          <w:szCs w:val="30"/>
+          <w:highlight w:val="lightGray"/>
+        </w:rPr>
+        <w:t>”goSession</w:t>
+      </w:r>
+      <w:proofErr w:type="spellEnd"/>
+      <w:proofErr w:type="gramEnd"/>
+      <w:r>
+        <w:rPr>
+          <w:rFonts w:ascii="Times New Roman" w:hAnsi="Times New Roman" w:cs="Times New Roman"/>
+          <w:sz w:val="30"/>
+          <w:szCs w:val="30"/>
+          <w:highlight w:val="lightGray"/>
+        </w:rPr>
+        <w:t>” function</w:t>
+      </w:r>
+      <w:r>
+        <w:rPr>
+          <w:rFonts w:ascii="Times New Roman" w:hAnsi="Times New Roman" w:cs="Times New Roman"/>
+          <w:sz w:val="30"/>
+          <w:szCs w:val="30"/>
+          <w:highlight w:val="lightGray"/>
+        </w:rPr>
+        <w:t xml:space="preserve">, which will </w:t>
+      </w:r>
+      <w:r>
+        <w:rPr>
+          <w:rFonts w:ascii="Times New Roman" w:hAnsi="Times New Roman" w:cs="Times New Roman"/>
+          <w:sz w:val="30"/>
+          <w:szCs w:val="30"/>
+          <w:highlight w:val="lightGray"/>
+        </w:rPr>
+        <w:t>first</w:t>
+      </w:r>
+      <w:r>
+        <w:rPr>
+          <w:rFonts w:ascii="Times New Roman" w:hAnsi="Times New Roman" w:cs="Times New Roman"/>
+          <w:sz w:val="30"/>
+          <w:szCs w:val="30"/>
+          <w:highlight w:val="lightGray"/>
+        </w:rPr>
+        <w:t xml:space="preserve"> </w:t>
+      </w:r>
+      <w:r>
+        <w:rPr>
+          <w:rFonts w:ascii="Times New Roman" w:hAnsi="Times New Roman" w:cs="Times New Roman"/>
+          <w:sz w:val="30"/>
+          <w:szCs w:val="30"/>
+          <w:highlight w:val="lightGray"/>
+        </w:rPr>
+        <w:t>compare the session start time with the real time</w:t>
+      </w:r>
+      <w:r>
+        <w:rPr>
+          <w:rFonts w:ascii="Times New Roman" w:hAnsi="Times New Roman" w:cs="Times New Roman"/>
+          <w:sz w:val="30"/>
+          <w:szCs w:val="30"/>
+          <w:highlight w:val="lightGray"/>
+        </w:rPr>
+        <w:t>.</w:t>
+      </w:r>
+      <w:r>
+        <w:rPr>
+          <w:rFonts w:ascii="Times New Roman" w:hAnsi="Times New Roman" w:cs="Times New Roman"/>
+          <w:sz w:val="30"/>
+          <w:szCs w:val="30"/>
+          <w:highlight w:val="lightGray"/>
+        </w:rPr>
+        <w:t xml:space="preserve"> If the session is under “past” category, a recorded session page will </w:t>
+      </w:r>
+      <w:r>
+        <w:rPr>
+          <w:rFonts w:ascii="Times New Roman" w:hAnsi="Times New Roman" w:cs="Times New Roman"/>
+          <w:sz w:val="30"/>
+          <w:szCs w:val="30"/>
+          <w:highlight w:val="lightGray"/>
+        </w:rPr>
+        <w:lastRenderedPageBreak/>
+        <w:t xml:space="preserve">show up. If the </w:t>
+      </w:r>
+      <w:r>
+        <w:rPr>
+          <w:rFonts w:ascii="Times New Roman" w:hAnsi="Times New Roman" w:cs="Times New Roman"/>
+          <w:sz w:val="30"/>
+          <w:szCs w:val="30"/>
+          <w:highlight w:val="lightGray"/>
+        </w:rPr>
+        <w:t>session is under “</w:t>
+      </w:r>
+      <w:r>
+        <w:rPr>
+          <w:rFonts w:ascii="Times New Roman" w:hAnsi="Times New Roman" w:cs="Times New Roman"/>
+          <w:sz w:val="30"/>
+          <w:szCs w:val="30"/>
+          <w:highlight w:val="lightGray"/>
+        </w:rPr>
+        <w:t>in process</w:t>
+      </w:r>
+      <w:r>
+        <w:rPr>
+          <w:rFonts w:ascii="Times New Roman" w:hAnsi="Times New Roman" w:cs="Times New Roman"/>
+          <w:sz w:val="30"/>
+          <w:szCs w:val="30"/>
+          <w:highlight w:val="lightGray"/>
+        </w:rPr>
+        <w:t>”</w:t>
+      </w:r>
+      <w:r>
+        <w:rPr>
+          <w:rFonts w:ascii="Times New Roman" w:hAnsi="Times New Roman" w:cs="Times New Roman"/>
+          <w:sz w:val="30"/>
+          <w:szCs w:val="30"/>
+          <w:highlight w:val="lightGray"/>
+        </w:rPr>
+        <w:t xml:space="preserve"> or “future”</w:t>
+      </w:r>
+      <w:r>
+        <w:rPr>
+          <w:rFonts w:ascii="Times New Roman" w:hAnsi="Times New Roman" w:cs="Times New Roman"/>
+          <w:sz w:val="30"/>
+          <w:szCs w:val="30"/>
+          <w:highlight w:val="lightGray"/>
+        </w:rPr>
+        <w:t xml:space="preserve"> category, a record</w:t>
+      </w:r>
+      <w:r>
+        <w:rPr>
+          <w:rFonts w:ascii="Times New Roman" w:hAnsi="Times New Roman" w:cs="Times New Roman"/>
+          <w:sz w:val="30"/>
+          <w:szCs w:val="30"/>
+          <w:highlight w:val="lightGray"/>
+        </w:rPr>
+        <w:t>ing</w:t>
+      </w:r>
+      <w:r>
+        <w:rPr>
+          <w:rFonts w:ascii="Times New Roman" w:hAnsi="Times New Roman" w:cs="Times New Roman"/>
+          <w:sz w:val="30"/>
+          <w:szCs w:val="30"/>
+          <w:highlight w:val="lightGray"/>
+        </w:rPr>
+        <w:t xml:space="preserve"> </w:t>
+      </w:r>
+      <w:r>
+        <w:rPr>
+          <w:rFonts w:ascii="Times New Roman" w:hAnsi="Times New Roman" w:cs="Times New Roman"/>
+          <w:sz w:val="30"/>
+          <w:szCs w:val="30"/>
+          <w:highlight w:val="lightGray"/>
+        </w:rPr>
+        <w:t xml:space="preserve">dialog </w:t>
+      </w:r>
+      <w:r>
+        <w:rPr>
+          <w:rFonts w:ascii="Times New Roman" w:hAnsi="Times New Roman" w:cs="Times New Roman"/>
+          <w:sz w:val="30"/>
+          <w:szCs w:val="30"/>
+          <w:highlight w:val="lightGray"/>
+        </w:rPr>
+        <w:t>will show up.</w:t>
+      </w:r>
+    </w:p>
+    <w:p>
+      <w:pPr>
+        <w:pStyle w:val="a3"/>
         <w:numPr>
           <w:ilvl w:val="0"/>
           <w:numId w:val="59"/>
@@ -14534,7 +16468,98 @@
           <w:szCs w:val="28"/>
           <w:highlight w:val="lightGray"/>
         </w:rPr>
-        <w:t>ecord dialog</w:t>
+        <w:t>ecord</w:t>
+      </w:r>
+      <w:r>
+        <w:rPr>
+          <w:rFonts w:ascii="Times New Roman" w:hAnsi="Times New Roman" w:cs="Times New Roman"/>
+          <w:b/>
+          <w:bCs/>
+          <w:sz w:val="28"/>
+          <w:szCs w:val="28"/>
+          <w:highlight w:val="lightGray"/>
+        </w:rPr>
+        <w:t>ing</w:t>
+      </w:r>
+      <w:r>
+        <w:rPr>
+          <w:rFonts w:ascii="Times New Roman" w:hAnsi="Times New Roman" w:cs="Times New Roman"/>
+          <w:b/>
+          <w:bCs/>
+          <w:sz w:val="28"/>
+          <w:szCs w:val="28"/>
+          <w:highlight w:val="lightGray"/>
+        </w:rPr>
+        <w:t xml:space="preserve"> dialog</w:t>
+      </w:r>
+    </w:p>
+    <w:p>
+      <w:pPr>
+        <w:pStyle w:val="a3"/>
+        <w:ind w:left="720" w:firstLineChars="0" w:firstLine="0"/>
+        <w:rPr>
+          <w:rFonts w:ascii="Times New Roman" w:hAnsi="Times New Roman" w:cs="Times New Roman"/>
+          <w:sz w:val="30"/>
+          <w:szCs w:val="30"/>
+          <w:highlight w:val="lightGray"/>
+        </w:rPr>
+      </w:pPr>
+      <w:r>
+        <w:rPr>
+          <w:rFonts w:ascii="Times New Roman" w:hAnsi="Times New Roman" w:cs="Times New Roman" w:hint="eastAsia"/>
+          <w:sz w:val="30"/>
+          <w:szCs w:val="30"/>
+          <w:highlight w:val="lightGray"/>
+        </w:rPr>
+        <w:t>A</w:t>
+      </w:r>
+      <w:r>
+        <w:rPr>
+          <w:rFonts w:ascii="Times New Roman" w:hAnsi="Times New Roman" w:cs="Times New Roman"/>
+          <w:sz w:val="30"/>
+          <w:szCs w:val="30"/>
+          <w:highlight w:val="lightGray"/>
+        </w:rPr>
+        <w:t xml:space="preserve"> text browser is loaded, including the chosen module Id and session Id.</w:t>
+      </w:r>
+      <w:r>
+        <w:rPr>
+          <w:rFonts w:ascii="Times New Roman" w:hAnsi="Times New Roman" w:cs="Times New Roman"/>
+          <w:sz w:val="30"/>
+          <w:szCs w:val="30"/>
+          <w:highlight w:val="lightGray"/>
+        </w:rPr>
+        <w:t xml:space="preserve"> </w:t>
+      </w:r>
+    </w:p>
+    <w:p>
+      <w:pPr>
+        <w:pStyle w:val="a3"/>
+        <w:ind w:left="720" w:firstLineChars="0" w:firstLine="0"/>
+        <w:rPr>
+          <w:rFonts w:ascii="Times New Roman" w:hAnsi="Times New Roman" w:cs="Times New Roman" w:hint="eastAsia"/>
+          <w:sz w:val="30"/>
+          <w:szCs w:val="30"/>
+          <w:highlight w:val="lightGray"/>
+        </w:rPr>
+      </w:pPr>
+      <w:r>
+        <w:rPr>
+          <w:rFonts w:ascii="Times New Roman" w:hAnsi="Times New Roman" w:cs="Times New Roman" w:hint="eastAsia"/>
+          <w:sz w:val="30"/>
+          <w:szCs w:val="30"/>
+          <w:highlight w:val="lightGray"/>
+        </w:rPr>
+        <w:t>A</w:t>
+      </w:r>
+      <w:r>
+        <w:rPr>
+          <w:rFonts w:ascii="Times New Roman" w:hAnsi="Times New Roman" w:cs="Times New Roman"/>
+          <w:sz w:val="30"/>
+          <w:szCs w:val="30"/>
+          <w:highlight w:val="lightGray"/>
+        </w:rPr>
+        <w:t xml:space="preserve"> “Start Recording” button is provided to open the recording page.</w:t>
       </w:r>
     </w:p>
     <w:p>
@@ -14580,6 +16605,175 @@
     <w:p>
       <w:pPr>
         <w:pStyle w:val="a3"/>
+        <w:ind w:left="720" w:firstLineChars="0" w:firstLine="0"/>
+        <w:rPr>
+          <w:rFonts w:ascii="Times New Roman" w:hAnsi="Times New Roman" w:cs="Times New Roman" w:hint="eastAsia"/>
+          <w:sz w:val="30"/>
+          <w:szCs w:val="30"/>
+          <w:highlight w:val="lightGray"/>
+        </w:rPr>
+      </w:pPr>
+      <w:r>
+        <w:rPr>
+          <w:rFonts w:ascii="Times New Roman" w:hAnsi="Times New Roman" w:cs="Times New Roman" w:hint="eastAsia"/>
+          <w:sz w:val="30"/>
+          <w:szCs w:val="30"/>
+          <w:highlight w:val="lightGray"/>
+        </w:rPr>
+        <w:t>I</w:t>
+      </w:r>
+      <w:r>
+        <w:rPr>
+          <w:rFonts w:ascii="Times New Roman" w:hAnsi="Times New Roman" w:cs="Times New Roman"/>
+          <w:sz w:val="30"/>
+          <w:szCs w:val="30"/>
+          <w:highlight w:val="lightGray"/>
+        </w:rPr>
+        <w:t>n the recorded page, detailed session information will be loaded</w:t>
+      </w:r>
+      <w:r>
+        <w:rPr>
+          <w:rFonts w:ascii="Times New Roman" w:hAnsi="Times New Roman" w:cs="Times New Roman"/>
+          <w:sz w:val="30"/>
+          <w:szCs w:val="30"/>
+          <w:highlight w:val="lightGray"/>
+        </w:rPr>
+        <w:t xml:space="preserve">, including teacher name, </w:t>
+      </w:r>
+      <w:r>
+        <w:rPr>
+          <w:rFonts w:ascii="Times New Roman" w:hAnsi="Times New Roman" w:cs="Times New Roman"/>
+          <w:sz w:val="30"/>
+          <w:szCs w:val="30"/>
+          <w:highlight w:val="lightGray"/>
+        </w:rPr>
+        <w:t>m</w:t>
+      </w:r>
+      <w:r>
+        <w:rPr>
+          <w:rFonts w:ascii="Times New Roman" w:hAnsi="Times New Roman" w:cs="Times New Roman"/>
+          <w:sz w:val="30"/>
+          <w:szCs w:val="30"/>
+          <w:highlight w:val="lightGray"/>
+        </w:rPr>
+        <w:t>odule Id</w:t>
+      </w:r>
+      <w:r>
+        <w:rPr>
+          <w:rFonts w:ascii="Times New Roman" w:hAnsi="Times New Roman" w:cs="Times New Roman"/>
+          <w:sz w:val="30"/>
+          <w:szCs w:val="30"/>
+          <w:highlight w:val="lightGray"/>
+        </w:rPr>
+        <w:t xml:space="preserve">, </w:t>
+      </w:r>
+      <w:r>
+        <w:rPr>
+          <w:rFonts w:ascii="Times New Roman" w:hAnsi="Times New Roman" w:cs="Times New Roman"/>
+          <w:sz w:val="30"/>
+          <w:szCs w:val="30"/>
+          <w:highlight w:val="lightGray"/>
+        </w:rPr>
+        <w:t xml:space="preserve">session </w:t>
+      </w:r>
+      <w:r>
+        <w:rPr>
+          <w:rFonts w:ascii="Times New Roman" w:hAnsi="Times New Roman" w:cs="Times New Roman"/>
+          <w:sz w:val="30"/>
+          <w:szCs w:val="30"/>
+          <w:highlight w:val="lightGray"/>
+        </w:rPr>
+        <w:t>Id</w:t>
+      </w:r>
+      <w:r>
+        <w:rPr>
+          <w:rFonts w:ascii="Times New Roman" w:hAnsi="Times New Roman" w:cs="Times New Roman"/>
+          <w:sz w:val="30"/>
+          <w:szCs w:val="30"/>
+          <w:highlight w:val="lightGray"/>
+        </w:rPr>
+        <w:t xml:space="preserve">, </w:t>
+      </w:r>
+      <w:bookmarkStart w:id="7" w:name="OLE_LINK6"/>
+      <w:bookmarkStart w:id="8" w:name="OLE_LINK7"/>
+      <w:r>
+        <w:rPr>
+          <w:rFonts w:ascii="Times New Roman" w:hAnsi="Times New Roman" w:cs="Times New Roman"/>
+          <w:sz w:val="30"/>
+          <w:szCs w:val="30"/>
+          <w:highlight w:val="lightGray"/>
+        </w:rPr>
+        <w:t>teaching venue, attendance rate and Absent student</w:t>
+      </w:r>
+      <w:r>
+        <w:rPr>
+          <w:rFonts w:ascii="Times New Roman" w:hAnsi="Times New Roman" w:cs="Times New Roman"/>
+          <w:sz w:val="30"/>
+          <w:szCs w:val="30"/>
+          <w:highlight w:val="lightGray"/>
+        </w:rPr>
+        <w:t xml:space="preserve"> names</w:t>
+      </w:r>
+      <w:bookmarkEnd w:id="7"/>
+      <w:bookmarkEnd w:id="8"/>
+      <w:r>
+        <w:rPr>
+          <w:rFonts w:ascii="Times New Roman" w:hAnsi="Times New Roman" w:cs="Times New Roman"/>
+          <w:sz w:val="30"/>
+          <w:szCs w:val="30"/>
+          <w:highlight w:val="lightGray"/>
+        </w:rPr>
+        <w:t>.</w:t>
+      </w:r>
+      <w:r>
+        <w:rPr>
+          <w:rFonts w:ascii="Times New Roman" w:hAnsi="Times New Roman" w:cs="Times New Roman"/>
+          <w:sz w:val="30"/>
+          <w:szCs w:val="30"/>
+          <w:highlight w:val="lightGray"/>
+        </w:rPr>
+        <w:t xml:space="preserve"> </w:t>
+      </w:r>
+      <w:r>
+        <w:rPr>
+          <w:rFonts w:ascii="Times New Roman" w:hAnsi="Times New Roman" w:cs="Times New Roman"/>
+          <w:sz w:val="30"/>
+          <w:szCs w:val="30"/>
+          <w:highlight w:val="lightGray"/>
+        </w:rPr>
+        <w:t>Module Id</w:t>
+      </w:r>
+      <w:r>
+        <w:rPr>
+          <w:rFonts w:ascii="Times New Roman" w:hAnsi="Times New Roman" w:cs="Times New Roman"/>
+          <w:sz w:val="30"/>
+          <w:szCs w:val="30"/>
+          <w:highlight w:val="lightGray"/>
+        </w:rPr>
+        <w:t xml:space="preserve"> and session Id are used as parameter to search database for </w:t>
+      </w:r>
+      <w:r>
+        <w:rPr>
+          <w:rFonts w:ascii="Times New Roman" w:hAnsi="Times New Roman" w:cs="Times New Roman"/>
+          <w:sz w:val="30"/>
+          <w:szCs w:val="30"/>
+          <w:highlight w:val="lightGray"/>
+        </w:rPr>
+        <w:t>teaching venue, attendance rate and Absent student names</w:t>
+      </w:r>
+      <w:r>
+        <w:rPr>
+          <w:rFonts w:ascii="Times New Roman" w:hAnsi="Times New Roman" w:cs="Times New Roman"/>
+          <w:sz w:val="30"/>
+          <w:szCs w:val="30"/>
+          <w:highlight w:val="lightGray"/>
+        </w:rPr>
+        <w:t>.</w:t>
+      </w:r>
+    </w:p>
+    <w:p>
+      <w:pPr>
+        <w:pStyle w:val="a3"/>
         <w:numPr>
           <w:ilvl w:val="0"/>
           <w:numId w:val="59"/>
@@ -14594,7 +16788,7 @@
           <w:highlight w:val="lightGray"/>
         </w:rPr>
       </w:pPr>
-      <w:commentRangeStart w:id="7"/>
+      <w:commentRangeStart w:id="9"/>
       <w:r>
         <w:rPr>
           <w:rFonts w:ascii="Times New Roman" w:hAnsi="Times New Roman" w:cs="Times New Roman" w:hint="eastAsia"/>
@@ -14617,13 +16811,27 @@
         </w:rPr>
         <w:t>ecording session page</w:t>
       </w:r>
-      <w:commentRangeEnd w:id="7"/>
+      <w:commentRangeEnd w:id="9"/>
       <w:r>
         <w:rPr>
           <w:rStyle w:val="ab"/>
         </w:rPr>
-        <w:commentReference w:id="7"/>
-      </w:r>
+        <w:commentReference w:id="9"/>
+      </w:r>
+    </w:p>
+    <w:p>
+      <w:pPr>
+        <w:pStyle w:val="a3"/>
+        <w:ind w:left="720" w:firstLineChars="0" w:firstLine="0"/>
+        <w:rPr>
+          <w:rFonts w:ascii="Times New Roman" w:hAnsi="Times New Roman" w:cs="Times New Roman" w:hint="eastAsia"/>
+          <w:b/>
+          <w:bCs/>
+          <w:sz w:val="28"/>
+          <w:szCs w:val="28"/>
+          <w:highlight w:val="lightGray"/>
+        </w:rPr>
+      </w:pPr>
     </w:p>
     <w:p>
       <w:pPr>
@@ -14634,6 +16842,176 @@
         </w:numPr>
         <w:ind w:firstLineChars="0"/>
         <w:rPr>
+          <w:rFonts w:ascii="Times New Roman" w:hAnsi="Times New Roman" w:cs="Times New Roman"/>
+          <w:b/>
+          <w:bCs/>
+          <w:sz w:val="28"/>
+          <w:szCs w:val="28"/>
+          <w:highlight w:val="lightGray"/>
+        </w:rPr>
+      </w:pPr>
+      <w:r>
+        <w:rPr>
+          <w:rFonts w:ascii="Times New Roman" w:hAnsi="Times New Roman" w:cs="Times New Roman"/>
+          <w:b/>
+          <w:bCs/>
+          <w:sz w:val="28"/>
+          <w:szCs w:val="28"/>
+          <w:highlight w:val="lightGray"/>
+        </w:rPr>
+        <w:t xml:space="preserve">general </w:t>
+      </w:r>
+      <w:r>
+        <w:rPr>
+          <w:rFonts w:ascii="Times New Roman" w:hAnsi="Times New Roman" w:cs="Times New Roman"/>
+          <w:b/>
+          <w:bCs/>
+          <w:sz w:val="28"/>
+          <w:szCs w:val="28"/>
+          <w:highlight w:val="lightGray"/>
+        </w:rPr>
+        <w:t>student</w:t>
+      </w:r>
+      <w:r>
+        <w:rPr>
+          <w:rFonts w:ascii="Times New Roman" w:hAnsi="Times New Roman" w:cs="Times New Roman"/>
+          <w:b/>
+          <w:bCs/>
+          <w:sz w:val="28"/>
+          <w:szCs w:val="28"/>
+          <w:highlight w:val="lightGray"/>
+        </w:rPr>
+        <w:t xml:space="preserve"> </w:t>
+      </w:r>
+      <w:r>
+        <w:rPr>
+          <w:rFonts w:ascii="Times New Roman" w:hAnsi="Times New Roman" w:cs="Times New Roman"/>
+          <w:b/>
+          <w:bCs/>
+          <w:sz w:val="28"/>
+          <w:szCs w:val="28"/>
+          <w:highlight w:val="lightGray"/>
+        </w:rPr>
+        <w:t>search</w:t>
+      </w:r>
+    </w:p>
+    <w:p>
+      <w:pPr>
+        <w:pStyle w:val="a3"/>
+        <w:ind w:left="720" w:firstLineChars="0" w:firstLine="0"/>
+        <w:rPr>
+          <w:rFonts w:ascii="Times New Roman" w:hAnsi="Times New Roman" w:cs="Times New Roman"/>
+          <w:sz w:val="30"/>
+          <w:szCs w:val="30"/>
+          <w:highlight w:val="lightGray"/>
+        </w:rPr>
+      </w:pPr>
+      <w:r>
+        <w:rPr>
+          <w:rFonts w:ascii="Times New Roman" w:hAnsi="Times New Roman" w:cs="Times New Roman" w:hint="eastAsia"/>
+          <w:sz w:val="30"/>
+          <w:szCs w:val="30"/>
+          <w:highlight w:val="lightGray"/>
+        </w:rPr>
+        <w:t>G</w:t>
+      </w:r>
+      <w:r>
+        <w:rPr>
+          <w:rFonts w:ascii="Times New Roman" w:hAnsi="Times New Roman" w:cs="Times New Roman"/>
+          <w:sz w:val="30"/>
+          <w:szCs w:val="30"/>
+          <w:highlight w:val="lightGray"/>
+        </w:rPr>
+        <w:t xml:space="preserve">eneral </w:t>
+      </w:r>
+      <w:r>
+        <w:rPr>
+          <w:rFonts w:ascii="Times New Roman" w:hAnsi="Times New Roman" w:cs="Times New Roman"/>
+          <w:sz w:val="30"/>
+          <w:szCs w:val="30"/>
+          <w:highlight w:val="lightGray"/>
+        </w:rPr>
+        <w:t>student search page will be shown if the teacher using search function on the basic main window. A</w:t>
+      </w:r>
+      <w:r>
+        <w:rPr>
+          <w:rFonts w:ascii="Times New Roman" w:hAnsi="Times New Roman" w:cs="Times New Roman"/>
+          <w:sz w:val="30"/>
+          <w:szCs w:val="30"/>
+          <w:highlight w:val="lightGray"/>
+        </w:rPr>
+        <w:t>ll the students’ name and Id contain the input string</w:t>
+      </w:r>
+      <w:r>
+        <w:rPr>
+          <w:rFonts w:ascii="Times New Roman" w:hAnsi="Times New Roman" w:cs="Times New Roman"/>
+          <w:sz w:val="30"/>
+          <w:szCs w:val="30"/>
+          <w:highlight w:val="lightGray"/>
+        </w:rPr>
+        <w:t xml:space="preserve"> will be shown in a list. </w:t>
+      </w:r>
+    </w:p>
+    <w:p>
+      <w:pPr>
+        <w:pStyle w:val="a3"/>
+        <w:ind w:left="720" w:firstLineChars="0" w:firstLine="0"/>
+        <w:rPr>
+          <w:rFonts w:ascii="Times New Roman" w:hAnsi="Times New Roman" w:cs="Times New Roman" w:hint="eastAsia"/>
+          <w:sz w:val="30"/>
+          <w:szCs w:val="30"/>
+          <w:highlight w:val="lightGray"/>
+        </w:rPr>
+      </w:pPr>
+      <w:r>
+        <w:rPr>
+          <w:rFonts w:ascii="Times New Roman" w:hAnsi="Times New Roman" w:cs="Times New Roman"/>
+          <w:sz w:val="30"/>
+          <w:szCs w:val="30"/>
+          <w:highlight w:val="lightGray"/>
+        </w:rPr>
+        <w:t>The list view is connected to “</w:t>
+      </w:r>
+      <w:proofErr w:type="spellStart"/>
+      <w:r>
+        <w:rPr>
+          <w:rFonts w:ascii="Times New Roman" w:hAnsi="Times New Roman" w:cs="Times New Roman"/>
+          <w:sz w:val="30"/>
+          <w:szCs w:val="30"/>
+          <w:highlight w:val="lightGray"/>
+        </w:rPr>
+        <w:t>goToStudent</w:t>
+      </w:r>
+      <w:proofErr w:type="spellEnd"/>
+      <w:r>
+        <w:rPr>
+          <w:rFonts w:ascii="Times New Roman" w:hAnsi="Times New Roman" w:cs="Times New Roman"/>
+          <w:sz w:val="30"/>
+          <w:szCs w:val="30"/>
+          <w:highlight w:val="lightGray"/>
+        </w:rPr>
+        <w:t>” function, to open the detailed student page.</w:t>
+      </w:r>
+    </w:p>
+    <w:p>
+      <w:pPr>
+        <w:pStyle w:val="a3"/>
+        <w:numPr>
+          <w:ilvl w:val="0"/>
+          <w:numId w:val="59"/>
+        </w:numPr>
+        <w:ind w:firstLineChars="0"/>
+        <w:rPr>
+          <w:rFonts w:ascii="Times New Roman" w:hAnsi="Times New Roman" w:cs="Times New Roman"/>
+          <w:b/>
+          <w:bCs/>
+          <w:sz w:val="28"/>
+          <w:szCs w:val="28"/>
+          <w:highlight w:val="lightGray"/>
+        </w:rPr>
+      </w:pPr>
+      <w:r>
+        <w:rPr>
           <w:rFonts w:ascii="Times New Roman" w:hAnsi="Times New Roman" w:cs="Times New Roman" w:hint="eastAsia"/>
           <w:b/>
           <w:bCs/>
@@ -14641,7 +17019,909 @@
           <w:szCs w:val="28"/>
           <w:highlight w:val="lightGray"/>
         </w:rPr>
-      </w:pPr>
+        <w:t>s</w:t>
+      </w:r>
+      <w:r>
+        <w:rPr>
+          <w:rFonts w:ascii="Times New Roman" w:hAnsi="Times New Roman" w:cs="Times New Roman"/>
+          <w:b/>
+          <w:bCs/>
+          <w:sz w:val="28"/>
+          <w:szCs w:val="28"/>
+          <w:highlight w:val="lightGray"/>
+        </w:rPr>
+        <w:t>tudent information page</w:t>
+      </w:r>
+    </w:p>
+    <w:p>
+      <w:pPr>
+        <w:pStyle w:val="a3"/>
+        <w:ind w:left="720" w:firstLineChars="0" w:firstLine="0"/>
+        <w:rPr>
+          <w:rFonts w:ascii="Times New Roman" w:hAnsi="Times New Roman" w:cs="Times New Roman"/>
+          <w:sz w:val="30"/>
+          <w:szCs w:val="30"/>
+          <w:highlight w:val="lightGray"/>
+        </w:rPr>
+      </w:pPr>
+      <w:r>
+        <w:rPr>
+          <w:rFonts w:ascii="Times New Roman" w:hAnsi="Times New Roman" w:cs="Times New Roman" w:hint="eastAsia"/>
+          <w:sz w:val="30"/>
+          <w:szCs w:val="30"/>
+          <w:highlight w:val="lightGray"/>
+        </w:rPr>
+        <w:lastRenderedPageBreak/>
+        <w:t>T</w:t>
+      </w:r>
+      <w:r>
+        <w:rPr>
+          <w:rFonts w:ascii="Times New Roman" w:hAnsi="Times New Roman" w:cs="Times New Roman"/>
+          <w:sz w:val="30"/>
+          <w:szCs w:val="30"/>
+          <w:highlight w:val="lightGray"/>
+        </w:rPr>
+        <w:t xml:space="preserve">he student information page contains detailed information for selected student. Student name and student Id are used as parameter to </w:t>
+      </w:r>
+      <w:r>
+        <w:rPr>
+          <w:rFonts w:ascii="Times New Roman" w:hAnsi="Times New Roman" w:cs="Times New Roman"/>
+          <w:sz w:val="30"/>
+          <w:szCs w:val="30"/>
+          <w:highlight w:val="lightGray"/>
+        </w:rPr>
+        <w:t>search database for the attendance information for that student.</w:t>
+      </w:r>
+    </w:p>
+    <w:p>
+      <w:pPr>
+        <w:pStyle w:val="a3"/>
+        <w:ind w:left="720" w:firstLineChars="0" w:firstLine="0"/>
+        <w:rPr>
+          <w:rFonts w:ascii="Times New Roman" w:hAnsi="Times New Roman" w:cs="Times New Roman"/>
+          <w:sz w:val="30"/>
+          <w:szCs w:val="30"/>
+          <w:highlight w:val="lightGray"/>
+        </w:rPr>
+      </w:pPr>
+      <w:r>
+        <w:rPr>
+          <w:rFonts w:ascii="Times New Roman" w:hAnsi="Times New Roman" w:cs="Times New Roman"/>
+          <w:sz w:val="30"/>
+          <w:szCs w:val="30"/>
+          <w:highlight w:val="lightGray"/>
+        </w:rPr>
+        <w:t xml:space="preserve">Upper text browser includes student name, student </w:t>
+      </w:r>
+      <w:r>
+        <w:rPr>
+          <w:rFonts w:ascii="Times New Roman" w:hAnsi="Times New Roman" w:cs="Times New Roman" w:hint="eastAsia"/>
+          <w:sz w:val="30"/>
+          <w:szCs w:val="30"/>
+          <w:highlight w:val="lightGray"/>
+        </w:rPr>
+        <w:t>Id</w:t>
+      </w:r>
+      <w:r>
+        <w:rPr>
+          <w:rFonts w:ascii="Times New Roman" w:hAnsi="Times New Roman" w:cs="Times New Roman"/>
+          <w:sz w:val="30"/>
+          <w:szCs w:val="30"/>
+          <w:highlight w:val="lightGray"/>
+        </w:rPr>
+        <w:t>, module name and attendance rate, total attendance rate and total absent number.</w:t>
+      </w:r>
+    </w:p>
+    <w:p>
+      <w:pPr>
+        <w:pStyle w:val="a3"/>
+        <w:ind w:left="720" w:firstLineChars="0" w:firstLine="0"/>
+        <w:rPr>
+          <w:rFonts w:ascii="Times New Roman" w:hAnsi="Times New Roman" w:cs="Times New Roman"/>
+          <w:sz w:val="30"/>
+          <w:szCs w:val="30"/>
+          <w:highlight w:val="lightGray"/>
+        </w:rPr>
+      </w:pPr>
+      <w:r>
+        <w:rPr>
+          <w:rFonts w:ascii="Times New Roman" w:hAnsi="Times New Roman" w:cs="Times New Roman"/>
+          <w:sz w:val="30"/>
+          <w:szCs w:val="30"/>
+          <w:highlight w:val="lightGray"/>
+        </w:rPr>
+        <w:t xml:space="preserve">The list below </w:t>
+      </w:r>
+      <w:r>
+        <w:rPr>
+          <w:rFonts w:ascii="Times New Roman" w:hAnsi="Times New Roman" w:cs="Times New Roman"/>
+          <w:sz w:val="30"/>
+          <w:szCs w:val="30"/>
+          <w:highlight w:val="lightGray"/>
+        </w:rPr>
+        <w:t>loaded</w:t>
+      </w:r>
+      <w:r>
+        <w:rPr>
+          <w:rFonts w:ascii="Times New Roman" w:hAnsi="Times New Roman" w:cs="Times New Roman"/>
+          <w:sz w:val="30"/>
+          <w:szCs w:val="30"/>
+          <w:highlight w:val="lightGray"/>
+        </w:rPr>
+        <w:t xml:space="preserve"> all the sessions that the student should take</w:t>
+      </w:r>
+      <w:r>
+        <w:rPr>
+          <w:rFonts w:ascii="Times New Roman" w:hAnsi="Times New Roman" w:cs="Times New Roman"/>
+          <w:sz w:val="30"/>
+          <w:szCs w:val="30"/>
+          <w:highlight w:val="lightGray"/>
+        </w:rPr>
+        <w:t>, with the attendance statu</w:t>
+      </w:r>
+      <w:r>
+        <w:rPr>
+          <w:rFonts w:ascii="Times New Roman" w:hAnsi="Times New Roman" w:cs="Times New Roman"/>
+          <w:sz w:val="30"/>
+          <w:szCs w:val="30"/>
+          <w:highlight w:val="lightGray"/>
+        </w:rPr>
+        <w:t>s</w:t>
+      </w:r>
+      <w:r>
+        <w:rPr>
+          <w:rFonts w:ascii="Times New Roman" w:hAnsi="Times New Roman" w:cs="Times New Roman"/>
+          <w:sz w:val="30"/>
+          <w:szCs w:val="30"/>
+          <w:highlight w:val="lightGray"/>
+        </w:rPr>
+        <w:t>.</w:t>
+      </w:r>
+    </w:p>
+    <w:p>
+      <w:pPr>
+        <w:pStyle w:val="a3"/>
+        <w:ind w:left="720" w:firstLineChars="0" w:firstLine="0"/>
+        <w:rPr>
+          <w:rFonts w:ascii="Times New Roman" w:hAnsi="Times New Roman" w:cs="Times New Roman" w:hint="eastAsia"/>
+          <w:sz w:val="30"/>
+          <w:szCs w:val="30"/>
+          <w:highlight w:val="lightGray"/>
+        </w:rPr>
+      </w:pPr>
+      <w:r>
+        <w:rPr>
+          <w:rFonts w:ascii="Times New Roman" w:hAnsi="Times New Roman" w:cs="Times New Roman" w:hint="eastAsia"/>
+          <w:sz w:val="30"/>
+          <w:szCs w:val="30"/>
+          <w:highlight w:val="lightGray"/>
+        </w:rPr>
+        <w:t>T</w:t>
+      </w:r>
+      <w:r>
+        <w:rPr>
+          <w:rFonts w:ascii="Times New Roman" w:hAnsi="Times New Roman" w:cs="Times New Roman"/>
+          <w:sz w:val="30"/>
+          <w:szCs w:val="30"/>
+          <w:highlight w:val="lightGray"/>
+        </w:rPr>
+        <w:t xml:space="preserve">hree </w:t>
+      </w:r>
+      <w:proofErr w:type="spellStart"/>
+      <w:r>
+        <w:rPr>
+          <w:rFonts w:ascii="Times New Roman" w:hAnsi="Times New Roman" w:cs="Times New Roman"/>
+          <w:sz w:val="30"/>
+          <w:szCs w:val="30"/>
+          <w:highlight w:val="lightGray"/>
+        </w:rPr>
+        <w:t>comboBox</w:t>
+      </w:r>
+      <w:r>
+        <w:rPr>
+          <w:rFonts w:ascii="Times New Roman" w:hAnsi="Times New Roman" w:cs="Times New Roman"/>
+          <w:sz w:val="30"/>
+          <w:szCs w:val="30"/>
+          <w:highlight w:val="lightGray"/>
+        </w:rPr>
+        <w:t>es</w:t>
+      </w:r>
+      <w:proofErr w:type="spellEnd"/>
+      <w:r>
+        <w:rPr>
+          <w:rFonts w:ascii="Times New Roman" w:hAnsi="Times New Roman" w:cs="Times New Roman"/>
+          <w:sz w:val="30"/>
+          <w:szCs w:val="30"/>
+          <w:highlight w:val="lightGray"/>
+        </w:rPr>
+        <w:t xml:space="preserve"> in the middle</w:t>
+      </w:r>
+      <w:r>
+        <w:rPr>
+          <w:rFonts w:ascii="Times New Roman" w:hAnsi="Times New Roman" w:cs="Times New Roman"/>
+          <w:sz w:val="30"/>
+          <w:szCs w:val="30"/>
+          <w:highlight w:val="lightGray"/>
+        </w:rPr>
+        <w:t xml:space="preserve"> have three categories, module name, session type and attendance status.</w:t>
+      </w:r>
+      <w:r>
+        <w:rPr>
+          <w:rFonts w:ascii="Times New Roman" w:hAnsi="Times New Roman" w:cs="Times New Roman"/>
+          <w:sz w:val="30"/>
+          <w:szCs w:val="30"/>
+          <w:highlight w:val="lightGray"/>
+        </w:rPr>
+        <w:t xml:space="preserve"> Module name is loaded from database.</w:t>
+      </w:r>
+      <w:r>
+        <w:rPr>
+          <w:rFonts w:ascii="Times New Roman" w:hAnsi="Times New Roman" w:cs="Times New Roman"/>
+          <w:sz w:val="30"/>
+          <w:szCs w:val="30"/>
+          <w:highlight w:val="lightGray"/>
+        </w:rPr>
+        <w:t xml:space="preserve"> “Sort” function is used to sort the session list.</w:t>
+      </w:r>
+      <w:r>
+        <w:rPr>
+          <w:rFonts w:ascii="Times New Roman" w:hAnsi="Times New Roman" w:cs="Times New Roman"/>
+          <w:sz w:val="30"/>
+          <w:szCs w:val="30"/>
+          <w:highlight w:val="lightGray"/>
+        </w:rPr>
+        <w:t xml:space="preserve"> These categories can work </w:t>
+      </w:r>
+      <w:r>
+        <w:rPr>
+          <w:rFonts w:ascii="Times New Roman" w:hAnsi="Times New Roman" w:cs="Times New Roman"/>
+          <w:sz w:val="30"/>
+          <w:szCs w:val="30"/>
+          <w:highlight w:val="lightGray"/>
+        </w:rPr>
+        <w:t>simultaneously</w:t>
+      </w:r>
+      <w:r>
+        <w:rPr>
+          <w:rFonts w:ascii="Times New Roman" w:hAnsi="Times New Roman" w:cs="Times New Roman"/>
+          <w:sz w:val="30"/>
+          <w:szCs w:val="30"/>
+          <w:highlight w:val="lightGray"/>
+        </w:rPr>
+        <w:t xml:space="preserve">. Mainly use database operation to </w:t>
+      </w:r>
+      <w:r>
+        <w:rPr>
+          <w:rFonts w:ascii="Times New Roman" w:hAnsi="Times New Roman" w:cs="Times New Roman" w:hint="eastAsia"/>
+          <w:sz w:val="30"/>
+          <w:szCs w:val="30"/>
+          <w:highlight w:val="lightGray"/>
+        </w:rPr>
+        <w:t>get</w:t>
+      </w:r>
+      <w:r>
+        <w:rPr>
+          <w:rFonts w:ascii="Times New Roman" w:hAnsi="Times New Roman" w:cs="Times New Roman"/>
+          <w:sz w:val="30"/>
+          <w:szCs w:val="30"/>
+          <w:highlight w:val="lightGray"/>
+        </w:rPr>
+        <w:t xml:space="preserve"> sorted data, and then load the data to </w:t>
+      </w:r>
+      <w:proofErr w:type="spellStart"/>
+      <w:r>
+        <w:rPr>
+          <w:rFonts w:ascii="Times New Roman" w:hAnsi="Times New Roman" w:cs="Times New Roman"/>
+          <w:sz w:val="30"/>
+          <w:szCs w:val="30"/>
+          <w:highlight w:val="lightGray"/>
+        </w:rPr>
+        <w:t>listview</w:t>
+      </w:r>
+      <w:proofErr w:type="spellEnd"/>
+      <w:r>
+        <w:rPr>
+          <w:rFonts w:ascii="Times New Roman" w:hAnsi="Times New Roman" w:cs="Times New Roman"/>
+          <w:sz w:val="30"/>
+          <w:szCs w:val="30"/>
+          <w:highlight w:val="lightGray"/>
+        </w:rPr>
+        <w:t xml:space="preserve">. </w:t>
+      </w:r>
+      <w:r>
+        <w:rPr>
+          <w:rFonts w:ascii="Times New Roman" w:hAnsi="Times New Roman" w:cs="Times New Roman"/>
+          <w:sz w:val="30"/>
+          <w:szCs w:val="30"/>
+          <w:highlight w:val="lightGray"/>
+        </w:rPr>
+        <w:t>The category of module name is sorted by the algorithm, by picking the module name in the list.</w:t>
+      </w:r>
+    </w:p>
+    <w:p>
+      <w:pPr>
+        <w:pStyle w:val="a3"/>
+        <w:numPr>
+          <w:ilvl w:val="0"/>
+          <w:numId w:val="59"/>
+        </w:numPr>
+        <w:ind w:firstLineChars="0"/>
+        <w:rPr>
+          <w:rFonts w:ascii="Times New Roman" w:hAnsi="Times New Roman" w:cs="Times New Roman"/>
+          <w:b/>
+          <w:bCs/>
+          <w:sz w:val="28"/>
+          <w:szCs w:val="28"/>
+          <w:highlight w:val="lightGray"/>
+        </w:rPr>
+      </w:pPr>
+      <w:r>
+        <w:rPr>
+          <w:rFonts w:ascii="Times New Roman" w:hAnsi="Times New Roman" w:cs="Times New Roman" w:hint="eastAsia"/>
+          <w:b/>
+          <w:bCs/>
+          <w:sz w:val="28"/>
+          <w:szCs w:val="28"/>
+          <w:highlight w:val="lightGray"/>
+        </w:rPr>
+        <w:t>U</w:t>
+      </w:r>
+      <w:r>
+        <w:rPr>
+          <w:rFonts w:ascii="Times New Roman" w:hAnsi="Times New Roman" w:cs="Times New Roman"/>
+          <w:b/>
+          <w:bCs/>
+          <w:sz w:val="28"/>
+          <w:szCs w:val="28"/>
+          <w:highlight w:val="lightGray"/>
+        </w:rPr>
+        <w:t>pcoming event frame</w:t>
+      </w:r>
+    </w:p>
+    <w:p>
+      <w:pPr>
+        <w:pStyle w:val="a3"/>
+        <w:ind w:left="720" w:firstLineChars="0" w:firstLine="0"/>
+        <w:rPr>
+          <w:rFonts w:ascii="Times New Roman" w:hAnsi="Times New Roman" w:cs="Times New Roman"/>
+          <w:sz w:val="28"/>
+          <w:szCs w:val="28"/>
+          <w:highlight w:val="lightGray"/>
+        </w:rPr>
+      </w:pPr>
+      <w:r>
+        <w:rPr>
+          <w:rFonts w:ascii="Times New Roman" w:hAnsi="Times New Roman" w:cs="Times New Roman" w:hint="eastAsia"/>
+          <w:sz w:val="28"/>
+          <w:szCs w:val="28"/>
+          <w:highlight w:val="lightGray"/>
+        </w:rPr>
+        <w:t>U</w:t>
+      </w:r>
+      <w:r>
+        <w:rPr>
+          <w:rFonts w:ascii="Times New Roman" w:hAnsi="Times New Roman" w:cs="Times New Roman"/>
+          <w:sz w:val="28"/>
+          <w:szCs w:val="28"/>
+          <w:highlight w:val="lightGray"/>
+        </w:rPr>
+        <w:t>pcoming event</w:t>
+      </w:r>
+      <w:r>
+        <w:rPr>
+          <w:rFonts w:ascii="Times New Roman" w:hAnsi="Times New Roman" w:cs="Times New Roman"/>
+          <w:sz w:val="28"/>
+          <w:szCs w:val="28"/>
+          <w:highlight w:val="lightGray"/>
+        </w:rPr>
+        <w:t xml:space="preserve"> frame</w:t>
+      </w:r>
+      <w:r>
+        <w:rPr>
+          <w:rFonts w:ascii="Times New Roman" w:hAnsi="Times New Roman" w:cs="Times New Roman"/>
+          <w:sz w:val="28"/>
+          <w:szCs w:val="28"/>
+          <w:highlight w:val="lightGray"/>
+        </w:rPr>
+        <w:t xml:space="preserve"> </w:t>
+      </w:r>
+      <w:r>
+        <w:rPr>
+          <w:rFonts w:ascii="Times New Roman" w:hAnsi="Times New Roman" w:cs="Times New Roman"/>
+          <w:sz w:val="28"/>
+          <w:szCs w:val="28"/>
+          <w:highlight w:val="lightGray"/>
+        </w:rPr>
+        <w:t xml:space="preserve">will load upcoming session’s information when teacher chooses one module and enter the session page. On the module page, it will not show anything, because there may be to many upcoming </w:t>
+      </w:r>
+      <w:proofErr w:type="gramStart"/>
+      <w:r>
+        <w:rPr>
+          <w:rFonts w:ascii="Times New Roman" w:hAnsi="Times New Roman" w:cs="Times New Roman"/>
+          <w:sz w:val="28"/>
+          <w:szCs w:val="28"/>
+          <w:highlight w:val="lightGray"/>
+        </w:rPr>
+        <w:t>session</w:t>
+      </w:r>
+      <w:proofErr w:type="gramEnd"/>
+      <w:r>
+        <w:rPr>
+          <w:rFonts w:ascii="Times New Roman" w:hAnsi="Times New Roman" w:cs="Times New Roman"/>
+          <w:sz w:val="28"/>
+          <w:szCs w:val="28"/>
+          <w:highlight w:val="lightGray"/>
+        </w:rPr>
+        <w:t xml:space="preserve"> considering all the module. </w:t>
+      </w:r>
+    </w:p>
+    <w:p>
+      <w:pPr>
+        <w:pStyle w:val="a3"/>
+        <w:ind w:left="720" w:firstLineChars="0" w:firstLine="0"/>
+        <w:rPr>
+          <w:rFonts w:ascii="Times New Roman" w:hAnsi="Times New Roman" w:cs="Times New Roman"/>
+          <w:sz w:val="28"/>
+          <w:szCs w:val="28"/>
+          <w:highlight w:val="lightGray"/>
+        </w:rPr>
+      </w:pPr>
+      <w:proofErr w:type="spellStart"/>
+      <w:r>
+        <w:rPr>
+          <w:rFonts w:ascii="Times New Roman" w:hAnsi="Times New Roman" w:cs="Times New Roman" w:hint="eastAsia"/>
+          <w:sz w:val="28"/>
+          <w:szCs w:val="28"/>
+          <w:highlight w:val="lightGray"/>
+        </w:rPr>
+        <w:t>U</w:t>
+      </w:r>
+      <w:r>
+        <w:rPr>
+          <w:rFonts w:ascii="Times New Roman" w:hAnsi="Times New Roman" w:cs="Times New Roman"/>
+          <w:sz w:val="28"/>
+          <w:szCs w:val="28"/>
+          <w:highlight w:val="lightGray"/>
+        </w:rPr>
+        <w:t>pcomgin</w:t>
+      </w:r>
+      <w:proofErr w:type="spellEnd"/>
+      <w:r>
+        <w:rPr>
+          <w:rFonts w:ascii="Times New Roman" w:hAnsi="Times New Roman" w:cs="Times New Roman"/>
+          <w:sz w:val="28"/>
+          <w:szCs w:val="28"/>
+          <w:highlight w:val="lightGray"/>
+        </w:rPr>
+        <w:t xml:space="preserve"> events will loaded all the sessions in today and also do </w:t>
+      </w:r>
+      <w:r>
+        <w:rPr>
+          <w:rFonts w:ascii="Times New Roman" w:hAnsi="Times New Roman" w:cs="Times New Roman"/>
+          <w:sz w:val="28"/>
+          <w:szCs w:val="28"/>
+          <w:highlight w:val="lightGray"/>
+        </w:rPr>
+        <w:lastRenderedPageBreak/>
+        <w:t>not in “past” category.</w:t>
+      </w:r>
+      <w:r>
+        <w:rPr>
+          <w:rFonts w:ascii="Times New Roman" w:hAnsi="Times New Roman" w:cs="Times New Roman"/>
+          <w:sz w:val="28"/>
+          <w:szCs w:val="28"/>
+          <w:highlight w:val="lightGray"/>
+        </w:rPr>
+        <w:t xml:space="preserve"> If there is no upcoming session today, it will show that “Today has no upcoming event</w:t>
+      </w:r>
+      <w:r>
+        <w:rPr>
+          <w:rFonts w:ascii="Times New Roman" w:hAnsi="Times New Roman" w:cs="Times New Roman"/>
+          <w:sz w:val="28"/>
+          <w:szCs w:val="28"/>
+          <w:highlight w:val="lightGray"/>
+        </w:rPr>
+        <w:t>!</w:t>
+      </w:r>
+      <w:r>
+        <w:rPr>
+          <w:rFonts w:ascii="Times New Roman" w:hAnsi="Times New Roman" w:cs="Times New Roman"/>
+          <w:sz w:val="28"/>
+          <w:szCs w:val="28"/>
+          <w:highlight w:val="lightGray"/>
+        </w:rPr>
+        <w:t>”</w:t>
+      </w:r>
+      <w:r>
+        <w:rPr>
+          <w:rFonts w:ascii="Times New Roman" w:hAnsi="Times New Roman" w:cs="Times New Roman"/>
+          <w:sz w:val="28"/>
+          <w:szCs w:val="28"/>
+          <w:highlight w:val="lightGray"/>
+        </w:rPr>
+        <w:t xml:space="preserve">. </w:t>
+      </w:r>
+    </w:p>
+    <w:p>
+      <w:pPr>
+        <w:pStyle w:val="a3"/>
+        <w:ind w:left="720" w:firstLineChars="0" w:firstLine="0"/>
+        <w:rPr>
+          <w:rFonts w:ascii="Times New Roman" w:hAnsi="Times New Roman" w:cs="Times New Roman" w:hint="eastAsia"/>
+          <w:sz w:val="28"/>
+          <w:szCs w:val="28"/>
+          <w:highlight w:val="lightGray"/>
+        </w:rPr>
+      </w:pPr>
+      <w:r>
+        <w:rPr>
+          <w:rFonts w:ascii="Times New Roman" w:hAnsi="Times New Roman" w:cs="Times New Roman" w:hint="eastAsia"/>
+          <w:sz w:val="28"/>
+          <w:szCs w:val="28"/>
+          <w:highlight w:val="lightGray"/>
+        </w:rPr>
+        <w:t>T</w:t>
+      </w:r>
+      <w:r>
+        <w:rPr>
+          <w:rFonts w:ascii="Times New Roman" w:hAnsi="Times New Roman" w:cs="Times New Roman"/>
+          <w:sz w:val="28"/>
+          <w:szCs w:val="28"/>
+          <w:highlight w:val="lightGray"/>
+        </w:rPr>
+        <w:t xml:space="preserve">he upcoming event </w:t>
+      </w:r>
+      <w:proofErr w:type="spellStart"/>
+      <w:r>
+        <w:rPr>
+          <w:rFonts w:ascii="Times New Roman" w:hAnsi="Times New Roman" w:cs="Times New Roman"/>
+          <w:sz w:val="28"/>
+          <w:szCs w:val="28"/>
+          <w:highlight w:val="lightGray"/>
+        </w:rPr>
+        <w:t>listview</w:t>
+      </w:r>
+      <w:proofErr w:type="spellEnd"/>
+      <w:r>
+        <w:rPr>
+          <w:rFonts w:ascii="Times New Roman" w:hAnsi="Times New Roman" w:cs="Times New Roman"/>
+          <w:sz w:val="28"/>
+          <w:szCs w:val="28"/>
+          <w:highlight w:val="lightGray"/>
+        </w:rPr>
+        <w:t xml:space="preserve"> also connects to the “</w:t>
+      </w:r>
+      <w:proofErr w:type="spellStart"/>
+      <w:r>
+        <w:rPr>
+          <w:rFonts w:ascii="Times New Roman" w:hAnsi="Times New Roman" w:cs="Times New Roman"/>
+          <w:sz w:val="28"/>
+          <w:szCs w:val="28"/>
+          <w:highlight w:val="lightGray"/>
+        </w:rPr>
+        <w:t>goSession</w:t>
+      </w:r>
+      <w:proofErr w:type="spellEnd"/>
+      <w:r>
+        <w:rPr>
+          <w:rFonts w:ascii="Times New Roman" w:hAnsi="Times New Roman" w:cs="Times New Roman"/>
+          <w:sz w:val="28"/>
+          <w:szCs w:val="28"/>
+          <w:highlight w:val="lightGray"/>
+        </w:rPr>
+        <w:t>” function, which allows the teacher to click on the upcoming session to start the session recording.</w:t>
+      </w:r>
+    </w:p>
+    <w:p>
+      <w:pPr>
+        <w:pStyle w:val="a3"/>
+        <w:numPr>
+          <w:ilvl w:val="0"/>
+          <w:numId w:val="59"/>
+        </w:numPr>
+        <w:ind w:firstLineChars="0"/>
+        <w:rPr>
+          <w:rFonts w:ascii="Times New Roman" w:hAnsi="Times New Roman" w:cs="Times New Roman"/>
+          <w:b/>
+          <w:bCs/>
+          <w:sz w:val="28"/>
+          <w:szCs w:val="28"/>
+          <w:highlight w:val="lightGray"/>
+        </w:rPr>
+      </w:pPr>
+      <w:r>
+        <w:rPr>
+          <w:rFonts w:ascii="Times New Roman" w:hAnsi="Times New Roman" w:cs="Times New Roman" w:hint="eastAsia"/>
+          <w:b/>
+          <w:bCs/>
+          <w:sz w:val="28"/>
+          <w:szCs w:val="28"/>
+          <w:highlight w:val="lightGray"/>
+        </w:rPr>
+        <w:t>p</w:t>
+      </w:r>
+      <w:r>
+        <w:rPr>
+          <w:rFonts w:ascii="Times New Roman" w:hAnsi="Times New Roman" w:cs="Times New Roman"/>
+          <w:b/>
+          <w:bCs/>
+          <w:sz w:val="28"/>
+          <w:szCs w:val="28"/>
+          <w:highlight w:val="lightGray"/>
+        </w:rPr>
+        <w:t>rint page</w:t>
+      </w:r>
+    </w:p>
+    <w:p>
+      <w:pPr>
+        <w:pStyle w:val="a3"/>
+        <w:ind w:left="720" w:firstLineChars="0" w:firstLine="0"/>
+        <w:rPr>
+          <w:rFonts w:ascii="Times New Roman" w:hAnsi="Times New Roman" w:cs="Times New Roman"/>
+          <w:sz w:val="28"/>
+          <w:szCs w:val="28"/>
+          <w:highlight w:val="lightGray"/>
+        </w:rPr>
+      </w:pPr>
+      <w:r>
+        <w:rPr>
+          <w:rFonts w:ascii="Times New Roman" w:hAnsi="Times New Roman" w:cs="Times New Roman"/>
+          <w:sz w:val="28"/>
+          <w:szCs w:val="28"/>
+          <w:highlight w:val="lightGray"/>
+        </w:rPr>
+        <w:t xml:space="preserve">Print page will be shown when clicking “print” on the heading control bar. All the session that the teacher has taught will be loaded into the </w:t>
+      </w:r>
+      <w:proofErr w:type="spellStart"/>
+      <w:r>
+        <w:rPr>
+          <w:rFonts w:ascii="Times New Roman" w:hAnsi="Times New Roman" w:cs="Times New Roman"/>
+          <w:sz w:val="28"/>
+          <w:szCs w:val="28"/>
+          <w:highlight w:val="lightGray"/>
+        </w:rPr>
+        <w:t>listview</w:t>
+      </w:r>
+      <w:proofErr w:type="spellEnd"/>
+      <w:r>
+        <w:rPr>
+          <w:rFonts w:ascii="Times New Roman" w:hAnsi="Times New Roman" w:cs="Times New Roman"/>
+          <w:sz w:val="28"/>
+          <w:szCs w:val="28"/>
+          <w:highlight w:val="lightGray"/>
+        </w:rPr>
+        <w:t>.</w:t>
+      </w:r>
+    </w:p>
+    <w:p>
+      <w:pPr>
+        <w:pStyle w:val="a3"/>
+        <w:ind w:left="720" w:firstLineChars="0" w:firstLine="0"/>
+        <w:rPr>
+          <w:rFonts w:ascii="Times New Roman" w:hAnsi="Times New Roman" w:cs="Times New Roman"/>
+          <w:sz w:val="28"/>
+          <w:szCs w:val="28"/>
+          <w:highlight w:val="lightGray"/>
+        </w:rPr>
+      </w:pPr>
+      <w:r>
+        <w:rPr>
+          <w:rFonts w:ascii="Times New Roman" w:hAnsi="Times New Roman" w:cs="Times New Roman" w:hint="eastAsia"/>
+          <w:sz w:val="28"/>
+          <w:szCs w:val="28"/>
+          <w:highlight w:val="lightGray"/>
+        </w:rPr>
+        <w:t>T</w:t>
+      </w:r>
+      <w:r>
+        <w:rPr>
+          <w:rFonts w:ascii="Times New Roman" w:hAnsi="Times New Roman" w:cs="Times New Roman"/>
+          <w:sz w:val="28"/>
+          <w:szCs w:val="28"/>
+          <w:highlight w:val="lightGray"/>
+        </w:rPr>
+        <w:t xml:space="preserve">here are two </w:t>
+      </w:r>
+      <w:proofErr w:type="spellStart"/>
+      <w:r>
+        <w:rPr>
+          <w:rFonts w:ascii="Times New Roman" w:hAnsi="Times New Roman" w:cs="Times New Roman"/>
+          <w:sz w:val="28"/>
+          <w:szCs w:val="28"/>
+          <w:highlight w:val="lightGray"/>
+        </w:rPr>
+        <w:t>comboBox</w:t>
+      </w:r>
+      <w:proofErr w:type="spellEnd"/>
+      <w:r>
+        <w:rPr>
+          <w:rFonts w:ascii="Times New Roman" w:hAnsi="Times New Roman" w:cs="Times New Roman"/>
+          <w:sz w:val="28"/>
+          <w:szCs w:val="28"/>
+          <w:highlight w:val="lightGray"/>
+        </w:rPr>
+        <w:t xml:space="preserve"> at the top to sort the </w:t>
+      </w:r>
+      <w:proofErr w:type="spellStart"/>
+      <w:r>
+        <w:rPr>
+          <w:rFonts w:ascii="Times New Roman" w:hAnsi="Times New Roman" w:cs="Times New Roman"/>
+          <w:sz w:val="28"/>
+          <w:szCs w:val="28"/>
+          <w:highlight w:val="lightGray"/>
+        </w:rPr>
+        <w:t>listview</w:t>
+      </w:r>
+      <w:proofErr w:type="spellEnd"/>
+      <w:r>
+        <w:rPr>
+          <w:rFonts w:ascii="Times New Roman" w:hAnsi="Times New Roman" w:cs="Times New Roman"/>
+          <w:sz w:val="28"/>
+          <w:szCs w:val="28"/>
+          <w:highlight w:val="lightGray"/>
+        </w:rPr>
+        <w:t xml:space="preserve"> by</w:t>
+      </w:r>
+      <w:r>
+        <w:rPr>
+          <w:rFonts w:ascii="Times New Roman" w:hAnsi="Times New Roman" w:cs="Times New Roman"/>
+          <w:sz w:val="28"/>
+          <w:szCs w:val="28"/>
+          <w:highlight w:val="lightGray"/>
+        </w:rPr>
+        <w:t xml:space="preserve"> module Id and session type</w:t>
+      </w:r>
+      <w:r>
+        <w:rPr>
+          <w:rFonts w:ascii="Times New Roman" w:hAnsi="Times New Roman" w:cs="Times New Roman"/>
+          <w:sz w:val="28"/>
+          <w:szCs w:val="28"/>
+          <w:highlight w:val="lightGray"/>
+        </w:rPr>
+        <w:t xml:space="preserve"> using “sort” function</w:t>
+      </w:r>
+      <w:r>
+        <w:rPr>
+          <w:rFonts w:ascii="Times New Roman" w:hAnsi="Times New Roman" w:cs="Times New Roman"/>
+          <w:sz w:val="28"/>
+          <w:szCs w:val="28"/>
+          <w:highlight w:val="lightGray"/>
+        </w:rPr>
+        <w:t xml:space="preserve">, which allows teacher to find the target session easily. </w:t>
+      </w:r>
+      <w:r>
+        <w:rPr>
+          <w:rFonts w:ascii="Times New Roman" w:hAnsi="Times New Roman" w:cs="Times New Roman"/>
+          <w:sz w:val="28"/>
+          <w:szCs w:val="28"/>
+          <w:highlight w:val="lightGray"/>
+        </w:rPr>
+        <w:t>Module Id is loaded from the database.</w:t>
+      </w:r>
+    </w:p>
+    <w:p>
+      <w:pPr>
+        <w:pStyle w:val="a3"/>
+        <w:ind w:left="720" w:firstLineChars="0" w:firstLine="0"/>
+        <w:rPr>
+          <w:rFonts w:ascii="Times New Roman" w:hAnsi="Times New Roman" w:cs="Times New Roman" w:hint="eastAsia"/>
+          <w:sz w:val="28"/>
+          <w:szCs w:val="28"/>
+          <w:highlight w:val="lightGray"/>
+        </w:rPr>
+      </w:pPr>
+      <w:r>
+        <w:rPr>
+          <w:rFonts w:ascii="Times New Roman" w:hAnsi="Times New Roman" w:cs="Times New Roman" w:hint="eastAsia"/>
+          <w:sz w:val="28"/>
+          <w:szCs w:val="28"/>
+          <w:highlight w:val="lightGray"/>
+        </w:rPr>
+        <w:t>A</w:t>
+      </w:r>
+      <w:r>
+        <w:rPr>
+          <w:rFonts w:ascii="Times New Roman" w:hAnsi="Times New Roman" w:cs="Times New Roman"/>
+          <w:sz w:val="28"/>
+          <w:szCs w:val="28"/>
+          <w:highlight w:val="lightGray"/>
+        </w:rPr>
+        <w:t>fter clicking on a target session, save button is connect to “</w:t>
+      </w:r>
+      <w:proofErr w:type="spellStart"/>
+      <w:r>
+        <w:rPr>
+          <w:rFonts w:ascii="Times New Roman" w:hAnsi="Times New Roman" w:cs="Times New Roman"/>
+          <w:sz w:val="28"/>
+          <w:szCs w:val="28"/>
+          <w:highlight w:val="lightGray"/>
+        </w:rPr>
+        <w:t>toSave</w:t>
+      </w:r>
+      <w:proofErr w:type="spellEnd"/>
+      <w:r>
+        <w:rPr>
+          <w:rFonts w:ascii="Times New Roman" w:hAnsi="Times New Roman" w:cs="Times New Roman"/>
+          <w:sz w:val="28"/>
+          <w:szCs w:val="28"/>
+          <w:highlight w:val="lightGray"/>
+        </w:rPr>
+        <w:t xml:space="preserve">” function, which </w:t>
+      </w:r>
+      <w:r>
+        <w:rPr>
+          <w:rFonts w:ascii="Times New Roman" w:hAnsi="Times New Roman" w:cs="Times New Roman"/>
+          <w:sz w:val="28"/>
+          <w:szCs w:val="28"/>
+          <w:highlight w:val="lightGray"/>
+        </w:rPr>
+        <w:t xml:space="preserve">get the module Id and session Id from the selected list. </w:t>
+      </w:r>
+      <w:r>
+        <w:rPr>
+          <w:rFonts w:ascii="Times New Roman" w:hAnsi="Times New Roman" w:cs="Times New Roman"/>
+          <w:sz w:val="28"/>
+          <w:szCs w:val="28"/>
+          <w:highlight w:val="lightGray"/>
+        </w:rPr>
+        <w:t>T</w:t>
+      </w:r>
+      <w:r>
+        <w:rPr>
+          <w:rFonts w:ascii="Times New Roman" w:hAnsi="Times New Roman" w:cs="Times New Roman"/>
+          <w:sz w:val="28"/>
+          <w:szCs w:val="28"/>
+          <w:highlight w:val="lightGray"/>
+        </w:rPr>
+        <w:t xml:space="preserve">hen, it </w:t>
+      </w:r>
+      <w:r>
+        <w:rPr>
+          <w:rFonts w:ascii="Times New Roman" w:hAnsi="Times New Roman" w:cs="Times New Roman"/>
+          <w:sz w:val="28"/>
+          <w:szCs w:val="28"/>
+          <w:highlight w:val="lightGray"/>
+        </w:rPr>
+        <w:t xml:space="preserve">will </w:t>
+      </w:r>
+      <w:r>
+        <w:rPr>
+          <w:rFonts w:ascii="Times New Roman" w:hAnsi="Times New Roman" w:cs="Times New Roman"/>
+          <w:sz w:val="28"/>
+          <w:szCs w:val="28"/>
+          <w:highlight w:val="lightGray"/>
+        </w:rPr>
+        <w:t xml:space="preserve">connect to the database to get all the attendance information of that session and </w:t>
+      </w:r>
+      <w:r>
+        <w:rPr>
+          <w:rFonts w:ascii="Times New Roman" w:hAnsi="Times New Roman" w:cs="Times New Roman"/>
+          <w:sz w:val="28"/>
+          <w:szCs w:val="28"/>
+          <w:highlight w:val="lightGray"/>
+        </w:rPr>
+        <w:t xml:space="preserve">create a local file, named “moduleId+sessionId.csv”. All the students’ attendance information will be </w:t>
+      </w:r>
+      <w:proofErr w:type="gramStart"/>
+      <w:r>
+        <w:rPr>
+          <w:rFonts w:ascii="Times New Roman" w:hAnsi="Times New Roman" w:cs="Times New Roman"/>
+          <w:sz w:val="28"/>
+          <w:szCs w:val="28"/>
+          <w:highlight w:val="lightGray"/>
+        </w:rPr>
+        <w:t>save</w:t>
+      </w:r>
+      <w:proofErr w:type="gramEnd"/>
+      <w:r>
+        <w:rPr>
+          <w:rFonts w:ascii="Times New Roman" w:hAnsi="Times New Roman" w:cs="Times New Roman"/>
+          <w:sz w:val="28"/>
+          <w:szCs w:val="28"/>
+          <w:highlight w:val="lightGray"/>
+        </w:rPr>
+        <w:t xml:space="preserve"> into this file. If no session is selected, this function will not do anything.</w:t>
+      </w:r>
     </w:p>
     <w:p>
       <w:pPr>
@@ -14671,6 +17951,7 @@
         </w:rPr>
         <w:t xml:space="preserve"> </w:t>
       </w:r>
+      <w:proofErr w:type="spellStart"/>
       <w:r>
         <w:rPr>
           <w:rFonts w:ascii="Times New Roman" w:hAnsi="Times New Roman" w:cs="Times New Roman" w:hint="eastAsia"/>
@@ -14682,6 +17963,7 @@
         </w:rPr>
         <w:t>A</w:t>
       </w:r>
+      <w:proofErr w:type="spellEnd"/>
       <w:r>
         <w:rPr>
           <w:rFonts w:ascii="Times New Roman" w:hAnsi="Times New Roman" w:cs="Times New Roman"/>
@@ -14761,6 +18043,1326 @@
     <w:p>
       <w:pPr>
         <w:pStyle w:val="a3"/>
+        <w:ind w:left="360" w:firstLineChars="0" w:firstLine="0"/>
+        <w:rPr>
+          <w:rFonts w:ascii="Times New Roman" w:hAnsi="Times New Roman" w:cs="Times New Roman"/>
+          <w:b/>
+          <w:bCs/>
+          <w:sz w:val="28"/>
+          <w:szCs w:val="28"/>
+          <w:highlight w:val="lightGray"/>
+        </w:rPr>
+      </w:pPr>
+      <w:r>
+        <w:rPr>
+          <w:rFonts w:ascii="Times New Roman" w:hAnsi="Times New Roman" w:cs="Times New Roman"/>
+          <w:b/>
+          <w:bCs/>
+          <w:noProof/>
+          <w:sz w:val="30"/>
+          <w:szCs w:val="30"/>
+        </w:rPr>
+        <w:lastRenderedPageBreak/>
+        <w:drawing>
+          <wp:inline distT="0" distB="0" distL="0" distR="0" wp14:anchorId="3B571668" wp14:editId="5DE670EC">
+            <wp:extent cx="5274310" cy="2933700"/>
+            <wp:effectExtent l="0" t="0" r="0" b="0"/>
+            <wp:docPr id="10" name="图片 10" descr="图片包含 游戏机, 文字, 地图&#10;&#10;描述已自动生成"/>
+            <wp:cNvGraphicFramePr>
+              <a:graphicFrameLocks xmlns:a="http://schemas.openxmlformats.org/drawingml/2006/main" noChangeAspect="1"/>
+            </wp:cNvGraphicFramePr>
+            <a:graphic xmlns:a="http://schemas.openxmlformats.org/drawingml/2006/main">
+              <a:graphicData uri="http://schemas.openxmlformats.org/drawingml/2006/picture">
+                <pic:pic xmlns:pic="http://schemas.openxmlformats.org/drawingml/2006/picture">
+                  <pic:nvPicPr>
+                    <pic:cNvPr id="10" name="WechatIMG201.png"/>
+                    <pic:cNvPicPr/>
+                  </pic:nvPicPr>
+                  <pic:blipFill>
+                    <a:blip r:embed="rId34">
+                      <a:extLst>
+                        <a:ext uri="{28A0092B-C50C-407E-A947-70E740481C1C}">
+                          <a14:useLocalDpi xmlns:a14="http://schemas.microsoft.com/office/drawing/2010/main" val="0"/>
+                        </a:ext>
+                      </a:extLst>
+                    </a:blip>
+                    <a:stretch>
+                      <a:fillRect/>
+                    </a:stretch>
+                  </pic:blipFill>
+                  <pic:spPr>
+                    <a:xfrm>
+                      <a:off x="0" y="0"/>
+                      <a:ext cx="5274310" cy="2933700"/>
+                    </a:xfrm>
+                    <a:prstGeom prst="rect">
+                      <a:avLst/>
+                    </a:prstGeom>
+                  </pic:spPr>
+                </pic:pic>
+              </a:graphicData>
+            </a:graphic>
+          </wp:inline>
+        </w:drawing>
+      </w:r>
+    </w:p>
+    <w:p>
+      <w:pPr>
+        <w:pStyle w:val="a3"/>
+        <w:ind w:left="360" w:firstLineChars="0" w:firstLine="0"/>
+        <w:rPr>
+          <w:rFonts w:ascii="Times New Roman" w:hAnsi="Times New Roman" w:cs="Times New Roman"/>
+          <w:sz w:val="28"/>
+          <w:szCs w:val="28"/>
+          <w:highlight w:val="lightGray"/>
+        </w:rPr>
+      </w:pPr>
+      <w:r>
+        <w:rPr>
+          <w:rFonts w:ascii="Times New Roman" w:hAnsi="Times New Roman" w:cs="Times New Roman" w:hint="eastAsia"/>
+          <w:sz w:val="28"/>
+          <w:szCs w:val="28"/>
+          <w:highlight w:val="lightGray"/>
+        </w:rPr>
+        <w:t>S</w:t>
+      </w:r>
+      <w:r>
+        <w:rPr>
+          <w:rFonts w:ascii="Times New Roman" w:hAnsi="Times New Roman" w:cs="Times New Roman"/>
+          <w:sz w:val="28"/>
+          <w:szCs w:val="28"/>
+          <w:highlight w:val="lightGray"/>
+        </w:rPr>
+        <w:t xml:space="preserve">ix tables are created. Each </w:t>
+      </w:r>
+      <w:proofErr w:type="gramStart"/>
+      <w:r>
+        <w:rPr>
+          <w:rFonts w:ascii="Times New Roman" w:hAnsi="Times New Roman" w:cs="Times New Roman"/>
+          <w:sz w:val="28"/>
+          <w:szCs w:val="28"/>
+          <w:highlight w:val="lightGray"/>
+        </w:rPr>
+        <w:t>tables</w:t>
+      </w:r>
+      <w:proofErr w:type="gramEnd"/>
+      <w:r>
+        <w:rPr>
+          <w:rFonts w:ascii="Times New Roman" w:hAnsi="Times New Roman" w:cs="Times New Roman"/>
+          <w:sz w:val="28"/>
+          <w:szCs w:val="28"/>
+          <w:highlight w:val="lightGray"/>
+        </w:rPr>
+        <w:t xml:space="preserve"> have connection to other tables to form a complete structure.</w:t>
+      </w:r>
+      <w:r>
+        <w:rPr>
+          <w:rFonts w:ascii="Times New Roman" w:hAnsi="Times New Roman" w:cs="Times New Roman"/>
+          <w:sz w:val="28"/>
+          <w:szCs w:val="28"/>
+          <w:highlight w:val="lightGray"/>
+        </w:rPr>
+        <w:t xml:space="preserve"> The physical structure of database is listed in the ER diagram.</w:t>
+      </w:r>
+    </w:p>
+    <w:p>
+      <w:pPr>
+        <w:pStyle w:val="a3"/>
+        <w:ind w:left="360" w:firstLineChars="0" w:firstLine="0"/>
+        <w:rPr>
+          <w:rFonts w:ascii="Times New Roman" w:hAnsi="Times New Roman" w:cs="Times New Roman"/>
+          <w:sz w:val="28"/>
+          <w:szCs w:val="28"/>
+          <w:highlight w:val="lightGray"/>
+        </w:rPr>
+      </w:pPr>
+      <w:r>
+        <w:rPr>
+          <w:rFonts w:ascii="Times New Roman" w:hAnsi="Times New Roman" w:cs="Times New Roman" w:hint="eastAsia"/>
+          <w:sz w:val="28"/>
+          <w:szCs w:val="28"/>
+          <w:highlight w:val="lightGray"/>
+        </w:rPr>
+        <w:t>C</w:t>
+      </w:r>
+      <w:r>
+        <w:rPr>
+          <w:rFonts w:ascii="Times New Roman" w:hAnsi="Times New Roman" w:cs="Times New Roman"/>
+          <w:sz w:val="28"/>
+          <w:szCs w:val="28"/>
+          <w:highlight w:val="lightGray"/>
+        </w:rPr>
+        <w:t>lass “</w:t>
+      </w:r>
+      <w:proofErr w:type="spellStart"/>
+      <w:r>
+        <w:rPr>
+          <w:rFonts w:ascii="Times New Roman" w:hAnsi="Times New Roman" w:cs="Times New Roman"/>
+          <w:sz w:val="28"/>
+          <w:szCs w:val="28"/>
+          <w:highlight w:val="lightGray"/>
+        </w:rPr>
+        <w:t>dbController</w:t>
+      </w:r>
+      <w:proofErr w:type="spellEnd"/>
+      <w:r>
+        <w:rPr>
+          <w:rFonts w:ascii="Times New Roman" w:hAnsi="Times New Roman" w:cs="Times New Roman"/>
+          <w:sz w:val="28"/>
+          <w:szCs w:val="28"/>
+          <w:highlight w:val="lightGray"/>
+        </w:rPr>
+        <w:t xml:space="preserve">” provides all the interface for the program to interact with database. </w:t>
+      </w:r>
+    </w:p>
+    <w:p>
+      <w:pPr>
+        <w:pStyle w:val="a3"/>
+        <w:numPr>
+          <w:ilvl w:val="0"/>
+          <w:numId w:val="60"/>
+        </w:numPr>
+        <w:ind w:firstLineChars="0"/>
+        <w:rPr>
+          <w:rFonts w:ascii="Times New Roman" w:hAnsi="Times New Roman" w:cs="Times New Roman"/>
+          <w:sz w:val="28"/>
+          <w:szCs w:val="28"/>
+          <w:highlight w:val="lightGray"/>
+        </w:rPr>
+      </w:pPr>
+      <w:r>
+        <w:rPr>
+          <w:rFonts w:ascii="Times New Roman" w:hAnsi="Times New Roman" w:cs="Times New Roman"/>
+          <w:sz w:val="28"/>
+          <w:szCs w:val="28"/>
+          <w:highlight w:val="lightGray"/>
+        </w:rPr>
+        <w:t>U</w:t>
+      </w:r>
+      <w:r>
+        <w:rPr>
+          <w:rFonts w:ascii="Times New Roman" w:hAnsi="Times New Roman" w:cs="Times New Roman"/>
+          <w:sz w:val="28"/>
+          <w:szCs w:val="28"/>
+          <w:highlight w:val="lightGray"/>
+        </w:rPr>
+        <w:t>ser log in account correctness is search for the login table to check if the user Id and user password are correct.</w:t>
+      </w:r>
+    </w:p>
+    <w:p>
+      <w:pPr>
+        <w:pStyle w:val="a3"/>
+        <w:numPr>
+          <w:ilvl w:val="0"/>
+          <w:numId w:val="60"/>
+        </w:numPr>
+        <w:ind w:firstLineChars="0"/>
+        <w:rPr>
+          <w:rFonts w:ascii="Times New Roman" w:hAnsi="Times New Roman" w:cs="Times New Roman"/>
+          <w:sz w:val="28"/>
+          <w:szCs w:val="28"/>
+          <w:highlight w:val="lightGray"/>
+        </w:rPr>
+      </w:pPr>
+      <w:r>
+        <w:rPr>
+          <w:rFonts w:ascii="Times New Roman" w:hAnsi="Times New Roman" w:cs="Times New Roman"/>
+          <w:sz w:val="28"/>
+          <w:szCs w:val="28"/>
+          <w:highlight w:val="lightGray"/>
+        </w:rPr>
+        <w:t>U</w:t>
+      </w:r>
+      <w:r>
+        <w:rPr>
+          <w:rFonts w:ascii="Times New Roman" w:hAnsi="Times New Roman" w:cs="Times New Roman"/>
+          <w:sz w:val="28"/>
+          <w:szCs w:val="28"/>
+          <w:highlight w:val="lightGray"/>
+        </w:rPr>
+        <w:t xml:space="preserve">ser account check is search for login table and teacher table to </w:t>
+      </w:r>
+      <w:proofErr w:type="spellStart"/>
+      <w:r>
+        <w:rPr>
+          <w:rFonts w:ascii="Times New Roman" w:hAnsi="Times New Roman" w:cs="Times New Roman"/>
+          <w:sz w:val="28"/>
+          <w:szCs w:val="28"/>
+          <w:highlight w:val="lightGray"/>
+        </w:rPr>
+        <w:t>fing</w:t>
+      </w:r>
+      <w:proofErr w:type="spellEnd"/>
+      <w:r>
+        <w:rPr>
+          <w:rFonts w:ascii="Times New Roman" w:hAnsi="Times New Roman" w:cs="Times New Roman"/>
+          <w:sz w:val="28"/>
+          <w:szCs w:val="28"/>
+          <w:highlight w:val="lightGray"/>
+        </w:rPr>
+        <w:t xml:space="preserve"> out if this is an admin account or a teacher account.</w:t>
+      </w:r>
+    </w:p>
+    <w:p>
+      <w:pPr>
+        <w:pStyle w:val="a3"/>
+        <w:numPr>
+          <w:ilvl w:val="0"/>
+          <w:numId w:val="60"/>
+        </w:numPr>
+        <w:ind w:firstLineChars="0"/>
+        <w:rPr>
+          <w:rFonts w:ascii="Times New Roman" w:hAnsi="Times New Roman" w:cs="Times New Roman"/>
+          <w:sz w:val="28"/>
+          <w:szCs w:val="28"/>
+          <w:highlight w:val="lightGray"/>
+        </w:rPr>
+      </w:pPr>
+      <w:r>
+        <w:rPr>
+          <w:rFonts w:ascii="Times New Roman" w:hAnsi="Times New Roman" w:cs="Times New Roman"/>
+          <w:sz w:val="28"/>
+          <w:szCs w:val="28"/>
+          <w:highlight w:val="lightGray"/>
+        </w:rPr>
+        <w:t>M</w:t>
+      </w:r>
+      <w:r>
+        <w:rPr>
+          <w:rFonts w:ascii="Times New Roman" w:hAnsi="Times New Roman" w:cs="Times New Roman"/>
+          <w:sz w:val="28"/>
+          <w:szCs w:val="28"/>
+          <w:highlight w:val="lightGray"/>
+        </w:rPr>
+        <w:t xml:space="preserve">odule Id shown in module page is </w:t>
+      </w:r>
+      <w:proofErr w:type="spellStart"/>
+      <w:r>
+        <w:rPr>
+          <w:rFonts w:ascii="Times New Roman" w:hAnsi="Times New Roman" w:cs="Times New Roman"/>
+          <w:sz w:val="28"/>
+          <w:szCs w:val="28"/>
+          <w:highlight w:val="lightGray"/>
+        </w:rPr>
+        <w:t>gotton</w:t>
+      </w:r>
+      <w:proofErr w:type="spellEnd"/>
+      <w:r>
+        <w:rPr>
+          <w:rFonts w:ascii="Times New Roman" w:hAnsi="Times New Roman" w:cs="Times New Roman"/>
+          <w:sz w:val="28"/>
+          <w:szCs w:val="28"/>
+          <w:highlight w:val="lightGray"/>
+        </w:rPr>
+        <w:t xml:space="preserve"> </w:t>
+      </w:r>
+      <w:r>
+        <w:rPr>
+          <w:rFonts w:ascii="Times New Roman" w:hAnsi="Times New Roman" w:cs="Times New Roman"/>
+          <w:sz w:val="28"/>
+          <w:szCs w:val="28"/>
+          <w:highlight w:val="lightGray"/>
+        </w:rPr>
+        <w:t xml:space="preserve">from teacher table </w:t>
+      </w:r>
+      <w:proofErr w:type="gramStart"/>
+      <w:r>
+        <w:rPr>
+          <w:rFonts w:ascii="Times New Roman" w:hAnsi="Times New Roman" w:cs="Times New Roman"/>
+          <w:sz w:val="28"/>
+          <w:szCs w:val="28"/>
+          <w:highlight w:val="lightGray"/>
+        </w:rPr>
+        <w:t>by pass</w:t>
+      </w:r>
+      <w:proofErr w:type="gramEnd"/>
+      <w:r>
+        <w:rPr>
+          <w:rFonts w:ascii="Times New Roman" w:hAnsi="Times New Roman" w:cs="Times New Roman"/>
+          <w:sz w:val="28"/>
+          <w:szCs w:val="28"/>
+          <w:highlight w:val="lightGray"/>
+        </w:rPr>
+        <w:t xml:space="preserve"> the teacher Id</w:t>
+      </w:r>
+      <w:r>
+        <w:rPr>
+          <w:rFonts w:ascii="Times New Roman" w:hAnsi="Times New Roman" w:cs="Times New Roman"/>
+          <w:sz w:val="28"/>
+          <w:szCs w:val="28"/>
+          <w:highlight w:val="lightGray"/>
+        </w:rPr>
+        <w:t xml:space="preserve"> as parameter</w:t>
+      </w:r>
+      <w:r>
+        <w:rPr>
+          <w:rFonts w:ascii="Times New Roman" w:hAnsi="Times New Roman" w:cs="Times New Roman"/>
+          <w:sz w:val="28"/>
+          <w:szCs w:val="28"/>
+          <w:highlight w:val="lightGray"/>
+        </w:rPr>
+        <w:t xml:space="preserve"> when logging in.</w:t>
+      </w:r>
+    </w:p>
+    <w:p>
+      <w:pPr>
+        <w:pStyle w:val="a3"/>
+        <w:numPr>
+          <w:ilvl w:val="0"/>
+          <w:numId w:val="60"/>
+        </w:numPr>
+        <w:ind w:firstLineChars="0"/>
+        <w:rPr>
+          <w:rFonts w:ascii="Times New Roman" w:hAnsi="Times New Roman" w:cs="Times New Roman"/>
+          <w:sz w:val="28"/>
+          <w:szCs w:val="28"/>
+          <w:highlight w:val="lightGray"/>
+        </w:rPr>
+      </w:pPr>
+      <w:r>
+        <w:rPr>
+          <w:rFonts w:ascii="Times New Roman" w:hAnsi="Times New Roman" w:cs="Times New Roman"/>
+          <w:sz w:val="28"/>
+          <w:szCs w:val="28"/>
+          <w:highlight w:val="lightGray"/>
+        </w:rPr>
+        <w:t>S</w:t>
+      </w:r>
+      <w:r>
+        <w:rPr>
+          <w:rFonts w:ascii="Times New Roman" w:hAnsi="Times New Roman" w:cs="Times New Roman"/>
+          <w:sz w:val="28"/>
+          <w:szCs w:val="28"/>
+          <w:highlight w:val="lightGray"/>
+        </w:rPr>
+        <w:t xml:space="preserve">ession detailed information is </w:t>
+      </w:r>
+      <w:r>
+        <w:rPr>
+          <w:rFonts w:ascii="Times New Roman" w:hAnsi="Times New Roman" w:cs="Times New Roman"/>
+          <w:sz w:val="28"/>
+          <w:szCs w:val="28"/>
+          <w:highlight w:val="lightGray"/>
+        </w:rPr>
+        <w:t xml:space="preserve">shown in </w:t>
+      </w:r>
+      <w:r>
+        <w:rPr>
+          <w:rFonts w:ascii="Times New Roman" w:hAnsi="Times New Roman" w:cs="Times New Roman"/>
+          <w:sz w:val="28"/>
+          <w:szCs w:val="28"/>
+          <w:highlight w:val="lightGray"/>
+        </w:rPr>
+        <w:t>session</w:t>
+      </w:r>
+      <w:r>
+        <w:rPr>
+          <w:rFonts w:ascii="Times New Roman" w:hAnsi="Times New Roman" w:cs="Times New Roman"/>
+          <w:sz w:val="28"/>
+          <w:szCs w:val="28"/>
+          <w:highlight w:val="lightGray"/>
+        </w:rPr>
+        <w:t xml:space="preserve"> page is </w:t>
+      </w:r>
+      <w:proofErr w:type="spellStart"/>
+      <w:r>
+        <w:rPr>
+          <w:rFonts w:ascii="Times New Roman" w:hAnsi="Times New Roman" w:cs="Times New Roman"/>
+          <w:sz w:val="28"/>
+          <w:szCs w:val="28"/>
+          <w:highlight w:val="lightGray"/>
+        </w:rPr>
+        <w:t>gotton</w:t>
+      </w:r>
+      <w:proofErr w:type="spellEnd"/>
+      <w:r>
+        <w:rPr>
+          <w:rFonts w:ascii="Times New Roman" w:hAnsi="Times New Roman" w:cs="Times New Roman"/>
+          <w:sz w:val="28"/>
+          <w:szCs w:val="28"/>
+          <w:highlight w:val="lightGray"/>
+        </w:rPr>
+        <w:t xml:space="preserve"> </w:t>
+      </w:r>
+      <w:r>
+        <w:rPr>
+          <w:rFonts w:ascii="Times New Roman" w:hAnsi="Times New Roman" w:cs="Times New Roman"/>
+          <w:sz w:val="28"/>
+          <w:szCs w:val="28"/>
+          <w:highlight w:val="lightGray"/>
+        </w:rPr>
+        <w:t>from</w:t>
+      </w:r>
+      <w:r>
+        <w:rPr>
+          <w:rFonts w:ascii="Times New Roman" w:hAnsi="Times New Roman" w:cs="Times New Roman"/>
+          <w:sz w:val="28"/>
+          <w:szCs w:val="28"/>
+          <w:highlight w:val="lightGray"/>
+        </w:rPr>
+        <w:t xml:space="preserve"> lesson table by passing the selected module Id as </w:t>
+      </w:r>
+      <w:r>
+        <w:rPr>
+          <w:rFonts w:ascii="Times New Roman" w:hAnsi="Times New Roman" w:cs="Times New Roman"/>
+          <w:sz w:val="28"/>
+          <w:szCs w:val="28"/>
+          <w:highlight w:val="lightGray"/>
+        </w:rPr>
+        <w:t>parameter</w:t>
+      </w:r>
+      <w:r>
+        <w:rPr>
+          <w:rFonts w:ascii="Times New Roman" w:hAnsi="Times New Roman" w:cs="Times New Roman"/>
+          <w:sz w:val="28"/>
+          <w:szCs w:val="28"/>
+          <w:highlight w:val="lightGray"/>
+        </w:rPr>
+        <w:t>.</w:t>
+      </w:r>
+    </w:p>
+    <w:p>
+      <w:pPr>
+        <w:pStyle w:val="a3"/>
+        <w:numPr>
+          <w:ilvl w:val="0"/>
+          <w:numId w:val="60"/>
+        </w:numPr>
+        <w:ind w:firstLineChars="0"/>
+        <w:rPr>
+          <w:rFonts w:ascii="Times New Roman" w:hAnsi="Times New Roman" w:cs="Times New Roman"/>
+          <w:sz w:val="28"/>
+          <w:szCs w:val="28"/>
+          <w:highlight w:val="lightGray"/>
+        </w:rPr>
+      </w:pPr>
+      <w:r>
+        <w:rPr>
+          <w:rFonts w:ascii="Times New Roman" w:hAnsi="Times New Roman" w:cs="Times New Roman"/>
+          <w:sz w:val="28"/>
+          <w:szCs w:val="28"/>
+          <w:highlight w:val="lightGray"/>
+        </w:rPr>
+        <w:t>S</w:t>
+      </w:r>
+      <w:r>
+        <w:rPr>
+          <w:rFonts w:ascii="Times New Roman" w:hAnsi="Times New Roman" w:cs="Times New Roman"/>
+          <w:sz w:val="28"/>
+          <w:szCs w:val="28"/>
+          <w:highlight w:val="lightGray"/>
+        </w:rPr>
+        <w:t>tudent search function is search for student table to get all the student names which contains the user input string.</w:t>
+      </w:r>
+    </w:p>
+    <w:p>
+      <w:pPr>
+        <w:pStyle w:val="a3"/>
+        <w:numPr>
+          <w:ilvl w:val="0"/>
+          <w:numId w:val="60"/>
+        </w:numPr>
+        <w:ind w:firstLineChars="0"/>
+        <w:rPr>
+          <w:rFonts w:ascii="Times New Roman" w:hAnsi="Times New Roman" w:cs="Times New Roman"/>
+          <w:sz w:val="28"/>
+          <w:szCs w:val="28"/>
+          <w:highlight w:val="lightGray"/>
+        </w:rPr>
+      </w:pPr>
+      <w:r>
+        <w:rPr>
+          <w:rFonts w:ascii="Times New Roman" w:hAnsi="Times New Roman" w:cs="Times New Roman"/>
+          <w:sz w:val="28"/>
+          <w:szCs w:val="28"/>
+          <w:highlight w:val="lightGray"/>
+        </w:rPr>
+        <w:lastRenderedPageBreak/>
+        <w:t>M</w:t>
+      </w:r>
+      <w:r>
+        <w:rPr>
+          <w:rFonts w:ascii="Times New Roman" w:hAnsi="Times New Roman" w:cs="Times New Roman"/>
+          <w:sz w:val="28"/>
+          <w:szCs w:val="28"/>
+          <w:highlight w:val="lightGray"/>
+        </w:rPr>
+        <w:t xml:space="preserve">odule and session attendance information for selected student is </w:t>
+      </w:r>
+      <w:proofErr w:type="spellStart"/>
+      <w:r>
+        <w:rPr>
+          <w:rFonts w:ascii="Times New Roman" w:hAnsi="Times New Roman" w:cs="Times New Roman"/>
+          <w:sz w:val="28"/>
+          <w:szCs w:val="28"/>
+          <w:highlight w:val="lightGray"/>
+        </w:rPr>
+        <w:t>gotton</w:t>
+      </w:r>
+      <w:proofErr w:type="spellEnd"/>
+      <w:r>
+        <w:rPr>
+          <w:rFonts w:ascii="Times New Roman" w:hAnsi="Times New Roman" w:cs="Times New Roman"/>
+          <w:sz w:val="28"/>
+          <w:szCs w:val="28"/>
+          <w:highlight w:val="lightGray"/>
+        </w:rPr>
+        <w:t xml:space="preserve"> </w:t>
+      </w:r>
+      <w:r>
+        <w:rPr>
+          <w:rFonts w:ascii="Times New Roman" w:hAnsi="Times New Roman" w:cs="Times New Roman"/>
+          <w:sz w:val="28"/>
+          <w:szCs w:val="28"/>
+          <w:highlight w:val="lightGray"/>
+        </w:rPr>
+        <w:t xml:space="preserve">from attendance table by passing the student Id as parameter. </w:t>
+      </w:r>
+    </w:p>
+    <w:p>
+      <w:pPr>
+        <w:pStyle w:val="a3"/>
+        <w:numPr>
+          <w:ilvl w:val="0"/>
+          <w:numId w:val="60"/>
+        </w:numPr>
+        <w:ind w:firstLineChars="0"/>
+        <w:rPr>
+          <w:rFonts w:ascii="Times New Roman" w:hAnsi="Times New Roman" w:cs="Times New Roman"/>
+          <w:sz w:val="28"/>
+          <w:szCs w:val="28"/>
+          <w:highlight w:val="lightGray"/>
+        </w:rPr>
+      </w:pPr>
+      <w:r>
+        <w:rPr>
+          <w:rFonts w:ascii="Times New Roman" w:hAnsi="Times New Roman" w:cs="Times New Roman"/>
+          <w:sz w:val="28"/>
+          <w:szCs w:val="28"/>
+          <w:highlight w:val="lightGray"/>
+        </w:rPr>
+        <w:t>S</w:t>
+      </w:r>
+      <w:r>
+        <w:rPr>
+          <w:rFonts w:ascii="Times New Roman" w:hAnsi="Times New Roman" w:cs="Times New Roman"/>
+          <w:sz w:val="28"/>
+          <w:szCs w:val="28"/>
+          <w:highlight w:val="lightGray"/>
+        </w:rPr>
+        <w:t>ession attendance information</w:t>
+      </w:r>
+      <w:r>
+        <w:rPr>
+          <w:rFonts w:ascii="Times New Roman" w:hAnsi="Times New Roman" w:cs="Times New Roman"/>
+          <w:sz w:val="28"/>
+          <w:szCs w:val="28"/>
+          <w:highlight w:val="lightGray"/>
+        </w:rPr>
+        <w:t xml:space="preserve"> for selected session is </w:t>
+      </w:r>
+      <w:proofErr w:type="spellStart"/>
+      <w:r>
+        <w:rPr>
+          <w:rFonts w:ascii="Times New Roman" w:hAnsi="Times New Roman" w:cs="Times New Roman"/>
+          <w:sz w:val="28"/>
+          <w:szCs w:val="28"/>
+          <w:highlight w:val="lightGray"/>
+        </w:rPr>
+        <w:t>gotton</w:t>
+      </w:r>
+      <w:proofErr w:type="spellEnd"/>
+      <w:r>
+        <w:rPr>
+          <w:rFonts w:ascii="Times New Roman" w:hAnsi="Times New Roman" w:cs="Times New Roman"/>
+          <w:sz w:val="28"/>
+          <w:szCs w:val="28"/>
+          <w:highlight w:val="lightGray"/>
+        </w:rPr>
+        <w:t xml:space="preserve"> </w:t>
+      </w:r>
+      <w:r>
+        <w:rPr>
+          <w:rFonts w:ascii="Times New Roman" w:hAnsi="Times New Roman" w:cs="Times New Roman"/>
+          <w:sz w:val="28"/>
+          <w:szCs w:val="28"/>
+          <w:highlight w:val="lightGray"/>
+        </w:rPr>
+        <w:t>from attendance table by passing the module Id and session Id as parameters.</w:t>
+      </w:r>
+    </w:p>
+    <w:p>
+      <w:pPr>
+        <w:pStyle w:val="a3"/>
+        <w:numPr>
+          <w:ilvl w:val="0"/>
+          <w:numId w:val="60"/>
+        </w:numPr>
+        <w:ind w:firstLineChars="0"/>
+        <w:rPr>
+          <w:rFonts w:ascii="Times New Roman" w:hAnsi="Times New Roman" w:cs="Times New Roman"/>
+          <w:sz w:val="28"/>
+          <w:szCs w:val="28"/>
+          <w:highlight w:val="lightGray"/>
+        </w:rPr>
+      </w:pPr>
+      <w:r>
+        <w:rPr>
+          <w:rFonts w:ascii="Times New Roman" w:hAnsi="Times New Roman" w:cs="Times New Roman"/>
+          <w:sz w:val="28"/>
+          <w:szCs w:val="28"/>
+          <w:highlight w:val="lightGray"/>
+        </w:rPr>
+        <w:t xml:space="preserve">Real time recording attendance </w:t>
+      </w:r>
+      <w:proofErr w:type="spellStart"/>
+      <w:r>
+        <w:rPr>
+          <w:rFonts w:ascii="Times New Roman" w:hAnsi="Times New Roman" w:cs="Times New Roman"/>
+          <w:sz w:val="28"/>
+          <w:szCs w:val="28"/>
+          <w:highlight w:val="lightGray"/>
+        </w:rPr>
+        <w:t>reate</w:t>
+      </w:r>
+      <w:proofErr w:type="spellEnd"/>
+      <w:r>
+        <w:rPr>
+          <w:rFonts w:ascii="Times New Roman" w:hAnsi="Times New Roman" w:cs="Times New Roman"/>
+          <w:sz w:val="28"/>
+          <w:szCs w:val="28"/>
+          <w:highlight w:val="lightGray"/>
+        </w:rPr>
+        <w:t xml:space="preserve"> is </w:t>
+      </w:r>
+      <w:proofErr w:type="spellStart"/>
+      <w:r>
+        <w:rPr>
+          <w:rFonts w:ascii="Times New Roman" w:hAnsi="Times New Roman" w:cs="Times New Roman"/>
+          <w:sz w:val="28"/>
+          <w:szCs w:val="28"/>
+          <w:highlight w:val="lightGray"/>
+        </w:rPr>
+        <w:t>g</w:t>
+      </w:r>
+      <w:r>
+        <w:rPr>
+          <w:rFonts w:ascii="Times New Roman" w:hAnsi="Times New Roman" w:cs="Times New Roman"/>
+          <w:sz w:val="28"/>
+          <w:szCs w:val="28"/>
+          <w:highlight w:val="lightGray"/>
+        </w:rPr>
+        <w:t>o</w:t>
+      </w:r>
+      <w:r>
+        <w:rPr>
+          <w:rFonts w:ascii="Times New Roman" w:hAnsi="Times New Roman" w:cs="Times New Roman"/>
+          <w:sz w:val="28"/>
+          <w:szCs w:val="28"/>
+          <w:highlight w:val="lightGray"/>
+        </w:rPr>
+        <w:t>t</w:t>
+      </w:r>
+      <w:r>
+        <w:rPr>
+          <w:rFonts w:ascii="Times New Roman" w:hAnsi="Times New Roman" w:cs="Times New Roman"/>
+          <w:sz w:val="28"/>
+          <w:szCs w:val="28"/>
+          <w:highlight w:val="lightGray"/>
+        </w:rPr>
+        <w:t>ton</w:t>
+      </w:r>
+      <w:proofErr w:type="spellEnd"/>
+      <w:r>
+        <w:rPr>
+          <w:rFonts w:ascii="Times New Roman" w:hAnsi="Times New Roman" w:cs="Times New Roman"/>
+          <w:sz w:val="28"/>
+          <w:szCs w:val="28"/>
+          <w:highlight w:val="lightGray"/>
+        </w:rPr>
+        <w:t xml:space="preserve"> from attendance table to </w:t>
+      </w:r>
+      <w:proofErr w:type="spellStart"/>
+      <w:r>
+        <w:rPr>
+          <w:rFonts w:ascii="Times New Roman" w:hAnsi="Times New Roman" w:cs="Times New Roman"/>
+          <w:sz w:val="28"/>
+          <w:szCs w:val="28"/>
+          <w:highlight w:val="lightGray"/>
+        </w:rPr>
+        <w:t>initialise</w:t>
+      </w:r>
+      <w:proofErr w:type="spellEnd"/>
+      <w:r>
+        <w:rPr>
+          <w:rFonts w:ascii="Times New Roman" w:hAnsi="Times New Roman" w:cs="Times New Roman"/>
+          <w:sz w:val="28"/>
+          <w:szCs w:val="28"/>
+          <w:highlight w:val="lightGray"/>
+        </w:rPr>
+        <w:t xml:space="preserve"> the starting status.</w:t>
+      </w:r>
+    </w:p>
+    <w:p>
+      <w:pPr>
+        <w:pStyle w:val="a3"/>
+        <w:numPr>
+          <w:ilvl w:val="0"/>
+          <w:numId w:val="60"/>
+        </w:numPr>
+        <w:ind w:firstLineChars="0"/>
+        <w:rPr>
+          <w:rFonts w:ascii="Times New Roman" w:hAnsi="Times New Roman" w:cs="Times New Roman"/>
+          <w:sz w:val="28"/>
+          <w:szCs w:val="28"/>
+          <w:highlight w:val="lightGray"/>
+        </w:rPr>
+      </w:pPr>
+      <w:r>
+        <w:rPr>
+          <w:rFonts w:ascii="Times New Roman" w:hAnsi="Times New Roman" w:cs="Times New Roman" w:hint="eastAsia"/>
+          <w:sz w:val="28"/>
+          <w:szCs w:val="28"/>
+          <w:highlight w:val="lightGray"/>
+        </w:rPr>
+        <w:t>S</w:t>
+      </w:r>
+      <w:r>
+        <w:rPr>
+          <w:rFonts w:ascii="Times New Roman" w:hAnsi="Times New Roman" w:cs="Times New Roman"/>
+          <w:sz w:val="28"/>
+          <w:szCs w:val="28"/>
+          <w:highlight w:val="lightGray"/>
+        </w:rPr>
+        <w:t xml:space="preserve">tudent record is </w:t>
+      </w:r>
+      <w:r>
+        <w:rPr>
+          <w:rFonts w:ascii="Times New Roman" w:hAnsi="Times New Roman" w:cs="Times New Roman"/>
+          <w:sz w:val="28"/>
+          <w:szCs w:val="28"/>
+          <w:highlight w:val="lightGray"/>
+        </w:rPr>
+        <w:t>passing modu</w:t>
+      </w:r>
+      <w:r>
+        <w:rPr>
+          <w:rFonts w:ascii="Times New Roman" w:hAnsi="Times New Roman" w:cs="Times New Roman" w:hint="eastAsia"/>
+          <w:sz w:val="28"/>
+          <w:szCs w:val="28"/>
+          <w:highlight w:val="lightGray"/>
+        </w:rPr>
+        <w:t>l</w:t>
+      </w:r>
+      <w:r>
+        <w:rPr>
+          <w:rFonts w:ascii="Times New Roman" w:hAnsi="Times New Roman" w:cs="Times New Roman"/>
+          <w:sz w:val="28"/>
+          <w:szCs w:val="28"/>
+          <w:highlight w:val="lightGray"/>
+        </w:rPr>
+        <w:t>e Id, lesson Id, student Id, attendance status</w:t>
+      </w:r>
+      <w:r>
+        <w:rPr>
+          <w:rFonts w:ascii="Times New Roman" w:hAnsi="Times New Roman" w:cs="Times New Roman"/>
+          <w:sz w:val="28"/>
+          <w:szCs w:val="28"/>
+          <w:highlight w:val="lightGray"/>
+        </w:rPr>
+        <w:t xml:space="preserve"> as parameters</w:t>
+      </w:r>
+      <w:r>
+        <w:rPr>
+          <w:rFonts w:ascii="Times New Roman" w:hAnsi="Times New Roman" w:cs="Times New Roman"/>
+          <w:sz w:val="28"/>
+          <w:szCs w:val="28"/>
+          <w:highlight w:val="lightGray"/>
+        </w:rPr>
+        <w:t xml:space="preserve"> to add the record into attendance table.</w:t>
+      </w:r>
+    </w:p>
+    <w:p>
+      <w:pPr>
+        <w:pStyle w:val="a3"/>
+        <w:numPr>
+          <w:ilvl w:val="0"/>
+          <w:numId w:val="60"/>
+        </w:numPr>
+        <w:ind w:firstLineChars="0"/>
+        <w:rPr>
+          <w:rFonts w:ascii="Times New Roman" w:hAnsi="Times New Roman" w:cs="Times New Roman"/>
+          <w:sz w:val="28"/>
+          <w:szCs w:val="28"/>
+          <w:highlight w:val="lightGray"/>
+        </w:rPr>
+      </w:pPr>
+      <w:r>
+        <w:rPr>
+          <w:rFonts w:ascii="Times New Roman" w:hAnsi="Times New Roman" w:cs="Times New Roman" w:hint="eastAsia"/>
+          <w:sz w:val="28"/>
+          <w:szCs w:val="28"/>
+          <w:highlight w:val="lightGray"/>
+        </w:rPr>
+        <w:t>I</w:t>
+      </w:r>
+      <w:r>
+        <w:rPr>
+          <w:rFonts w:ascii="Times New Roman" w:hAnsi="Times New Roman" w:cs="Times New Roman"/>
+          <w:sz w:val="28"/>
+          <w:szCs w:val="28"/>
+          <w:highlight w:val="lightGray"/>
+        </w:rPr>
+        <w:t xml:space="preserve">f the session recording is over and the stop button is clicked, all the absent students will </w:t>
+      </w:r>
+      <w:proofErr w:type="gramStart"/>
+      <w:r>
+        <w:rPr>
+          <w:rFonts w:ascii="Times New Roman" w:hAnsi="Times New Roman" w:cs="Times New Roman"/>
+          <w:sz w:val="28"/>
+          <w:szCs w:val="28"/>
+          <w:highlight w:val="lightGray"/>
+        </w:rPr>
+        <w:t>passed</w:t>
+      </w:r>
+      <w:proofErr w:type="gramEnd"/>
+      <w:r>
+        <w:rPr>
+          <w:rFonts w:ascii="Times New Roman" w:hAnsi="Times New Roman" w:cs="Times New Roman"/>
+          <w:sz w:val="28"/>
+          <w:szCs w:val="28"/>
+          <w:highlight w:val="lightGray"/>
+        </w:rPr>
+        <w:t xml:space="preserve"> </w:t>
+      </w:r>
+      <w:r>
+        <w:rPr>
+          <w:rFonts w:ascii="Times New Roman" w:hAnsi="Times New Roman" w:cs="Times New Roman"/>
+          <w:sz w:val="28"/>
+          <w:szCs w:val="28"/>
+          <w:highlight w:val="lightGray"/>
+        </w:rPr>
+        <w:t>attendance status</w:t>
+      </w:r>
+      <w:r>
+        <w:rPr>
+          <w:rFonts w:ascii="Times New Roman" w:hAnsi="Times New Roman" w:cs="Times New Roman"/>
+          <w:sz w:val="28"/>
+          <w:szCs w:val="28"/>
+          <w:highlight w:val="lightGray"/>
+        </w:rPr>
+        <w:t xml:space="preserve"> as false to add into attendance table.</w:t>
+      </w:r>
+    </w:p>
+    <w:p>
+      <w:pPr>
+        <w:pStyle w:val="a3"/>
+        <w:numPr>
+          <w:ilvl w:val="0"/>
+          <w:numId w:val="60"/>
+        </w:numPr>
+        <w:ind w:firstLineChars="0"/>
+        <w:rPr>
+          <w:rFonts w:ascii="Times New Roman" w:hAnsi="Times New Roman" w:cs="Times New Roman"/>
+          <w:sz w:val="28"/>
+          <w:szCs w:val="28"/>
+          <w:highlight w:val="lightGray"/>
+        </w:rPr>
+      </w:pPr>
+      <w:r>
+        <w:rPr>
+          <w:rFonts w:ascii="Times New Roman" w:hAnsi="Times New Roman" w:cs="Times New Roman" w:hint="eastAsia"/>
+          <w:sz w:val="28"/>
+          <w:szCs w:val="28"/>
+          <w:highlight w:val="lightGray"/>
+        </w:rPr>
+        <w:t>I</w:t>
+      </w:r>
+      <w:r>
+        <w:rPr>
+          <w:rFonts w:ascii="Times New Roman" w:hAnsi="Times New Roman" w:cs="Times New Roman"/>
+          <w:sz w:val="28"/>
+          <w:szCs w:val="28"/>
+          <w:highlight w:val="lightGray"/>
+        </w:rPr>
+        <w:t>n the print page, all the sessions that the teacher taught are gotten from</w:t>
+      </w:r>
+      <w:r>
+        <w:rPr>
+          <w:rFonts w:ascii="Times New Roman" w:hAnsi="Times New Roman" w:cs="Times New Roman"/>
+          <w:sz w:val="28"/>
+          <w:szCs w:val="28"/>
+          <w:highlight w:val="lightGray"/>
+        </w:rPr>
+        <w:t xml:space="preserve"> teacher table and lesson table by passing teacher Id as parameter.</w:t>
+      </w:r>
+    </w:p>
+    <w:p>
+      <w:pPr>
+        <w:pStyle w:val="a3"/>
+        <w:numPr>
+          <w:ilvl w:val="0"/>
+          <w:numId w:val="60"/>
+        </w:numPr>
+        <w:ind w:firstLineChars="0"/>
+        <w:rPr>
+          <w:rFonts w:ascii="Times New Roman" w:hAnsi="Times New Roman" w:cs="Times New Roman"/>
+          <w:sz w:val="28"/>
+          <w:szCs w:val="28"/>
+          <w:highlight w:val="lightGray"/>
+        </w:rPr>
+      </w:pPr>
+      <w:r>
+        <w:rPr>
+          <w:rFonts w:ascii="Times New Roman" w:hAnsi="Times New Roman" w:cs="Times New Roman"/>
+          <w:sz w:val="28"/>
+          <w:szCs w:val="28"/>
+          <w:highlight w:val="lightGray"/>
+        </w:rPr>
+        <w:t>I</w:t>
+      </w:r>
+      <w:r>
+        <w:rPr>
+          <w:rFonts w:ascii="Times New Roman" w:hAnsi="Times New Roman" w:cs="Times New Roman"/>
+          <w:sz w:val="28"/>
+          <w:szCs w:val="28"/>
+          <w:highlight w:val="lightGray"/>
+        </w:rPr>
+        <w:t xml:space="preserve">n print </w:t>
+      </w:r>
+      <w:proofErr w:type="gramStart"/>
+      <w:r>
+        <w:rPr>
+          <w:rFonts w:ascii="Times New Roman" w:hAnsi="Times New Roman" w:cs="Times New Roman"/>
+          <w:sz w:val="28"/>
+          <w:szCs w:val="28"/>
+          <w:highlight w:val="lightGray"/>
+        </w:rPr>
+        <w:t xml:space="preserve">dialog </w:t>
+      </w:r>
+      <w:r>
+        <w:rPr>
+          <w:rFonts w:ascii="Times New Roman" w:hAnsi="Times New Roman" w:cs="Times New Roman"/>
+          <w:sz w:val="28"/>
+          <w:szCs w:val="28"/>
+          <w:highlight w:val="lightGray"/>
+        </w:rPr>
+        <w:t>,</w:t>
+      </w:r>
+      <w:proofErr w:type="gramEnd"/>
+      <w:r>
+        <w:rPr>
+          <w:rFonts w:ascii="Times New Roman" w:hAnsi="Times New Roman" w:cs="Times New Roman"/>
+          <w:sz w:val="28"/>
+          <w:szCs w:val="28"/>
+          <w:highlight w:val="lightGray"/>
+        </w:rPr>
+        <w:t xml:space="preserve"> </w:t>
+      </w:r>
+      <w:proofErr w:type="spellStart"/>
+      <w:r>
+        <w:rPr>
+          <w:rFonts w:ascii="Times New Roman" w:hAnsi="Times New Roman" w:cs="Times New Roman"/>
+          <w:sz w:val="28"/>
+          <w:szCs w:val="28"/>
+          <w:highlight w:val="lightGray"/>
+        </w:rPr>
+        <w:t>c</w:t>
+      </w:r>
+      <w:r>
+        <w:rPr>
+          <w:rFonts w:ascii="Times New Roman" w:hAnsi="Times New Roman" w:cs="Times New Roman"/>
+          <w:sz w:val="28"/>
+          <w:szCs w:val="28"/>
+          <w:highlight w:val="lightGray"/>
+        </w:rPr>
+        <w:t>omboBox</w:t>
+      </w:r>
+      <w:proofErr w:type="spellEnd"/>
+      <w:r>
+        <w:rPr>
+          <w:rFonts w:ascii="Times New Roman" w:hAnsi="Times New Roman" w:cs="Times New Roman"/>
+          <w:sz w:val="28"/>
+          <w:szCs w:val="28"/>
+          <w:highlight w:val="lightGray"/>
+        </w:rPr>
+        <w:t xml:space="preserve"> with module Id is gotten from teacher table by passing teacher Id as parameter.</w:t>
+      </w:r>
+    </w:p>
+    <w:p>
+      <w:pPr>
+        <w:pStyle w:val="a3"/>
+        <w:numPr>
+          <w:ilvl w:val="0"/>
+          <w:numId w:val="60"/>
+        </w:numPr>
+        <w:ind w:firstLineChars="0"/>
+        <w:rPr>
+          <w:rFonts w:ascii="Times New Roman" w:hAnsi="Times New Roman" w:cs="Times New Roman"/>
+          <w:sz w:val="28"/>
+          <w:szCs w:val="28"/>
+          <w:highlight w:val="lightGray"/>
+        </w:rPr>
+      </w:pPr>
+      <w:r>
+        <w:rPr>
+          <w:rFonts w:ascii="Times New Roman" w:hAnsi="Times New Roman" w:cs="Times New Roman" w:hint="eastAsia"/>
+          <w:sz w:val="28"/>
+          <w:szCs w:val="28"/>
+          <w:highlight w:val="lightGray"/>
+        </w:rPr>
+        <w:t>S</w:t>
+      </w:r>
+      <w:r>
+        <w:rPr>
+          <w:rFonts w:ascii="Times New Roman" w:hAnsi="Times New Roman" w:cs="Times New Roman"/>
+          <w:sz w:val="28"/>
+          <w:szCs w:val="28"/>
+          <w:highlight w:val="lightGray"/>
+        </w:rPr>
+        <w:t xml:space="preserve">ort function in print dialog uses </w:t>
+      </w:r>
+      <w:r>
+        <w:rPr>
+          <w:rFonts w:ascii="Times New Roman" w:hAnsi="Times New Roman" w:cs="Times New Roman"/>
+          <w:sz w:val="28"/>
+          <w:szCs w:val="28"/>
+          <w:highlight w:val="lightGray"/>
+        </w:rPr>
+        <w:t>selection operator in session table by passing module Id or session type as parameter.</w:t>
+      </w:r>
+    </w:p>
+    <w:p>
+      <w:pPr>
+        <w:pStyle w:val="a3"/>
+        <w:numPr>
+          <w:ilvl w:val="0"/>
+          <w:numId w:val="60"/>
+        </w:numPr>
+        <w:ind w:firstLineChars="0"/>
+        <w:rPr>
+          <w:rFonts w:ascii="Times New Roman" w:hAnsi="Times New Roman" w:cs="Times New Roman" w:hint="eastAsia"/>
+          <w:sz w:val="28"/>
+          <w:szCs w:val="28"/>
+          <w:highlight w:val="lightGray"/>
+        </w:rPr>
+      </w:pPr>
+      <w:r>
+        <w:rPr>
+          <w:rFonts w:ascii="Times New Roman" w:hAnsi="Times New Roman" w:cs="Times New Roman"/>
+          <w:sz w:val="28"/>
+          <w:szCs w:val="28"/>
+          <w:highlight w:val="lightGray"/>
+        </w:rPr>
+        <w:t xml:space="preserve">In student detailed attendance page, </w:t>
+      </w:r>
+      <w:proofErr w:type="spellStart"/>
+      <w:r>
+        <w:rPr>
+          <w:rFonts w:ascii="Times New Roman" w:hAnsi="Times New Roman" w:cs="Times New Roman"/>
+          <w:sz w:val="28"/>
+          <w:szCs w:val="28"/>
+          <w:highlight w:val="lightGray"/>
+        </w:rPr>
+        <w:t>c</w:t>
+      </w:r>
+      <w:r>
+        <w:rPr>
+          <w:rFonts w:ascii="Times New Roman" w:hAnsi="Times New Roman" w:cs="Times New Roman"/>
+          <w:sz w:val="28"/>
+          <w:szCs w:val="28"/>
+          <w:highlight w:val="lightGray"/>
+        </w:rPr>
+        <w:t>omboBox</w:t>
+      </w:r>
+      <w:proofErr w:type="spellEnd"/>
+      <w:r>
+        <w:rPr>
+          <w:rFonts w:ascii="Times New Roman" w:hAnsi="Times New Roman" w:cs="Times New Roman"/>
+          <w:sz w:val="28"/>
+          <w:szCs w:val="28"/>
+          <w:highlight w:val="lightGray"/>
+        </w:rPr>
+        <w:t xml:space="preserve"> with module </w:t>
+      </w:r>
+      <w:r>
+        <w:rPr>
+          <w:rFonts w:ascii="Times New Roman" w:hAnsi="Times New Roman" w:cs="Times New Roman"/>
+          <w:sz w:val="28"/>
+          <w:szCs w:val="28"/>
+          <w:highlight w:val="lightGray"/>
+        </w:rPr>
+        <w:t>name</w:t>
+      </w:r>
+      <w:r>
+        <w:rPr>
+          <w:rFonts w:ascii="Times New Roman" w:hAnsi="Times New Roman" w:cs="Times New Roman"/>
+          <w:sz w:val="28"/>
+          <w:szCs w:val="28"/>
+          <w:highlight w:val="lightGray"/>
+        </w:rPr>
+        <w:t xml:space="preserve"> is gotten from </w:t>
+      </w:r>
+      <w:r>
+        <w:rPr>
+          <w:rFonts w:ascii="Times New Roman" w:hAnsi="Times New Roman" w:cs="Times New Roman"/>
+          <w:sz w:val="28"/>
+          <w:szCs w:val="28"/>
+          <w:highlight w:val="lightGray"/>
+        </w:rPr>
+        <w:t>attendance</w:t>
+      </w:r>
+      <w:r>
+        <w:rPr>
+          <w:rFonts w:ascii="Times New Roman" w:hAnsi="Times New Roman" w:cs="Times New Roman"/>
+          <w:sz w:val="28"/>
+          <w:szCs w:val="28"/>
+          <w:highlight w:val="lightGray"/>
+        </w:rPr>
+        <w:t xml:space="preserve"> table by passing teacher Id as parameter.</w:t>
+      </w:r>
+    </w:p>
+    <w:p>
+      <w:pPr>
+        <w:pStyle w:val="a3"/>
+        <w:numPr>
+          <w:ilvl w:val="0"/>
+          <w:numId w:val="60"/>
+        </w:numPr>
+        <w:ind w:firstLineChars="0"/>
+        <w:rPr>
+          <w:rFonts w:ascii="Times New Roman" w:hAnsi="Times New Roman" w:cs="Times New Roman"/>
+          <w:sz w:val="28"/>
+          <w:szCs w:val="28"/>
+          <w:highlight w:val="lightGray"/>
+        </w:rPr>
+      </w:pPr>
+      <w:r>
+        <w:rPr>
+          <w:rFonts w:ascii="Times New Roman" w:hAnsi="Times New Roman" w:cs="Times New Roman"/>
+          <w:sz w:val="28"/>
+          <w:szCs w:val="28"/>
+          <w:highlight w:val="lightGray"/>
+        </w:rPr>
+        <w:lastRenderedPageBreak/>
+        <w:t>S</w:t>
+      </w:r>
+      <w:r>
+        <w:rPr>
+          <w:rFonts w:ascii="Times New Roman" w:hAnsi="Times New Roman" w:cs="Times New Roman"/>
+          <w:sz w:val="28"/>
+          <w:szCs w:val="28"/>
+          <w:highlight w:val="lightGray"/>
+        </w:rPr>
+        <w:t xml:space="preserve">ort function in student search page </w:t>
+      </w:r>
+      <w:r>
+        <w:rPr>
+          <w:rFonts w:ascii="Times New Roman" w:hAnsi="Times New Roman" w:cs="Times New Roman"/>
+          <w:sz w:val="28"/>
+          <w:szCs w:val="28"/>
+          <w:highlight w:val="lightGray"/>
+        </w:rPr>
+        <w:t xml:space="preserve">uses selection operator in </w:t>
+      </w:r>
+      <w:r>
+        <w:rPr>
+          <w:rFonts w:ascii="Times New Roman" w:hAnsi="Times New Roman" w:cs="Times New Roman"/>
+          <w:sz w:val="28"/>
+          <w:szCs w:val="28"/>
+          <w:highlight w:val="lightGray"/>
+        </w:rPr>
+        <w:t>attendance</w:t>
+      </w:r>
+      <w:r>
+        <w:rPr>
+          <w:rFonts w:ascii="Times New Roman" w:hAnsi="Times New Roman" w:cs="Times New Roman"/>
+          <w:sz w:val="28"/>
+          <w:szCs w:val="28"/>
+          <w:highlight w:val="lightGray"/>
+        </w:rPr>
+        <w:t xml:space="preserve"> table by passing module </w:t>
+      </w:r>
+      <w:r>
+        <w:rPr>
+          <w:rFonts w:ascii="Times New Roman" w:hAnsi="Times New Roman" w:cs="Times New Roman"/>
+          <w:sz w:val="28"/>
+          <w:szCs w:val="28"/>
+          <w:highlight w:val="lightGray"/>
+        </w:rPr>
+        <w:t>name</w:t>
+      </w:r>
+      <w:r>
+        <w:rPr>
+          <w:rFonts w:ascii="Times New Roman" w:hAnsi="Times New Roman" w:cs="Times New Roman"/>
+          <w:sz w:val="28"/>
+          <w:szCs w:val="28"/>
+          <w:highlight w:val="lightGray"/>
+        </w:rPr>
+        <w:t xml:space="preserve"> or session type</w:t>
+      </w:r>
+      <w:r>
+        <w:rPr>
+          <w:rFonts w:ascii="Times New Roman" w:hAnsi="Times New Roman" w:cs="Times New Roman"/>
+          <w:sz w:val="28"/>
+          <w:szCs w:val="28"/>
+          <w:highlight w:val="lightGray"/>
+        </w:rPr>
+        <w:t xml:space="preserve"> or attendance status</w:t>
+      </w:r>
+      <w:r>
+        <w:rPr>
+          <w:rFonts w:ascii="Times New Roman" w:hAnsi="Times New Roman" w:cs="Times New Roman"/>
+          <w:sz w:val="28"/>
+          <w:szCs w:val="28"/>
+          <w:highlight w:val="lightGray"/>
+        </w:rPr>
+        <w:t xml:space="preserve"> as parameter.</w:t>
+      </w:r>
+    </w:p>
+    <w:p>
+      <w:pPr>
+        <w:pStyle w:val="a3"/>
+        <w:numPr>
+          <w:ilvl w:val="0"/>
+          <w:numId w:val="60"/>
+        </w:numPr>
+        <w:ind w:firstLineChars="0"/>
+        <w:rPr>
+          <w:rFonts w:ascii="Times New Roman" w:hAnsi="Times New Roman" w:cs="Times New Roman" w:hint="eastAsia"/>
+          <w:b/>
+          <w:bCs/>
+          <w:sz w:val="28"/>
+          <w:szCs w:val="28"/>
+          <w:highlight w:val="lightGray"/>
+        </w:rPr>
+      </w:pPr>
+      <w:r>
+        <w:rPr>
+          <w:rFonts w:ascii="Times New Roman" w:hAnsi="Times New Roman" w:cs="Times New Roman" w:hint="eastAsia"/>
+          <w:b/>
+          <w:bCs/>
+          <w:sz w:val="28"/>
+          <w:szCs w:val="28"/>
+          <w:highlight w:val="lightGray"/>
+        </w:rPr>
+        <w:t>A</w:t>
+      </w:r>
+      <w:r>
+        <w:rPr>
+          <w:rFonts w:ascii="Times New Roman" w:hAnsi="Times New Roman" w:cs="Times New Roman"/>
+          <w:b/>
+          <w:bCs/>
+          <w:sz w:val="28"/>
+          <w:szCs w:val="28"/>
+          <w:highlight w:val="lightGray"/>
+        </w:rPr>
+        <w:t>dmin TBC</w:t>
+      </w:r>
+    </w:p>
+    <w:p>
+      <w:pPr>
+        <w:pStyle w:val="a3"/>
         <w:numPr>
           <w:ilvl w:val="0"/>
           <w:numId w:val="43"/>
@@ -14953,16 +19555,7 @@
           <w:sz w:val="30"/>
           <w:szCs w:val="30"/>
         </w:rPr>
-        <w:t xml:space="preserve">eacher and admin can log in using their own account. If the log in account is inside the login table, but not in the teacher table in database, it is regarded as an admin account. </w:t>
-      </w:r>
-      <w:r>
-        <w:rPr>
-          <w:rFonts w:ascii="Times New Roman" w:hAnsi="Times New Roman" w:cs="Times New Roman"/>
-          <w:sz w:val="30"/>
-          <w:szCs w:val="30"/>
-        </w:rPr>
-        <w:lastRenderedPageBreak/>
-        <w:t>By entering the correct user Id and password, the admin page will be shown. If the account is a teacher account, by entering the correct user Id and password, the teacher page will be shown.</w:t>
+        <w:t>eacher and admin can log in using their own account. If the log in account is inside the login table, but not in the teacher table in database, it is regarded as an admin account. By entering the correct user Id and password, the admin page will be shown. If the account is a teacher account, by entering the correct user Id and password, the teacher page will be shown.</w:t>
       </w:r>
     </w:p>
     <w:p>
@@ -15051,7 +19644,16 @@
           <w:sz w:val="30"/>
           <w:szCs w:val="30"/>
         </w:rPr>
-        <w:t>f the user forgets the password, this program will not provide password changing service, since this functionality is with low priority. However, a warning will be sent to inform teacher to contact admin for help with admin’s phone number provided.</w:t>
+        <w:t xml:space="preserve">f the user forgets the password, this program will not </w:t>
+      </w:r>
+      <w:r>
+        <w:rPr>
+          <w:rFonts w:ascii="Times New Roman" w:hAnsi="Times New Roman" w:cs="Times New Roman"/>
+          <w:sz w:val="30"/>
+          <w:szCs w:val="30"/>
+        </w:rPr>
+        <w:lastRenderedPageBreak/>
+        <w:t>provide password changing service, since this functionality is with low priority. However, a warning will be sent to inform teacher to contact admin for help with admin’s phone number provided.</w:t>
       </w:r>
     </w:p>
     <w:p>
@@ -15280,7 +19882,6 @@
           <w:sz w:val="30"/>
           <w:szCs w:val="30"/>
         </w:rPr>
-        <w:lastRenderedPageBreak/>
         <w:t>View his own profile</w:t>
       </w:r>
     </w:p>
@@ -15365,7 +19966,16 @@
           <w:sz w:val="30"/>
           <w:szCs w:val="30"/>
         </w:rPr>
-        <w:t>In recording page, teachers can start recording attendance by clicking start button. The camera will work and record attendance. After starting recording, the start button will be converted to a pause button. After clicking the pause button, the camera will be frozen, the recording will be paused, and the button will be converted back to start. Teachers can click start button to continue recording. After the recording finishes, teacher can click stop button to stop recording. A page with this teaching session’s detailed information will be shown.</w:t>
+        <w:t xml:space="preserve">In recording page, teachers can start recording attendance by clicking start button. The camera will work and record attendance. After starting recording, the start button will be </w:t>
+      </w:r>
+      <w:r>
+        <w:rPr>
+          <w:rFonts w:ascii="Times New Roman" w:hAnsi="Times New Roman" w:cs="Times New Roman"/>
+          <w:sz w:val="30"/>
+          <w:szCs w:val="30"/>
+        </w:rPr>
+        <w:lastRenderedPageBreak/>
+        <w:t>converted to a pause button. After clicking the pause button, the camera will be frozen, the recording will be paused, and the button will be converted back to start. Teachers can click start button to continue recording. After the recording finishes, teacher can click stop button to stop recording. A page with this teaching session’s detailed information will be shown.</w:t>
       </w:r>
     </w:p>
     <w:p>
@@ -15423,16 +20033,7 @@
           <w:sz w:val="30"/>
           <w:szCs w:val="30"/>
         </w:rPr>
-        <w:t xml:space="preserve">A search textbox is set on the top of the main frame. Teachers can use student name and student Id to search for particular student. If input is part of the student name or student Id, all the satisfied students, including student Id and student name, will be shown in the list for teacher to </w:t>
-      </w:r>
-      <w:r>
-        <w:rPr>
-          <w:rFonts w:ascii="Times New Roman" w:hAnsi="Times New Roman" w:cs="Times New Roman"/>
-          <w:sz w:val="30"/>
-          <w:szCs w:val="30"/>
-        </w:rPr>
-        <w:lastRenderedPageBreak/>
-        <w:t>choose.</w:t>
+        <w:t>A search textbox is set on the top of the main frame. Teachers can use student name and student Id to search for particular student. If input is part of the student name or student Id, all the satisfied students, including student Id and student name, will be shown in the list for teacher to choose.</w:t>
       </w:r>
     </w:p>
     <w:p>
@@ -15596,7 +20197,16 @@
           <w:sz w:val="30"/>
           <w:szCs w:val="30"/>
         </w:rPr>
-        <w:t>boxes to sort</w:t>
+        <w:t xml:space="preserve">boxes to </w:t>
+      </w:r>
+      <w:r>
+        <w:rPr>
+          <w:rFonts w:ascii="Times New Roman" w:hAnsi="Times New Roman" w:cs="Times New Roman"/>
+          <w:sz w:val="30"/>
+          <w:szCs w:val="30"/>
+        </w:rPr>
+        <w:lastRenderedPageBreak/>
+        <w:t>sort</w:t>
       </w:r>
       <w:r>
         <w:rPr>
@@ -15728,16 +20338,7 @@
           <w:sz w:val="30"/>
           <w:szCs w:val="30"/>
         </w:rPr>
-        <w:t xml:space="preserve"> bar is added in the recording page to show the real time attendance rate. The accurate number will also be shown </w:t>
-      </w:r>
-      <w:r>
-        <w:rPr>
-          <w:rFonts w:ascii="Times New Roman" w:hAnsi="Times New Roman" w:cs="Times New Roman"/>
-          <w:sz w:val="30"/>
-          <w:szCs w:val="30"/>
-        </w:rPr>
-        <w:lastRenderedPageBreak/>
-        <w:t>next to it.</w:t>
+        <w:t xml:space="preserve"> bar is added in the recording page to show the real time attendance rate. The accurate number will also be shown next to it.</w:t>
       </w:r>
     </w:p>
     <w:p>
@@ -15766,8 +20367,8 @@
         </w:rPr>
         <w:t>f the lecture is recorded, a recorded page will be shown</w:t>
       </w:r>
-      <w:bookmarkStart w:id="8" w:name="OLE_LINK4"/>
-      <w:bookmarkStart w:id="9" w:name="OLE_LINK5"/>
+      <w:bookmarkStart w:id="10" w:name="OLE_LINK4"/>
+      <w:bookmarkStart w:id="11" w:name="OLE_LINK5"/>
       <w:r>
         <w:rPr>
           <w:rFonts w:ascii="Times New Roman" w:hAnsi="Times New Roman" w:cs="Times New Roman"/>
@@ -15776,8 +20377,8 @@
         </w:rPr>
         <w:t xml:space="preserve"> to demonstrate the detail information of that teaching session, including attendance rate and all the students’ names who didn’t attended the teaching session.</w:t>
       </w:r>
-      <w:bookmarkEnd w:id="8"/>
-      <w:bookmarkEnd w:id="9"/>
+      <w:bookmarkEnd w:id="10"/>
+      <w:bookmarkEnd w:id="11"/>
     </w:p>
     <w:p>
       <w:pPr>
@@ -15911,7 +20512,16 @@
           <w:sz w:val="30"/>
           <w:szCs w:val="30"/>
         </w:rPr>
-        <w:t xml:space="preserve"> to enter teaching session page.</w:t>
+        <w:t xml:space="preserve"> to enter </w:t>
+      </w:r>
+      <w:r>
+        <w:rPr>
+          <w:rFonts w:ascii="Times New Roman" w:hAnsi="Times New Roman" w:cs="Times New Roman"/>
+          <w:sz w:val="30"/>
+          <w:szCs w:val="30"/>
+        </w:rPr>
+        <w:lastRenderedPageBreak/>
+        <w:t>teaching session page.</w:t>
       </w:r>
     </w:p>
     <w:p>
@@ -16171,16 +20781,7 @@
           <w:sz w:val="30"/>
           <w:szCs w:val="30"/>
         </w:rPr>
-        <w:t xml:space="preserve">hen entering session page, upcoming event list will be </w:t>
-      </w:r>
-      <w:r>
-        <w:rPr>
-          <w:rFonts w:ascii="Times New Roman" w:hAnsi="Times New Roman" w:cs="Times New Roman"/>
-          <w:sz w:val="30"/>
-          <w:szCs w:val="30"/>
-        </w:rPr>
-        <w:lastRenderedPageBreak/>
-        <w:t>loaded. All the sessions that have been started less than two hours and all the session</w:t>
+        <w:t>hen entering session page, upcoming event list will be loaded. All the sessions that have been started less than two hours and all the session</w:t>
       </w:r>
       <w:r>
         <w:rPr>
@@ -16298,7 +20899,17 @@
           <w:szCs w:val="30"/>
           <w:highlight w:val="lightGray"/>
         </w:rPr>
-        <w:t xml:space="preserve"> Detailed student information includes student name, student Id, every module that student takes and their attendance rate, total absence and a list of attendance status for every session.</w:t>
+        <w:t xml:space="preserve"> Detailed student information includes student name, student Id, every module that student takes and their attendance rate, </w:t>
+      </w:r>
+      <w:r>
+        <w:rPr>
+          <w:rFonts w:ascii="Times New Roman" w:hAnsi="Times New Roman" w:cs="Times New Roman"/>
+          <w:sz w:val="30"/>
+          <w:szCs w:val="30"/>
+          <w:highlight w:val="lightGray"/>
+        </w:rPr>
+        <w:lastRenderedPageBreak/>
+        <w:t>total absence and a list of attendance status for every session.</w:t>
       </w:r>
     </w:p>
     <w:p>
@@ -16340,19 +20951,19 @@
         <w:pStyle w:val="a3"/>
         <w:ind w:left="1210" w:firstLineChars="0" w:firstLine="0"/>
         <w:rPr>
+          <w:rFonts w:ascii="Times New Roman" w:hAnsi="Times New Roman" w:cs="Times New Roman"/>
+          <w:sz w:val="30"/>
+          <w:szCs w:val="30"/>
+          <w:highlight w:val="lightGray"/>
+        </w:rPr>
+      </w:pPr>
+      <w:r>
+        <w:rPr>
           <w:rFonts w:ascii="Times New Roman" w:hAnsi="Times New Roman" w:cs="Times New Roman" w:hint="eastAsia"/>
           <w:sz w:val="30"/>
           <w:szCs w:val="30"/>
           <w:highlight w:val="lightGray"/>
         </w:rPr>
-      </w:pPr>
-      <w:r>
-        <w:rPr>
-          <w:rFonts w:ascii="Times New Roman" w:hAnsi="Times New Roman" w:cs="Times New Roman" w:hint="eastAsia"/>
-          <w:sz w:val="30"/>
-          <w:szCs w:val="30"/>
-          <w:highlight w:val="lightGray"/>
-        </w:rPr>
         <w:t>A</w:t>
       </w:r>
       <w:r>
@@ -16362,79 +20973,7 @@
           <w:szCs w:val="30"/>
           <w:highlight w:val="lightGray"/>
         </w:rPr>
-        <w:t xml:space="preserve">fter clicking on recorded sessions, the session’s detailed </w:t>
-      </w:r>
-      <w:r>
-        <w:rPr>
-          <w:rFonts w:ascii="Times New Roman" w:hAnsi="Times New Roman" w:cs="Times New Roman"/>
-          <w:sz w:val="30"/>
-          <w:szCs w:val="30"/>
-          <w:highlight w:val="lightGray"/>
-        </w:rPr>
-        <w:t>information will be displayed</w:t>
-      </w:r>
-      <w:r>
-        <w:rPr>
-          <w:rFonts w:ascii="Times New Roman" w:hAnsi="Times New Roman" w:cs="Times New Roman"/>
-          <w:sz w:val="30"/>
-          <w:szCs w:val="30"/>
-          <w:highlight w:val="lightGray"/>
-        </w:rPr>
-        <w:t xml:space="preserve">. </w:t>
-      </w:r>
-      <w:r>
-        <w:rPr>
-          <w:rFonts w:ascii="Times New Roman" w:hAnsi="Times New Roman" w:cs="Times New Roman"/>
-          <w:sz w:val="30"/>
-          <w:szCs w:val="30"/>
-          <w:highlight w:val="lightGray"/>
-        </w:rPr>
-        <w:t xml:space="preserve">Detailed </w:t>
-      </w:r>
-      <w:r>
-        <w:rPr>
-          <w:rFonts w:ascii="Times New Roman" w:hAnsi="Times New Roman" w:cs="Times New Roman"/>
-          <w:sz w:val="30"/>
-          <w:szCs w:val="30"/>
-          <w:highlight w:val="lightGray"/>
-        </w:rPr>
-        <w:t>session</w:t>
-      </w:r>
-      <w:r>
-        <w:rPr>
-          <w:rFonts w:ascii="Times New Roman" w:hAnsi="Times New Roman" w:cs="Times New Roman"/>
-          <w:sz w:val="30"/>
-          <w:szCs w:val="30"/>
-          <w:highlight w:val="lightGray"/>
-        </w:rPr>
-        <w:t xml:space="preserve"> information includes</w:t>
-      </w:r>
-      <w:r>
-        <w:rPr>
-          <w:rFonts w:ascii="Times New Roman" w:hAnsi="Times New Roman" w:cs="Times New Roman"/>
-          <w:sz w:val="30"/>
-          <w:szCs w:val="30"/>
-          <w:highlight w:val="lightGray"/>
-        </w:rPr>
-        <w:t xml:space="preserve"> module Id, </w:t>
-      </w:r>
-      <w:r>
-        <w:rPr>
-          <w:rFonts w:ascii="Times New Roman" w:hAnsi="Times New Roman" w:cs="Times New Roman"/>
-          <w:sz w:val="30"/>
-          <w:szCs w:val="30"/>
-          <w:highlight w:val="lightGray"/>
-        </w:rPr>
-        <w:t xml:space="preserve">session name, </w:t>
-      </w:r>
-      <w:r>
-        <w:rPr>
-          <w:rFonts w:ascii="Times New Roman" w:hAnsi="Times New Roman" w:cs="Times New Roman"/>
-          <w:sz w:val="30"/>
-          <w:szCs w:val="30"/>
-          <w:highlight w:val="lightGray"/>
-        </w:rPr>
-        <w:t>session start time, session venue</w:t>
+        <w:t>fter clicking on recorded sessions, the session’s detailed information will be displayed. Detailed session information includes module Id, session name, session start time, session venue</w:t>
       </w:r>
       <w:r>
         <w:rPr>
@@ -16530,8 +21069,8 @@
         </w:rPr>
         <w:t>hen teacher entering teaching session page, all the teaching sessions of the selected module will be loaded and sorted by the time sequence.</w:t>
       </w:r>
-      <w:bookmarkStart w:id="10" w:name="OLE_LINK2"/>
-      <w:bookmarkStart w:id="11" w:name="OLE_LINK3"/>
+      <w:bookmarkStart w:id="12" w:name="OLE_LINK2"/>
+      <w:bookmarkStart w:id="13" w:name="OLE_LINK3"/>
       <w:r>
         <w:rPr>
           <w:rFonts w:ascii="Times New Roman" w:hAnsi="Times New Roman" w:cs="Times New Roman"/>
@@ -16540,8 +21079,8 @@
         </w:rPr>
         <w:t xml:space="preserve"> There is also a combo box to sort the session by</w:t>
       </w:r>
-      <w:bookmarkEnd w:id="10"/>
-      <w:bookmarkEnd w:id="11"/>
+      <w:bookmarkEnd w:id="12"/>
+      <w:bookmarkEnd w:id="13"/>
       <w:r>
         <w:rPr>
           <w:rFonts w:ascii="Times New Roman" w:hAnsi="Times New Roman" w:cs="Times New Roman"/>
@@ -16575,16 +21114,7 @@
           <w:sz w:val="30"/>
           <w:szCs w:val="30"/>
         </w:rPr>
-        <w:t xml:space="preserve">f “future” is selected, the teaching sessions that have been </w:t>
-      </w:r>
-      <w:r>
-        <w:rPr>
-          <w:rFonts w:ascii="Times New Roman" w:hAnsi="Times New Roman" w:cs="Times New Roman"/>
-          <w:sz w:val="30"/>
-          <w:szCs w:val="30"/>
-        </w:rPr>
-        <w:lastRenderedPageBreak/>
-        <w:t>started less than two hours and</w:t>
+        <w:t>f “future” is selected, the teaching sessions that have been started less than two hours and</w:t>
       </w:r>
       <w:r>
         <w:rPr>
@@ -16792,6 +21322,7 @@
           <w:sz w:val="30"/>
           <w:szCs w:val="30"/>
         </w:rPr>
+        <w:lastRenderedPageBreak/>
         <w:t>A</w:t>
       </w:r>
       <w:r>
@@ -16946,16 +21477,7 @@
           <w:sz w:val="30"/>
           <w:szCs w:val="30"/>
         </w:rPr>
-        <w:t xml:space="preserve">fter entering the print page, all the sessions will be loaded in a list. Teachers can choose the session to save its attendance information to local file. Since a teacher will have more than one module and each module will have </w:t>
-      </w:r>
-      <w:r>
-        <w:rPr>
-          <w:rFonts w:ascii="Times New Roman" w:hAnsi="Times New Roman" w:cs="Times New Roman"/>
-          <w:sz w:val="30"/>
-          <w:szCs w:val="30"/>
-        </w:rPr>
-        <w:lastRenderedPageBreak/>
-        <w:t>many teaching sessions, sort function is added. There are two combo boxes to sort the results by module Id and session type. These selection conditions will take effect simultaneously. With this function, teachers can easily find the target teaching session to save attendance information to local file.</w:t>
+        <w:t>fter entering the print page, all the sessions will be loaded in a list. Teachers can choose the session to save its attendance information to local file. Since a teacher will have more than one module and each module will have many teaching sessions, sort function is added. There are two combo boxes to sort the results by module Id and session type. These selection conditions will take effect simultaneously. With this function, teachers can easily find the target teaching session to save attendance information to local file.</w:t>
       </w:r>
     </w:p>
     <w:p>
@@ -16986,18 +21508,27 @@
         <w:pStyle w:val="a3"/>
         <w:ind w:left="1210" w:firstLineChars="0" w:firstLine="0"/>
         <w:rPr>
-          <w:rFonts w:ascii="Times New Roman" w:hAnsi="Times New Roman" w:cs="Times New Roman" w:hint="eastAsia"/>
-          <w:sz w:val="30"/>
-          <w:szCs w:val="30"/>
-        </w:rPr>
-      </w:pPr>
-      <w:r>
-        <w:rPr>
-          <w:rFonts w:ascii="Times New Roman" w:hAnsi="Times New Roman" w:cs="Times New Roman"/>
-          <w:sz w:val="30"/>
-          <w:szCs w:val="30"/>
-        </w:rPr>
-        <w:t>Teachers can save his/her teaching session attendance sheet to local files. The save option is added to the option bar on the top of the program. After clicked print, a page will be shown for teacher to choose which teaching session to save. After clicking save button, a local csv file will be created to store the attendance information of this teaching session. Including module Id, lesson Id, all the students’ Id, attendance state, and attended time if attended. The name of the file will be automatically set to ‘module name + session name.csv’.</w:t>
+          <w:rFonts w:ascii="Times New Roman" w:hAnsi="Times New Roman" w:cs="Times New Roman"/>
+          <w:sz w:val="30"/>
+          <w:szCs w:val="30"/>
+        </w:rPr>
+      </w:pPr>
+      <w:r>
+        <w:rPr>
+          <w:rFonts w:ascii="Times New Roman" w:hAnsi="Times New Roman" w:cs="Times New Roman"/>
+          <w:sz w:val="30"/>
+          <w:szCs w:val="30"/>
+        </w:rPr>
+        <w:t xml:space="preserve">Teachers can save his/her teaching session attendance sheet to local files. The save option is added to the option bar on </w:t>
+      </w:r>
+      <w:r>
+        <w:rPr>
+          <w:rFonts w:ascii="Times New Roman" w:hAnsi="Times New Roman" w:cs="Times New Roman"/>
+          <w:sz w:val="30"/>
+          <w:szCs w:val="30"/>
+        </w:rPr>
+        <w:lastRenderedPageBreak/>
+        <w:t>the top of the program. After clicked print, a page will be shown for teacher to choose which teaching session to save. After clicking save button, a local csv file will be created to store the attendance information of this teaching session. Including module Id, lesson Id, all the students’ Id, attendance state, and attended time if attended. The name of the file will be automatically set to ‘module name + session name.csv’.</w:t>
       </w:r>
     </w:p>
     <w:p>
@@ -17139,7 +21670,6 @@
           <w:sz w:val="30"/>
           <w:szCs w:val="30"/>
         </w:rPr>
-        <w:lastRenderedPageBreak/>
         <w:t>9</w:t>
       </w:r>
       <w:r>
@@ -17340,7 +21870,16 @@
           <w:sz w:val="30"/>
           <w:szCs w:val="30"/>
         </w:rPr>
-        <w:t xml:space="preserve">is hard for later maintenance. Hence, teacher, student and module classes are </w:t>
+        <w:t xml:space="preserve">is </w:t>
+      </w:r>
+      <w:r>
+        <w:rPr>
+          <w:rFonts w:ascii="Times New Roman" w:hAnsi="Times New Roman" w:cs="Times New Roman"/>
+          <w:sz w:val="30"/>
+          <w:szCs w:val="30"/>
+        </w:rPr>
+        <w:lastRenderedPageBreak/>
+        <w:t xml:space="preserve">hard for later maintenance. Hence, teacher, student and module classes are </w:t>
       </w:r>
       <w:proofErr w:type="gramStart"/>
       <w:r>
@@ -17558,7 +22097,7 @@
                     </pic:cNvPicPr>
                   </pic:nvPicPr>
                   <pic:blipFill>
-                    <a:blip r:embed="rId34">
+                    <a:blip r:embed="rId35">
                       <a:extLst>
                         <a:ext uri="{28A0092B-C50C-407E-A947-70E740481C1C}">
                           <a14:useLocalDpi xmlns:a14="http://schemas.microsoft.com/office/drawing/2010/main" val="0"/>
@@ -17718,7 +22257,7 @@
                     </pic:cNvPicPr>
                   </pic:nvPicPr>
                   <pic:blipFill>
-                    <a:blip r:embed="rId35">
+                    <a:blip r:embed="rId36">
                       <a:extLst>
                         <a:ext uri="{28A0092B-C50C-407E-A947-70E740481C1C}">
                           <a14:useLocalDpi xmlns:a14="http://schemas.microsoft.com/office/drawing/2010/main" val="0"/>
@@ -17788,7 +22327,7 @@
                     </pic:cNvPicPr>
                   </pic:nvPicPr>
                   <pic:blipFill>
-                    <a:blip r:embed="rId36">
+                    <a:blip r:embed="rId37">
                       <a:extLst>
                         <a:ext uri="{28A0092B-C50C-407E-A947-70E740481C1C}">
                           <a14:useLocalDpi xmlns:a14="http://schemas.microsoft.com/office/drawing/2010/main" val="0"/>
@@ -18013,7 +22552,6 @@
           <w:sz w:val="30"/>
           <w:szCs w:val="30"/>
         </w:rPr>
-        <w:lastRenderedPageBreak/>
         <w:t>Attendance recording function</w:t>
       </w:r>
     </w:p>
@@ -18299,7 +22837,6 @@
           <w:sz w:val="30"/>
           <w:szCs w:val="30"/>
         </w:rPr>
-        <w:lastRenderedPageBreak/>
         <w:drawing>
           <wp:anchor distT="0" distB="0" distL="114300" distR="114300" simplePos="0" relativeHeight="251664384" behindDoc="0" locked="0" layoutInCell="1" allowOverlap="1" wp14:anchorId="6A8D8E0A" wp14:editId="270DD7DA">
             <wp:simplePos x="0" y="0"/>
@@ -18326,7 +22863,7 @@
                     </pic:cNvPicPr>
                   </pic:nvPicPr>
                   <pic:blipFill>
-                    <a:blip r:embed="rId37">
+                    <a:blip r:embed="rId38">
                       <a:extLst>
                         <a:ext uri="{28A0092B-C50C-407E-A947-70E740481C1C}">
                           <a14:useLocalDpi xmlns:a14="http://schemas.microsoft.com/office/drawing/2010/main" val="0"/>
@@ -18485,7 +23022,16 @@
           <w:sz w:val="30"/>
           <w:szCs w:val="30"/>
         </w:rPr>
-        <w:t>Time plan is set to distribute the whole program into two semesters with a proper working load every week. However, there exists delay of the work, which means the work has not been finished within the decided time.</w:t>
+        <w:t xml:space="preserve">Time plan is set to distribute the whole program into two semesters </w:t>
+      </w:r>
+      <w:r>
+        <w:rPr>
+          <w:rFonts w:ascii="Times New Roman" w:hAnsi="Times New Roman" w:cs="Times New Roman"/>
+          <w:sz w:val="30"/>
+          <w:szCs w:val="30"/>
+        </w:rPr>
+        <w:lastRenderedPageBreak/>
+        <w:t>with a proper working load every week. However, there exists delay of the work, which means the work has not been finished within the decided time.</w:t>
       </w:r>
     </w:p>
     <w:p>
@@ -18648,7 +23194,6 @@
           <w:sz w:val="30"/>
           <w:szCs w:val="30"/>
         </w:rPr>
-        <w:lastRenderedPageBreak/>
         <w:t xml:space="preserve">UI and code implementation are two main parts in this project. As the development tools of them have </w:t>
       </w:r>
       <w:r>
@@ -18887,7 +23432,6 @@
           <w:sz w:val="30"/>
           <w:szCs w:val="30"/>
         </w:rPr>
-        <w:lastRenderedPageBreak/>
         <w:t>R</w:t>
       </w:r>
       <w:r>
@@ -18952,7 +23496,7 @@
         </w:rPr>
         <w:t xml:space="preserve">, </w:t>
       </w:r>
-      <w:hyperlink r:id="rId38" w:history="1">
+      <w:hyperlink r:id="rId39" w:history="1">
         <w:r>
           <w:rPr>
             <w:rFonts w:ascii="Times New Roman" w:hAnsi="Times New Roman" w:cs="Times New Roman"/>
@@ -19030,7 +23574,7 @@
         </w:rPr>
         <w:t xml:space="preserve"> </w:t>
       </w:r>
-      <w:hyperlink r:id="rId39" w:history="1">
+      <w:hyperlink r:id="rId40" w:history="1">
         <w:r>
           <w:rPr>
             <w:rFonts w:ascii="Times New Roman" w:hAnsi="Times New Roman" w:cs="Times New Roman"/>
@@ -19064,6 +23608,1046 @@
         </w:rPr>
         <w:t>Available at: 2019/12/11</w:t>
       </w:r>
+    </w:p>
+    <w:p>
+      <w:pPr>
+        <w:pStyle w:val="a3"/>
+        <w:numPr>
+          <w:ilvl w:val="0"/>
+          <w:numId w:val="37"/>
+        </w:numPr>
+        <w:tabs>
+          <w:tab w:val="left" w:pos="560"/>
+          <w:tab w:val="left" w:pos="1120"/>
+          <w:tab w:val="left" w:pos="1680"/>
+          <w:tab w:val="left" w:pos="2240"/>
+          <w:tab w:val="left" w:pos="2800"/>
+          <w:tab w:val="left" w:pos="3360"/>
+          <w:tab w:val="left" w:pos="3920"/>
+          <w:tab w:val="left" w:pos="4480"/>
+          <w:tab w:val="left" w:pos="5040"/>
+          <w:tab w:val="left" w:pos="5600"/>
+          <w:tab w:val="left" w:pos="6160"/>
+          <w:tab w:val="left" w:pos="6720"/>
+        </w:tabs>
+        <w:autoSpaceDE w:val="0"/>
+        <w:autoSpaceDN w:val="0"/>
+        <w:adjustRightInd w:val="0"/>
+        <w:spacing w:line="440" w:lineRule="exact"/>
+        <w:ind w:firstLineChars="0"/>
+        <w:jc w:val="left"/>
+        <w:rPr>
+          <w:rFonts w:ascii="Times New Roman" w:hAnsi="Times New Roman" w:cs="Times New Roman"/>
+          <w:sz w:val="30"/>
+          <w:szCs w:val="30"/>
+          <w:highlight w:val="lightGray"/>
+        </w:rPr>
+      </w:pPr>
+      <w:r>
+        <w:rPr>
+          <w:rFonts w:ascii="Times New Roman" w:hAnsi="Times New Roman" w:cs="Times New Roman" w:hint="eastAsia"/>
+          <w:sz w:val="30"/>
+          <w:szCs w:val="30"/>
+          <w:highlight w:val="lightGray"/>
+        </w:rPr>
+        <w:t>Do</w:t>
+      </w:r>
+      <w:r>
+        <w:rPr>
+          <w:rFonts w:ascii="Times New Roman" w:hAnsi="Times New Roman" w:cs="Times New Roman"/>
+          <w:sz w:val="30"/>
+          <w:szCs w:val="30"/>
+          <w:highlight w:val="lightGray"/>
+        </w:rPr>
+        <w:t>cumentation</w:t>
+      </w:r>
+      <w:r>
+        <w:rPr>
+          <w:rFonts w:ascii="Times New Roman" w:hAnsi="Times New Roman" w:cs="Times New Roman"/>
+          <w:sz w:val="30"/>
+          <w:szCs w:val="30"/>
+          <w:highlight w:val="lightGray"/>
+        </w:rPr>
+        <w:t xml:space="preserve"> </w:t>
+      </w:r>
+      <w:r>
+        <w:rPr>
+          <w:rFonts w:ascii="Times New Roman" w:hAnsi="Times New Roman" w:cs="Times New Roman" w:hint="eastAsia"/>
+          <w:sz w:val="30"/>
+          <w:szCs w:val="30"/>
+          <w:highlight w:val="lightGray"/>
+        </w:rPr>
+        <w:t>principle</w:t>
+      </w:r>
+      <w:r>
+        <w:rPr>
+          <w:rFonts w:ascii="Times New Roman" w:hAnsi="Times New Roman" w:cs="Times New Roman"/>
+          <w:sz w:val="30"/>
+          <w:szCs w:val="30"/>
+          <w:highlight w:val="lightGray"/>
+        </w:rPr>
+        <w:t xml:space="preserve"> for test, </w:t>
+      </w:r>
+      <w:hyperlink r:id="rId41" w:history="1">
+        <w:r>
+          <w:rPr>
+            <w:rStyle w:val="aa"/>
+            <w:rFonts w:ascii="Times New Roman" w:hAnsi="Times New Roman" w:cs="Times New Roman"/>
+            <w:sz w:val="30"/>
+            <w:szCs w:val="30"/>
+            <w:highlight w:val="lightGray"/>
+          </w:rPr>
+          <w:t>https://max.book118.com/html/2017/1204/142742110.shtm</w:t>
+        </w:r>
+      </w:hyperlink>
+      <w:r>
+        <w:rPr>
+          <w:rFonts w:ascii="Times New Roman" w:hAnsi="Times New Roman" w:cs="Times New Roman"/>
+          <w:sz w:val="30"/>
+          <w:szCs w:val="30"/>
+          <w:highlight w:val="lightGray"/>
+        </w:rPr>
+        <w:t xml:space="preserve">, </w:t>
+      </w:r>
+      <w:r>
+        <w:rPr>
+          <w:rFonts w:ascii="Times New Roman" w:hAnsi="Times New Roman" w:cs="Times New Roman"/>
+          <w:sz w:val="30"/>
+          <w:szCs w:val="30"/>
+          <w:highlight w:val="lightGray"/>
+        </w:rPr>
+        <w:t>Available at: 20</w:t>
+      </w:r>
+      <w:r>
+        <w:rPr>
+          <w:rFonts w:ascii="Times New Roman" w:hAnsi="Times New Roman" w:cs="Times New Roman"/>
+          <w:sz w:val="30"/>
+          <w:szCs w:val="30"/>
+          <w:highlight w:val="lightGray"/>
+        </w:rPr>
+        <w:t>20</w:t>
+      </w:r>
+      <w:r>
+        <w:rPr>
+          <w:rFonts w:ascii="Times New Roman" w:hAnsi="Times New Roman" w:cs="Times New Roman"/>
+          <w:sz w:val="30"/>
+          <w:szCs w:val="30"/>
+          <w:highlight w:val="lightGray"/>
+        </w:rPr>
+        <w:t>/</w:t>
+      </w:r>
+      <w:r>
+        <w:rPr>
+          <w:rFonts w:ascii="Times New Roman" w:hAnsi="Times New Roman" w:cs="Times New Roman"/>
+          <w:sz w:val="30"/>
+          <w:szCs w:val="30"/>
+          <w:highlight w:val="lightGray"/>
+        </w:rPr>
+        <w:t>4</w:t>
+      </w:r>
+      <w:r>
+        <w:rPr>
+          <w:rFonts w:ascii="Times New Roman" w:hAnsi="Times New Roman" w:cs="Times New Roman"/>
+          <w:sz w:val="30"/>
+          <w:szCs w:val="30"/>
+          <w:highlight w:val="lightGray"/>
+        </w:rPr>
+        <w:t>/</w:t>
+      </w:r>
+      <w:r>
+        <w:rPr>
+          <w:rFonts w:ascii="Times New Roman" w:hAnsi="Times New Roman" w:cs="Times New Roman"/>
+          <w:sz w:val="30"/>
+          <w:szCs w:val="30"/>
+          <w:highlight w:val="lightGray"/>
+        </w:rPr>
+        <w:t>20</w:t>
+      </w:r>
+    </w:p>
+    <w:p>
+      <w:pPr>
+        <w:pStyle w:val="a3"/>
+        <w:numPr>
+          <w:ilvl w:val="0"/>
+          <w:numId w:val="37"/>
+        </w:numPr>
+        <w:tabs>
+          <w:tab w:val="left" w:pos="560"/>
+          <w:tab w:val="left" w:pos="1120"/>
+          <w:tab w:val="left" w:pos="1680"/>
+          <w:tab w:val="left" w:pos="2240"/>
+          <w:tab w:val="left" w:pos="2800"/>
+          <w:tab w:val="left" w:pos="3360"/>
+          <w:tab w:val="left" w:pos="3920"/>
+          <w:tab w:val="left" w:pos="4480"/>
+          <w:tab w:val="left" w:pos="5040"/>
+          <w:tab w:val="left" w:pos="5600"/>
+          <w:tab w:val="left" w:pos="6160"/>
+          <w:tab w:val="left" w:pos="6720"/>
+        </w:tabs>
+        <w:autoSpaceDE w:val="0"/>
+        <w:autoSpaceDN w:val="0"/>
+        <w:adjustRightInd w:val="0"/>
+        <w:spacing w:line="440" w:lineRule="exact"/>
+        <w:ind w:firstLineChars="0"/>
+        <w:jc w:val="left"/>
+        <w:rPr>
+          <w:rFonts w:ascii="Times New Roman" w:hAnsi="Times New Roman" w:cs="Times New Roman"/>
+          <w:sz w:val="30"/>
+          <w:szCs w:val="30"/>
+          <w:highlight w:val="lightGray"/>
+        </w:rPr>
+      </w:pPr>
+      <w:r>
+        <w:rPr>
+          <w:rFonts w:ascii="Times New Roman" w:hAnsi="Times New Roman" w:cs="Times New Roman" w:hint="eastAsia"/>
+          <w:sz w:val="30"/>
+          <w:szCs w:val="30"/>
+          <w:highlight w:val="lightGray"/>
+        </w:rPr>
+        <w:t>S</w:t>
+      </w:r>
+      <w:r>
+        <w:rPr>
+          <w:rFonts w:ascii="Times New Roman" w:hAnsi="Times New Roman" w:cs="Times New Roman"/>
+          <w:sz w:val="30"/>
+          <w:szCs w:val="30"/>
+          <w:highlight w:val="lightGray"/>
+        </w:rPr>
+        <w:t xml:space="preserve">tate diagram, </w:t>
+      </w:r>
+      <w:hyperlink r:id="rId42" w:history="1">
+        <w:r>
+          <w:rPr>
+            <w:rStyle w:val="aa"/>
+            <w:rFonts w:ascii="Times New Roman" w:hAnsi="Times New Roman" w:cs="Times New Roman"/>
+            <w:sz w:val="30"/>
+            <w:szCs w:val="30"/>
+            <w:highlight w:val="lightGray"/>
+          </w:rPr>
+          <w:t>https://plantuml.com/zh/state-diagram</w:t>
+        </w:r>
+      </w:hyperlink>
+      <w:r>
+        <w:rPr>
+          <w:rFonts w:ascii="Times New Roman" w:hAnsi="Times New Roman" w:cs="Times New Roman"/>
+          <w:sz w:val="30"/>
+          <w:szCs w:val="30"/>
+          <w:highlight w:val="lightGray"/>
+        </w:rPr>
+        <w:t xml:space="preserve">, </w:t>
+      </w:r>
+      <w:r>
+        <w:rPr>
+          <w:rFonts w:ascii="Times New Roman" w:hAnsi="Times New Roman" w:cs="Times New Roman"/>
+          <w:sz w:val="30"/>
+          <w:szCs w:val="30"/>
+          <w:highlight w:val="lightGray"/>
+        </w:rPr>
+        <w:t>Available at: 2020/4/20</w:t>
+      </w:r>
+    </w:p>
+    <w:p>
+      <w:pPr>
+        <w:pStyle w:val="a3"/>
+        <w:numPr>
+          <w:ilvl w:val="0"/>
+          <w:numId w:val="37"/>
+        </w:numPr>
+        <w:tabs>
+          <w:tab w:val="left" w:pos="560"/>
+          <w:tab w:val="left" w:pos="1120"/>
+          <w:tab w:val="left" w:pos="1680"/>
+          <w:tab w:val="left" w:pos="2240"/>
+          <w:tab w:val="left" w:pos="2800"/>
+          <w:tab w:val="left" w:pos="3360"/>
+          <w:tab w:val="left" w:pos="3920"/>
+          <w:tab w:val="left" w:pos="4480"/>
+          <w:tab w:val="left" w:pos="5040"/>
+          <w:tab w:val="left" w:pos="5600"/>
+          <w:tab w:val="left" w:pos="6160"/>
+          <w:tab w:val="left" w:pos="6720"/>
+        </w:tabs>
+        <w:autoSpaceDE w:val="0"/>
+        <w:autoSpaceDN w:val="0"/>
+        <w:adjustRightInd w:val="0"/>
+        <w:spacing w:line="440" w:lineRule="exact"/>
+        <w:ind w:firstLineChars="0"/>
+        <w:jc w:val="left"/>
+        <w:rPr>
+          <w:rFonts w:ascii="Times New Roman" w:hAnsi="Times New Roman" w:cs="Times New Roman"/>
+          <w:sz w:val="30"/>
+          <w:szCs w:val="30"/>
+          <w:highlight w:val="lightGray"/>
+        </w:rPr>
+      </w:pPr>
+      <w:r>
+        <w:rPr>
+          <w:rFonts w:ascii="Times New Roman" w:hAnsi="Times New Roman" w:cs="Times New Roman"/>
+          <w:sz w:val="30"/>
+          <w:szCs w:val="30"/>
+          <w:highlight w:val="lightGray"/>
+        </w:rPr>
+        <w:t xml:space="preserve">Open and save file with </w:t>
+      </w:r>
+      <w:proofErr w:type="spellStart"/>
+      <w:r>
+        <w:rPr>
+          <w:rFonts w:ascii="Times New Roman" w:hAnsi="Times New Roman" w:cs="Times New Roman"/>
+          <w:sz w:val="30"/>
+          <w:szCs w:val="30"/>
+          <w:highlight w:val="lightGray"/>
+        </w:rPr>
+        <w:t>pyqt</w:t>
+      </w:r>
+      <w:proofErr w:type="spellEnd"/>
+      <w:r>
+        <w:rPr>
+          <w:rFonts w:ascii="Times New Roman" w:hAnsi="Times New Roman" w:cs="Times New Roman"/>
+          <w:sz w:val="30"/>
+          <w:szCs w:val="30"/>
+          <w:highlight w:val="lightGray"/>
+        </w:rPr>
+        <w:t xml:space="preserve">, </w:t>
+      </w:r>
+      <w:hyperlink r:id="rId43" w:history="1">
+        <w:r>
+          <w:rPr>
+            <w:rStyle w:val="aa"/>
+            <w:rFonts w:ascii="Times New Roman" w:hAnsi="Times New Roman" w:cs="Times New Roman"/>
+            <w:sz w:val="30"/>
+            <w:szCs w:val="30"/>
+            <w:highlight w:val="lightGray"/>
+          </w:rPr>
+          <w:t>https://www.cnblogs.com/jmlovepython/p/7399166.html</w:t>
+        </w:r>
+      </w:hyperlink>
+      <w:r>
+        <w:rPr>
+          <w:rFonts w:ascii="Times New Roman" w:hAnsi="Times New Roman" w:cs="Times New Roman"/>
+          <w:sz w:val="30"/>
+          <w:szCs w:val="30"/>
+          <w:highlight w:val="lightGray"/>
+        </w:rPr>
+        <w:t xml:space="preserve">, </w:t>
+      </w:r>
+      <w:r>
+        <w:rPr>
+          <w:rFonts w:ascii="Times New Roman" w:hAnsi="Times New Roman" w:cs="Times New Roman"/>
+          <w:sz w:val="30"/>
+          <w:szCs w:val="30"/>
+          <w:highlight w:val="lightGray"/>
+        </w:rPr>
+        <w:t>Available at: 2020/4/20</w:t>
+      </w:r>
+    </w:p>
+    <w:p>
+      <w:pPr>
+        <w:pStyle w:val="a3"/>
+        <w:numPr>
+          <w:ilvl w:val="0"/>
+          <w:numId w:val="37"/>
+        </w:numPr>
+        <w:tabs>
+          <w:tab w:val="left" w:pos="560"/>
+          <w:tab w:val="left" w:pos="1120"/>
+          <w:tab w:val="left" w:pos="1680"/>
+          <w:tab w:val="left" w:pos="2240"/>
+          <w:tab w:val="left" w:pos="2800"/>
+          <w:tab w:val="left" w:pos="3360"/>
+          <w:tab w:val="left" w:pos="3920"/>
+          <w:tab w:val="left" w:pos="4480"/>
+          <w:tab w:val="left" w:pos="5040"/>
+          <w:tab w:val="left" w:pos="5600"/>
+          <w:tab w:val="left" w:pos="6160"/>
+          <w:tab w:val="left" w:pos="6720"/>
+        </w:tabs>
+        <w:autoSpaceDE w:val="0"/>
+        <w:autoSpaceDN w:val="0"/>
+        <w:adjustRightInd w:val="0"/>
+        <w:spacing w:line="440" w:lineRule="exact"/>
+        <w:ind w:firstLineChars="0"/>
+        <w:jc w:val="left"/>
+        <w:rPr>
+          <w:rFonts w:ascii="Times New Roman" w:hAnsi="Times New Roman" w:cs="Times New Roman"/>
+          <w:sz w:val="30"/>
+          <w:szCs w:val="30"/>
+          <w:highlight w:val="lightGray"/>
+        </w:rPr>
+      </w:pPr>
+      <w:r>
+        <w:rPr>
+          <w:rFonts w:ascii="Times New Roman" w:hAnsi="Times New Roman" w:cs="Times New Roman"/>
+          <w:sz w:val="30"/>
+          <w:szCs w:val="30"/>
+          <w:highlight w:val="lightGray"/>
+        </w:rPr>
+        <w:t xml:space="preserve">Get index of </w:t>
+      </w:r>
+      <w:proofErr w:type="spellStart"/>
+      <w:r>
+        <w:rPr>
+          <w:rFonts w:ascii="Times New Roman" w:hAnsi="Times New Roman" w:cs="Times New Roman"/>
+          <w:sz w:val="30"/>
+          <w:szCs w:val="30"/>
+          <w:highlight w:val="lightGray"/>
+        </w:rPr>
+        <w:t>listview</w:t>
+      </w:r>
+      <w:proofErr w:type="spellEnd"/>
+      <w:r>
+        <w:rPr>
+          <w:rFonts w:ascii="Times New Roman" w:hAnsi="Times New Roman" w:cs="Times New Roman"/>
+          <w:sz w:val="30"/>
+          <w:szCs w:val="30"/>
+          <w:highlight w:val="lightGray"/>
+        </w:rPr>
+        <w:t xml:space="preserve"> in pyqt5, </w:t>
+      </w:r>
+      <w:hyperlink r:id="rId44" w:history="1">
+        <w:r>
+          <w:rPr>
+            <w:rStyle w:val="aa"/>
+            <w:rFonts w:ascii="Times New Roman" w:hAnsi="Times New Roman" w:cs="Times New Roman"/>
+            <w:sz w:val="30"/>
+            <w:szCs w:val="30"/>
+            <w:highlight w:val="lightGray"/>
+          </w:rPr>
+          <w:t>https://ask.csdn.net/questions/156657</w:t>
+        </w:r>
+      </w:hyperlink>
+      <w:r>
+        <w:rPr>
+          <w:rFonts w:ascii="Times New Roman" w:hAnsi="Times New Roman" w:cs="Times New Roman"/>
+          <w:sz w:val="30"/>
+          <w:szCs w:val="30"/>
+          <w:highlight w:val="lightGray"/>
+        </w:rPr>
+        <w:t xml:space="preserve">, </w:t>
+      </w:r>
+      <w:r>
+        <w:rPr>
+          <w:rFonts w:ascii="Times New Roman" w:hAnsi="Times New Roman" w:cs="Times New Roman"/>
+          <w:sz w:val="30"/>
+          <w:szCs w:val="30"/>
+          <w:highlight w:val="lightGray"/>
+        </w:rPr>
+        <w:t>Available at: 2020/4/20</w:t>
+      </w:r>
+    </w:p>
+    <w:p>
+      <w:pPr>
+        <w:pStyle w:val="a3"/>
+        <w:numPr>
+          <w:ilvl w:val="0"/>
+          <w:numId w:val="37"/>
+        </w:numPr>
+        <w:tabs>
+          <w:tab w:val="left" w:pos="560"/>
+          <w:tab w:val="left" w:pos="1120"/>
+          <w:tab w:val="left" w:pos="1680"/>
+          <w:tab w:val="left" w:pos="2240"/>
+          <w:tab w:val="left" w:pos="2800"/>
+          <w:tab w:val="left" w:pos="3360"/>
+          <w:tab w:val="left" w:pos="3920"/>
+          <w:tab w:val="left" w:pos="4480"/>
+          <w:tab w:val="left" w:pos="5040"/>
+          <w:tab w:val="left" w:pos="5600"/>
+          <w:tab w:val="left" w:pos="6160"/>
+          <w:tab w:val="left" w:pos="6720"/>
+        </w:tabs>
+        <w:autoSpaceDE w:val="0"/>
+        <w:autoSpaceDN w:val="0"/>
+        <w:adjustRightInd w:val="0"/>
+        <w:spacing w:line="440" w:lineRule="exact"/>
+        <w:ind w:firstLineChars="0"/>
+        <w:jc w:val="left"/>
+        <w:rPr>
+          <w:rFonts w:ascii="Times New Roman" w:hAnsi="Times New Roman" w:cs="Times New Roman"/>
+          <w:sz w:val="30"/>
+          <w:szCs w:val="30"/>
+          <w:highlight w:val="lightGray"/>
+        </w:rPr>
+      </w:pPr>
+      <w:r>
+        <w:rPr>
+          <w:rFonts w:ascii="Times New Roman" w:hAnsi="Times New Roman" w:cs="Times New Roman"/>
+          <w:sz w:val="30"/>
+          <w:szCs w:val="30"/>
+          <w:highlight w:val="lightGray"/>
+        </w:rPr>
+        <w:t>A</w:t>
+      </w:r>
+      <w:r>
+        <w:rPr>
+          <w:rFonts w:ascii="Times New Roman" w:hAnsi="Times New Roman" w:cs="Times New Roman" w:hint="eastAsia"/>
+          <w:sz w:val="30"/>
+          <w:szCs w:val="30"/>
+          <w:highlight w:val="lightGray"/>
+        </w:rPr>
+        <w:t>pply</w:t>
+      </w:r>
+      <w:r>
+        <w:rPr>
+          <w:rFonts w:ascii="Times New Roman" w:hAnsi="Times New Roman" w:cs="Times New Roman"/>
+          <w:sz w:val="30"/>
+          <w:szCs w:val="30"/>
+          <w:highlight w:val="lightGray"/>
+        </w:rPr>
+        <w:t xml:space="preserve"> </w:t>
+      </w:r>
+      <w:proofErr w:type="spellStart"/>
+      <w:r>
+        <w:rPr>
+          <w:rFonts w:ascii="Times New Roman" w:hAnsi="Times New Roman" w:cs="Times New Roman"/>
+          <w:sz w:val="30"/>
+          <w:szCs w:val="30"/>
+          <w:highlight w:val="lightGray"/>
+        </w:rPr>
+        <w:t>qss</w:t>
+      </w:r>
+      <w:proofErr w:type="spellEnd"/>
+      <w:r>
+        <w:rPr>
+          <w:rFonts w:ascii="Times New Roman" w:hAnsi="Times New Roman" w:cs="Times New Roman"/>
+          <w:sz w:val="30"/>
+          <w:szCs w:val="30"/>
+          <w:highlight w:val="lightGray"/>
+        </w:rPr>
+        <w:t xml:space="preserve"> in </w:t>
+      </w:r>
+      <w:proofErr w:type="spellStart"/>
+      <w:r>
+        <w:rPr>
+          <w:rFonts w:ascii="Times New Roman" w:hAnsi="Times New Roman" w:cs="Times New Roman"/>
+          <w:sz w:val="30"/>
+          <w:szCs w:val="30"/>
+          <w:highlight w:val="lightGray"/>
+        </w:rPr>
+        <w:t>pyqt</w:t>
+      </w:r>
+      <w:proofErr w:type="spellEnd"/>
+      <w:r>
+        <w:rPr>
+          <w:rFonts w:ascii="Times New Roman" w:hAnsi="Times New Roman" w:cs="Times New Roman"/>
+          <w:sz w:val="30"/>
+          <w:szCs w:val="30"/>
+          <w:highlight w:val="lightGray"/>
+        </w:rPr>
+        <w:t xml:space="preserve">, </w:t>
+      </w:r>
+      <w:hyperlink r:id="rId45" w:history="1">
+        <w:r>
+          <w:rPr>
+            <w:rStyle w:val="aa"/>
+            <w:rFonts w:ascii="Times New Roman" w:hAnsi="Times New Roman" w:cs="Times New Roman"/>
+            <w:sz w:val="30"/>
+            <w:szCs w:val="30"/>
+            <w:highlight w:val="lightGray"/>
+          </w:rPr>
+          <w:t>https://blog.csdn.net/qq_28119741/article/details/80282695</w:t>
+        </w:r>
+      </w:hyperlink>
+      <w:r>
+        <w:rPr>
+          <w:rFonts w:ascii="Times New Roman" w:hAnsi="Times New Roman" w:cs="Times New Roman"/>
+          <w:sz w:val="30"/>
+          <w:szCs w:val="30"/>
+          <w:highlight w:val="lightGray"/>
+        </w:rPr>
+        <w:t xml:space="preserve">, </w:t>
+      </w:r>
+      <w:r>
+        <w:rPr>
+          <w:rFonts w:ascii="Times New Roman" w:hAnsi="Times New Roman" w:cs="Times New Roman"/>
+          <w:sz w:val="30"/>
+          <w:szCs w:val="30"/>
+          <w:highlight w:val="lightGray"/>
+        </w:rPr>
+        <w:t>Available at: 2020/4/20</w:t>
+      </w:r>
+    </w:p>
+    <w:p>
+      <w:pPr>
+        <w:pStyle w:val="a3"/>
+        <w:numPr>
+          <w:ilvl w:val="0"/>
+          <w:numId w:val="37"/>
+        </w:numPr>
+        <w:tabs>
+          <w:tab w:val="left" w:pos="560"/>
+          <w:tab w:val="left" w:pos="1120"/>
+          <w:tab w:val="left" w:pos="1680"/>
+          <w:tab w:val="left" w:pos="2240"/>
+          <w:tab w:val="left" w:pos="2800"/>
+          <w:tab w:val="left" w:pos="3360"/>
+          <w:tab w:val="left" w:pos="3920"/>
+          <w:tab w:val="left" w:pos="4480"/>
+          <w:tab w:val="left" w:pos="5040"/>
+          <w:tab w:val="left" w:pos="5600"/>
+          <w:tab w:val="left" w:pos="6160"/>
+          <w:tab w:val="left" w:pos="6720"/>
+        </w:tabs>
+        <w:autoSpaceDE w:val="0"/>
+        <w:autoSpaceDN w:val="0"/>
+        <w:adjustRightInd w:val="0"/>
+        <w:spacing w:line="440" w:lineRule="exact"/>
+        <w:ind w:firstLineChars="0"/>
+        <w:jc w:val="left"/>
+        <w:rPr>
+          <w:rFonts w:ascii="Times New Roman" w:hAnsi="Times New Roman" w:cs="Times New Roman"/>
+          <w:sz w:val="30"/>
+          <w:szCs w:val="30"/>
+          <w:highlight w:val="lightGray"/>
+        </w:rPr>
+      </w:pPr>
+      <w:r>
+        <w:rPr>
+          <w:rFonts w:ascii="Times New Roman" w:hAnsi="Times New Roman" w:cs="Times New Roman"/>
+          <w:sz w:val="30"/>
+          <w:szCs w:val="30"/>
+          <w:highlight w:val="lightGray"/>
+        </w:rPr>
+        <w:t xml:space="preserve">Using python3, pyqt5 and </w:t>
+      </w:r>
+      <w:proofErr w:type="spellStart"/>
+      <w:r>
+        <w:rPr>
+          <w:rFonts w:ascii="Times New Roman" w:hAnsi="Times New Roman" w:cs="Times New Roman"/>
+          <w:sz w:val="30"/>
+          <w:szCs w:val="30"/>
+          <w:highlight w:val="lightGray"/>
+        </w:rPr>
+        <w:t>pycharm</w:t>
+      </w:r>
+      <w:proofErr w:type="spellEnd"/>
+      <w:r>
+        <w:rPr>
+          <w:rFonts w:ascii="Times New Roman" w:hAnsi="Times New Roman" w:cs="Times New Roman"/>
+          <w:sz w:val="30"/>
+          <w:szCs w:val="30"/>
+          <w:highlight w:val="lightGray"/>
+        </w:rPr>
+        <w:t xml:space="preserve"> to open the camera in user interface, </w:t>
+      </w:r>
+      <w:hyperlink r:id="rId46" w:history="1">
+        <w:r>
+          <w:rPr>
+            <w:rStyle w:val="aa"/>
+            <w:rFonts w:ascii="Times New Roman" w:hAnsi="Times New Roman" w:cs="Times New Roman"/>
+            <w:sz w:val="30"/>
+            <w:szCs w:val="30"/>
+            <w:highlight w:val="lightGray"/>
+          </w:rPr>
+          <w:t>https://blog.csdn.net/u014453898/article/details/88083173</w:t>
+        </w:r>
+      </w:hyperlink>
+      <w:r>
+        <w:rPr>
+          <w:rFonts w:ascii="Times New Roman" w:hAnsi="Times New Roman" w:cs="Times New Roman"/>
+          <w:sz w:val="30"/>
+          <w:szCs w:val="30"/>
+          <w:highlight w:val="lightGray"/>
+        </w:rPr>
+        <w:t xml:space="preserve">, </w:t>
+      </w:r>
+      <w:r>
+        <w:rPr>
+          <w:rFonts w:ascii="Times New Roman" w:hAnsi="Times New Roman" w:cs="Times New Roman"/>
+          <w:sz w:val="30"/>
+          <w:szCs w:val="30"/>
+          <w:highlight w:val="lightGray"/>
+        </w:rPr>
+        <w:t>Available at: 2020/4/20</w:t>
+      </w:r>
+    </w:p>
+    <w:p>
+      <w:pPr>
+        <w:pStyle w:val="a3"/>
+        <w:numPr>
+          <w:ilvl w:val="0"/>
+          <w:numId w:val="37"/>
+        </w:numPr>
+        <w:tabs>
+          <w:tab w:val="left" w:pos="560"/>
+          <w:tab w:val="left" w:pos="1120"/>
+          <w:tab w:val="left" w:pos="1680"/>
+          <w:tab w:val="left" w:pos="2240"/>
+          <w:tab w:val="left" w:pos="2800"/>
+          <w:tab w:val="left" w:pos="3360"/>
+          <w:tab w:val="left" w:pos="3920"/>
+          <w:tab w:val="left" w:pos="4480"/>
+          <w:tab w:val="left" w:pos="5040"/>
+          <w:tab w:val="left" w:pos="5600"/>
+          <w:tab w:val="left" w:pos="6160"/>
+          <w:tab w:val="left" w:pos="6720"/>
+        </w:tabs>
+        <w:autoSpaceDE w:val="0"/>
+        <w:autoSpaceDN w:val="0"/>
+        <w:adjustRightInd w:val="0"/>
+        <w:spacing w:line="440" w:lineRule="exact"/>
+        <w:ind w:firstLineChars="0"/>
+        <w:jc w:val="left"/>
+        <w:rPr>
+          <w:rFonts w:ascii="Times New Roman" w:hAnsi="Times New Roman" w:cs="Times New Roman"/>
+          <w:sz w:val="30"/>
+          <w:szCs w:val="30"/>
+          <w:highlight w:val="lightGray"/>
+        </w:rPr>
+      </w:pPr>
+      <w:r>
+        <w:rPr>
+          <w:rFonts w:ascii="Times New Roman" w:hAnsi="Times New Roman" w:cs="Times New Roman" w:hint="eastAsia"/>
+          <w:sz w:val="30"/>
+          <w:szCs w:val="30"/>
+          <w:highlight w:val="lightGray"/>
+        </w:rPr>
+        <w:t>I</w:t>
+      </w:r>
+      <w:r>
+        <w:rPr>
+          <w:rFonts w:ascii="Times New Roman" w:hAnsi="Times New Roman" w:cs="Times New Roman"/>
+          <w:sz w:val="30"/>
+          <w:szCs w:val="30"/>
+          <w:highlight w:val="lightGray"/>
+        </w:rPr>
+        <w:t xml:space="preserve">nstall headless </w:t>
+      </w:r>
+      <w:proofErr w:type="spellStart"/>
+      <w:r>
+        <w:rPr>
+          <w:rFonts w:ascii="Times New Roman" w:hAnsi="Times New Roman" w:cs="Times New Roman"/>
+          <w:sz w:val="30"/>
+          <w:szCs w:val="30"/>
+          <w:highlight w:val="lightGray"/>
+        </w:rPr>
+        <w:t>opencv</w:t>
+      </w:r>
+      <w:proofErr w:type="spellEnd"/>
+      <w:r>
+        <w:rPr>
+          <w:rFonts w:ascii="Times New Roman" w:hAnsi="Times New Roman" w:cs="Times New Roman"/>
+          <w:sz w:val="30"/>
+          <w:szCs w:val="30"/>
+          <w:highlight w:val="lightGray"/>
+        </w:rPr>
+        <w:t xml:space="preserve"> for python, </w:t>
+      </w:r>
+      <w:hyperlink r:id="rId47" w:history="1">
+        <w:r>
+          <w:rPr>
+            <w:rStyle w:val="aa"/>
+            <w:rFonts w:ascii="Times New Roman" w:hAnsi="Times New Roman" w:cs="Times New Roman"/>
+            <w:sz w:val="30"/>
+            <w:szCs w:val="30"/>
+            <w:highlight w:val="lightGray"/>
+          </w:rPr>
+          <w:t>https://blog.csdn.net/qq_41429036/article/details/104883231?depth_1-utm_source=distribute.pc_relevant.none-task-blog-BlogCommendFromBaidu-1&amp;utm_source=distribute.pc_relevant.none-task-blog-BlogCommendFromBaidu-1</w:t>
+        </w:r>
+      </w:hyperlink>
+      <w:r>
+        <w:rPr>
+          <w:rFonts w:ascii="Times New Roman" w:hAnsi="Times New Roman" w:cs="Times New Roman"/>
+          <w:sz w:val="30"/>
+          <w:szCs w:val="30"/>
+          <w:highlight w:val="lightGray"/>
+        </w:rPr>
+        <w:t xml:space="preserve">, </w:t>
+      </w:r>
+      <w:r>
+        <w:rPr>
+          <w:rFonts w:ascii="Times New Roman" w:hAnsi="Times New Roman" w:cs="Times New Roman"/>
+          <w:sz w:val="30"/>
+          <w:szCs w:val="30"/>
+          <w:highlight w:val="lightGray"/>
+        </w:rPr>
+        <w:t>Available at: 2020/4/20</w:t>
+      </w:r>
+    </w:p>
+    <w:p>
+      <w:pPr>
+        <w:pStyle w:val="a3"/>
+        <w:numPr>
+          <w:ilvl w:val="0"/>
+          <w:numId w:val="37"/>
+        </w:numPr>
+        <w:tabs>
+          <w:tab w:val="left" w:pos="560"/>
+          <w:tab w:val="left" w:pos="1120"/>
+          <w:tab w:val="left" w:pos="1680"/>
+          <w:tab w:val="left" w:pos="2240"/>
+          <w:tab w:val="left" w:pos="2800"/>
+          <w:tab w:val="left" w:pos="3360"/>
+          <w:tab w:val="left" w:pos="3920"/>
+          <w:tab w:val="left" w:pos="4480"/>
+          <w:tab w:val="left" w:pos="5040"/>
+          <w:tab w:val="left" w:pos="5600"/>
+          <w:tab w:val="left" w:pos="6160"/>
+          <w:tab w:val="left" w:pos="6720"/>
+        </w:tabs>
+        <w:autoSpaceDE w:val="0"/>
+        <w:autoSpaceDN w:val="0"/>
+        <w:adjustRightInd w:val="0"/>
+        <w:spacing w:line="440" w:lineRule="exact"/>
+        <w:ind w:firstLineChars="0"/>
+        <w:jc w:val="left"/>
+        <w:rPr>
+          <w:rFonts w:ascii="Times New Roman" w:hAnsi="Times New Roman" w:cs="Times New Roman"/>
+          <w:sz w:val="30"/>
+          <w:szCs w:val="30"/>
+          <w:highlight w:val="lightGray"/>
+        </w:rPr>
+      </w:pPr>
+      <w:r>
+        <w:rPr>
+          <w:rFonts w:ascii="Times New Roman" w:hAnsi="Times New Roman" w:cs="Times New Roman" w:hint="eastAsia"/>
+          <w:sz w:val="30"/>
+          <w:szCs w:val="30"/>
+          <w:highlight w:val="lightGray"/>
+        </w:rPr>
+        <w:t>C</w:t>
+      </w:r>
+      <w:r>
+        <w:rPr>
+          <w:rFonts w:ascii="Times New Roman" w:hAnsi="Times New Roman" w:cs="Times New Roman"/>
+          <w:sz w:val="30"/>
+          <w:szCs w:val="30"/>
+          <w:highlight w:val="lightGray"/>
+        </w:rPr>
+        <w:t xml:space="preserve">onnection between signal and slot, </w:t>
+      </w:r>
+      <w:hyperlink r:id="rId48" w:history="1">
+        <w:r>
+          <w:rPr>
+            <w:rStyle w:val="aa"/>
+            <w:rFonts w:ascii="Times New Roman" w:hAnsi="Times New Roman" w:cs="Times New Roman"/>
+            <w:sz w:val="30"/>
+            <w:szCs w:val="30"/>
+            <w:highlight w:val="lightGray"/>
+          </w:rPr>
+          <w:t>https://blog.csdn.net/u012552296/article/details/50786200</w:t>
+        </w:r>
+      </w:hyperlink>
+      <w:r>
+        <w:rPr>
+          <w:rFonts w:ascii="Times New Roman" w:hAnsi="Times New Roman" w:cs="Times New Roman"/>
+          <w:sz w:val="30"/>
+          <w:szCs w:val="30"/>
+          <w:highlight w:val="lightGray"/>
+        </w:rPr>
+        <w:t xml:space="preserve">, </w:t>
+      </w:r>
+      <w:r>
+        <w:rPr>
+          <w:rFonts w:ascii="Times New Roman" w:hAnsi="Times New Roman" w:cs="Times New Roman"/>
+          <w:sz w:val="30"/>
+          <w:szCs w:val="30"/>
+          <w:highlight w:val="lightGray"/>
+        </w:rPr>
+        <w:t>Available at: 2020/4/20</w:t>
+      </w:r>
+    </w:p>
+    <w:p>
+      <w:pPr>
+        <w:pStyle w:val="a3"/>
+        <w:numPr>
+          <w:ilvl w:val="0"/>
+          <w:numId w:val="37"/>
+        </w:numPr>
+        <w:tabs>
+          <w:tab w:val="left" w:pos="560"/>
+          <w:tab w:val="left" w:pos="1120"/>
+          <w:tab w:val="left" w:pos="1680"/>
+          <w:tab w:val="left" w:pos="2240"/>
+          <w:tab w:val="left" w:pos="2800"/>
+          <w:tab w:val="left" w:pos="3360"/>
+          <w:tab w:val="left" w:pos="3920"/>
+          <w:tab w:val="left" w:pos="4480"/>
+          <w:tab w:val="left" w:pos="5040"/>
+          <w:tab w:val="left" w:pos="5600"/>
+          <w:tab w:val="left" w:pos="6160"/>
+          <w:tab w:val="left" w:pos="6720"/>
+        </w:tabs>
+        <w:autoSpaceDE w:val="0"/>
+        <w:autoSpaceDN w:val="0"/>
+        <w:adjustRightInd w:val="0"/>
+        <w:spacing w:line="440" w:lineRule="exact"/>
+        <w:ind w:firstLineChars="0"/>
+        <w:jc w:val="left"/>
+        <w:rPr>
+          <w:rFonts w:ascii="Times New Roman" w:hAnsi="Times New Roman" w:cs="Times New Roman"/>
+          <w:sz w:val="30"/>
+          <w:szCs w:val="30"/>
+          <w:highlight w:val="lightGray"/>
+        </w:rPr>
+      </w:pPr>
+      <w:r>
+        <w:rPr>
+          <w:rFonts w:ascii="Times New Roman" w:hAnsi="Times New Roman" w:cs="Times New Roman"/>
+          <w:sz w:val="30"/>
+          <w:szCs w:val="30"/>
+          <w:highlight w:val="lightGray"/>
+        </w:rPr>
+        <w:t xml:space="preserve">Datetime format in python, </w:t>
+      </w:r>
+      <w:hyperlink r:id="rId49" w:history="1">
+        <w:r>
+          <w:rPr>
+            <w:rStyle w:val="aa"/>
+            <w:rFonts w:ascii="Times New Roman" w:hAnsi="Times New Roman" w:cs="Times New Roman"/>
+            <w:sz w:val="30"/>
+            <w:szCs w:val="30"/>
+            <w:highlight w:val="lightGray"/>
+          </w:rPr>
+          <w:t>https://blog.csdn.net/u013862444/article/details/89947381</w:t>
+        </w:r>
+      </w:hyperlink>
+      <w:r>
+        <w:rPr>
+          <w:rFonts w:ascii="Times New Roman" w:hAnsi="Times New Roman" w:cs="Times New Roman"/>
+          <w:sz w:val="30"/>
+          <w:szCs w:val="30"/>
+          <w:highlight w:val="lightGray"/>
+        </w:rPr>
+        <w:t xml:space="preserve">, </w:t>
+      </w:r>
+      <w:r>
+        <w:rPr>
+          <w:rFonts w:ascii="Times New Roman" w:hAnsi="Times New Roman" w:cs="Times New Roman"/>
+          <w:sz w:val="30"/>
+          <w:szCs w:val="30"/>
+          <w:highlight w:val="lightGray"/>
+        </w:rPr>
+        <w:t>Available at: 2020/4/20</w:t>
+      </w:r>
+    </w:p>
+    <w:p>
+      <w:pPr>
+        <w:pStyle w:val="a3"/>
+        <w:numPr>
+          <w:ilvl w:val="0"/>
+          <w:numId w:val="37"/>
+        </w:numPr>
+        <w:tabs>
+          <w:tab w:val="left" w:pos="560"/>
+          <w:tab w:val="left" w:pos="1120"/>
+          <w:tab w:val="left" w:pos="1680"/>
+          <w:tab w:val="left" w:pos="2240"/>
+          <w:tab w:val="left" w:pos="2800"/>
+          <w:tab w:val="left" w:pos="3360"/>
+          <w:tab w:val="left" w:pos="3920"/>
+          <w:tab w:val="left" w:pos="4480"/>
+          <w:tab w:val="left" w:pos="5040"/>
+          <w:tab w:val="left" w:pos="5600"/>
+          <w:tab w:val="left" w:pos="6160"/>
+          <w:tab w:val="left" w:pos="6720"/>
+        </w:tabs>
+        <w:autoSpaceDE w:val="0"/>
+        <w:autoSpaceDN w:val="0"/>
+        <w:adjustRightInd w:val="0"/>
+        <w:spacing w:line="440" w:lineRule="exact"/>
+        <w:ind w:firstLineChars="0"/>
+        <w:jc w:val="left"/>
+        <w:rPr>
+          <w:rFonts w:ascii="Times New Roman" w:hAnsi="Times New Roman" w:cs="Times New Roman"/>
+          <w:sz w:val="30"/>
+          <w:szCs w:val="30"/>
+          <w:highlight w:val="lightGray"/>
+        </w:rPr>
+      </w:pPr>
+      <w:r>
+        <w:rPr>
+          <w:rFonts w:ascii="Times New Roman" w:hAnsi="Times New Roman" w:cs="Times New Roman"/>
+          <w:sz w:val="30"/>
+          <w:szCs w:val="30"/>
+          <w:highlight w:val="lightGray"/>
+        </w:rPr>
+        <w:t xml:space="preserve">Return value of </w:t>
+      </w:r>
+      <w:proofErr w:type="spellStart"/>
+      <w:r>
+        <w:rPr>
+          <w:rFonts w:ascii="Times New Roman" w:hAnsi="Times New Roman" w:cs="Times New Roman"/>
+          <w:sz w:val="30"/>
+          <w:szCs w:val="30"/>
+          <w:highlight w:val="lightGray"/>
+        </w:rPr>
+        <w:t>datebase</w:t>
+      </w:r>
+      <w:proofErr w:type="spellEnd"/>
+      <w:r>
+        <w:rPr>
+          <w:rFonts w:ascii="Times New Roman" w:hAnsi="Times New Roman" w:cs="Times New Roman"/>
+          <w:sz w:val="30"/>
+          <w:szCs w:val="30"/>
+          <w:highlight w:val="lightGray"/>
+        </w:rPr>
+        <w:t xml:space="preserve"> select operation using python, </w:t>
+      </w:r>
+      <w:hyperlink r:id="rId50" w:history="1">
+        <w:r>
+          <w:rPr>
+            <w:rStyle w:val="aa"/>
+            <w:rFonts w:ascii="Times New Roman" w:hAnsi="Times New Roman" w:cs="Times New Roman"/>
+            <w:sz w:val="30"/>
+            <w:szCs w:val="30"/>
+            <w:highlight w:val="lightGray"/>
+          </w:rPr>
+          <w:t>https://blog.csdn.net/u011208984/article/details/86065012</w:t>
+        </w:r>
+      </w:hyperlink>
+      <w:r>
+        <w:rPr>
+          <w:rFonts w:ascii="Times New Roman" w:hAnsi="Times New Roman" w:cs="Times New Roman"/>
+          <w:sz w:val="30"/>
+          <w:szCs w:val="30"/>
+          <w:highlight w:val="lightGray"/>
+        </w:rPr>
+        <w:t xml:space="preserve">, </w:t>
+      </w:r>
+      <w:r>
+        <w:rPr>
+          <w:rFonts w:ascii="Times New Roman" w:hAnsi="Times New Roman" w:cs="Times New Roman"/>
+          <w:sz w:val="30"/>
+          <w:szCs w:val="30"/>
+          <w:highlight w:val="lightGray"/>
+        </w:rPr>
+        <w:t>Available at: 2020/4/20</w:t>
+      </w:r>
+    </w:p>
+    <w:p>
+      <w:pPr>
+        <w:pStyle w:val="a3"/>
+        <w:numPr>
+          <w:ilvl w:val="0"/>
+          <w:numId w:val="37"/>
+        </w:numPr>
+        <w:tabs>
+          <w:tab w:val="left" w:pos="560"/>
+          <w:tab w:val="left" w:pos="1120"/>
+          <w:tab w:val="left" w:pos="1680"/>
+          <w:tab w:val="left" w:pos="2240"/>
+          <w:tab w:val="left" w:pos="2800"/>
+          <w:tab w:val="left" w:pos="3360"/>
+          <w:tab w:val="left" w:pos="3920"/>
+          <w:tab w:val="left" w:pos="4480"/>
+          <w:tab w:val="left" w:pos="5040"/>
+          <w:tab w:val="left" w:pos="5600"/>
+          <w:tab w:val="left" w:pos="6160"/>
+          <w:tab w:val="left" w:pos="6720"/>
+        </w:tabs>
+        <w:autoSpaceDE w:val="0"/>
+        <w:autoSpaceDN w:val="0"/>
+        <w:adjustRightInd w:val="0"/>
+        <w:spacing w:line="440" w:lineRule="exact"/>
+        <w:ind w:firstLineChars="0"/>
+        <w:jc w:val="left"/>
+        <w:rPr>
+          <w:rFonts w:ascii="Times New Roman" w:hAnsi="Times New Roman" w:cs="Times New Roman"/>
+          <w:sz w:val="30"/>
+          <w:szCs w:val="30"/>
+        </w:rPr>
+      </w:pPr>
     </w:p>
     <w:p>
       <w:pPr>
@@ -19107,6 +24691,36 @@
     </w:p>
     <w:p>
       <w:pPr>
+        <w:tabs>
+          <w:tab w:val="left" w:pos="560"/>
+          <w:tab w:val="left" w:pos="1120"/>
+          <w:tab w:val="left" w:pos="1680"/>
+          <w:tab w:val="left" w:pos="2240"/>
+          <w:tab w:val="left" w:pos="2800"/>
+          <w:tab w:val="left" w:pos="3360"/>
+          <w:tab w:val="left" w:pos="3920"/>
+          <w:tab w:val="left" w:pos="4480"/>
+          <w:tab w:val="left" w:pos="5040"/>
+          <w:tab w:val="left" w:pos="5600"/>
+          <w:tab w:val="left" w:pos="6160"/>
+          <w:tab w:val="left" w:pos="6720"/>
+        </w:tabs>
+        <w:autoSpaceDE w:val="0"/>
+        <w:autoSpaceDN w:val="0"/>
+        <w:adjustRightInd w:val="0"/>
+        <w:spacing w:line="440" w:lineRule="exact"/>
+        <w:jc w:val="left"/>
+        <w:rPr>
+          <w:rFonts w:ascii="Helvetica Neue" w:hAnsi="Helvetica Neue" w:cs="Helvetica Neue"/>
+          <w:color w:val="000000"/>
+          <w:kern w:val="0"/>
+          <w:sz w:val="30"/>
+          <w:szCs w:val="30"/>
+        </w:rPr>
+      </w:pPr>
+    </w:p>
+    <w:p>
+      <w:pPr>
         <w:pStyle w:val="a3"/>
         <w:numPr>
           <w:ilvl w:val="0"/>
@@ -19150,7 +24764,25 @@
           <w:sz w:val="30"/>
           <w:szCs w:val="30"/>
         </w:rPr>
-        <w:t>12.1 staff allocation table</w:t>
+        <w:t>12.1</w:t>
+      </w:r>
+      <w:commentRangeStart w:id="14"/>
+      <w:r>
+        <w:rPr>
+          <w:rFonts w:ascii="Times New Roman" w:hAnsi="Times New Roman" w:cs="Times New Roman"/>
+          <w:b/>
+          <w:bCs/>
+          <w:sz w:val="30"/>
+          <w:szCs w:val="30"/>
+        </w:rPr>
+        <w:t xml:space="preserve"> staff allocation table</w:t>
+      </w:r>
+      <w:commentRangeEnd w:id="14"/>
+      <w:r>
+        <w:rPr>
+          <w:rStyle w:val="ab"/>
+        </w:rPr>
+        <w:commentReference w:id="14"/>
       </w:r>
     </w:p>
     <w:p>
@@ -19233,6 +24865,7 @@
           <w:sz w:val="30"/>
           <w:szCs w:val="30"/>
         </w:rPr>
+        <w:lastRenderedPageBreak/>
         <w:t>1</w:t>
       </w:r>
       <w:r>
@@ -19459,9 +25092,25 @@
     <w:p>
       <w:pPr>
         <w:pStyle w:val="ac"/>
+      </w:pPr>
+      <w:r>
+        <w:rPr>
+          <w:rStyle w:val="ab"/>
+        </w:rPr>
+        <w:annotationRef/>
+      </w:r>
+      <w:r>
         <w:rPr>
           <w:rFonts w:hint="eastAsia"/>
         </w:rPr>
+        <w:t>放哪</w:t>
+      </w:r>
+    </w:p>
+  </w:comment>
+  <w:comment w:id="9" w:author="Yiming LI (20031525)" w:date="2020-04-21T20:52:00Z" w:initials="YL(">
+    <w:p>
+      <w:pPr>
+        <w:pStyle w:val="ac"/>
       </w:pPr>
       <w:r>
         <w:rPr>
@@ -19473,11 +25122,11 @@
         <w:rPr>
           <w:rFonts w:hint="eastAsia"/>
         </w:rPr>
-        <w:t>放哪</w:t>
+        <w:t>他写了我就不写了</w:t>
       </w:r>
     </w:p>
   </w:comment>
-  <w:comment w:id="7" w:author="Yiming LI (20031525)" w:date="2020-04-21T20:52:00Z" w:initials="YL(">
+  <w:comment w:id="14" w:author="Yiming LI (20031525)" w:date="2020-04-22T14:30:00Z" w:initials="YL(">
     <w:p>
       <w:pPr>
         <w:pStyle w:val="ac"/>
@@ -19492,10 +25141,7 @@
         <w:rPr>
           <w:rFonts w:hint="eastAsia"/>
         </w:rPr>
-        <w:t>T</w:t>
-      </w:r>
-      <w:r>
-        <w:t>BC</w:t>
+        <w:t>和前面的allocation是一样的</w:t>
       </w:r>
     </w:p>
   </w:comment>
@@ -19511,6 +25157,7 @@
   <w15:commentEx w15:paraId="36165C66" w15:done="0"/>
   <w15:commentEx w15:paraId="33A6A058" w15:done="0"/>
   <w15:commentEx w15:paraId="0285D033" w15:done="0"/>
+  <w15:commentEx w15:paraId="53991F27" w15:done="0"/>
 </w15:commentsEx>
 </file>
 
@@ -19523,6 +25170,7 @@
   <w16cex:commentExtensible w16cex:durableId="2249CA32" w16cex:dateUtc="2020-04-21T11:38:00Z"/>
   <w16cex:commentExtensible w16cex:durableId="2246B43B" w16cex:dateUtc="2020-04-19T03:27:00Z"/>
   <w16cex:commentExtensible w16cex:durableId="2249DB90" w16cex:dateUtc="2020-04-21T12:52:00Z"/>
+  <w16cex:commentExtensible w16cex:durableId="224AD37C" w16cex:dateUtc="2020-04-22T06:30:00Z"/>
 </w16cex:commentsExtensible>
 </file>
 
@@ -19535,6 +25183,7 @@
   <w16cid:commentId w16cid:paraId="36165C66" w16cid:durableId="2249CA32"/>
   <w16cid:commentId w16cid:paraId="33A6A058" w16cid:durableId="2246B43B"/>
   <w16cid:commentId w16cid:paraId="0285D033" w16cid:durableId="2249DB90"/>
+  <w16cid:commentId w16cid:paraId="53991F27" w16cid:durableId="224AD37C"/>
 </w16cid:commentsIds>
 </file>
 
@@ -25004,6 +30653,119 @@
     </w:lvl>
   </w:abstractNum>
   <w:abstractNum w:abstractNumId="55" w15:restartNumberingAfterBreak="0">
+    <w:nsid w:val="725C782E"/>
+    <w:multiLevelType w:val="hybridMultilevel"/>
+    <w:tmpl w:val="9E627EE4"/>
+    <w:lvl w:ilvl="0" w:tplc="663A2448">
+      <w:start w:val="1"/>
+      <w:numFmt w:val="bullet"/>
+      <w:lvlText w:val="-"/>
+      <w:lvlJc w:val="left"/>
+      <w:pPr>
+        <w:ind w:left="780" w:hanging="420"/>
+      </w:pPr>
+      <w:rPr>
+        <w:rFonts w:ascii="DengXian" w:eastAsia="DengXian" w:hAnsi="DengXian" w:cstheme="minorBidi" w:hint="eastAsia"/>
+      </w:rPr>
+    </w:lvl>
+    <w:lvl w:ilvl="1" w:tplc="04090003" w:tentative="1">
+      <w:start w:val="1"/>
+      <w:numFmt w:val="bullet"/>
+      <w:lvlText w:val=""/>
+      <w:lvlJc w:val="left"/>
+      <w:pPr>
+        <w:ind w:left="1200" w:hanging="420"/>
+      </w:pPr>
+      <w:rPr>
+        <w:rFonts w:ascii="Wingdings" w:hAnsi="Wingdings" w:cs="Wingdings" w:hint="default"/>
+      </w:rPr>
+    </w:lvl>
+    <w:lvl w:ilvl="2" w:tplc="04090005" w:tentative="1">
+      <w:start w:val="1"/>
+      <w:numFmt w:val="bullet"/>
+      <w:lvlText w:val=""/>
+      <w:lvlJc w:val="left"/>
+      <w:pPr>
+        <w:ind w:left="1620" w:hanging="420"/>
+      </w:pPr>
+      <w:rPr>
+        <w:rFonts w:ascii="Wingdings" w:hAnsi="Wingdings" w:cs="Wingdings" w:hint="default"/>
+      </w:rPr>
+    </w:lvl>
+    <w:lvl w:ilvl="3" w:tplc="04090001" w:tentative="1">
+      <w:start w:val="1"/>
+      <w:numFmt w:val="bullet"/>
+      <w:lvlText w:val=""/>
+      <w:lvlJc w:val="left"/>
+      <w:pPr>
+        <w:ind w:left="2040" w:hanging="420"/>
+      </w:pPr>
+      <w:rPr>
+        <w:rFonts w:ascii="Wingdings" w:hAnsi="Wingdings" w:cs="Wingdings" w:hint="default"/>
+      </w:rPr>
+    </w:lvl>
+    <w:lvl w:ilvl="4" w:tplc="04090003" w:tentative="1">
+      <w:start w:val="1"/>
+      <w:numFmt w:val="bullet"/>
+      <w:lvlText w:val=""/>
+      <w:lvlJc w:val="left"/>
+      <w:pPr>
+        <w:ind w:left="2460" w:hanging="420"/>
+      </w:pPr>
+      <w:rPr>
+        <w:rFonts w:ascii="Wingdings" w:hAnsi="Wingdings" w:cs="Wingdings" w:hint="default"/>
+      </w:rPr>
+    </w:lvl>
+    <w:lvl w:ilvl="5" w:tplc="04090005" w:tentative="1">
+      <w:start w:val="1"/>
+      <w:numFmt w:val="bullet"/>
+      <w:lvlText w:val=""/>
+      <w:lvlJc w:val="left"/>
+      <w:pPr>
+        <w:ind w:left="2880" w:hanging="420"/>
+      </w:pPr>
+      <w:rPr>
+        <w:rFonts w:ascii="Wingdings" w:hAnsi="Wingdings" w:cs="Wingdings" w:hint="default"/>
+      </w:rPr>
+    </w:lvl>
+    <w:lvl w:ilvl="6" w:tplc="04090001" w:tentative="1">
+      <w:start w:val="1"/>
+      <w:numFmt w:val="bullet"/>
+      <w:lvlText w:val=""/>
+      <w:lvlJc w:val="left"/>
+      <w:pPr>
+        <w:ind w:left="3300" w:hanging="420"/>
+      </w:pPr>
+      <w:rPr>
+        <w:rFonts w:ascii="Wingdings" w:hAnsi="Wingdings" w:cs="Wingdings" w:hint="default"/>
+      </w:rPr>
+    </w:lvl>
+    <w:lvl w:ilvl="7" w:tplc="04090003" w:tentative="1">
+      <w:start w:val="1"/>
+      <w:numFmt w:val="bullet"/>
+      <w:lvlText w:val=""/>
+      <w:lvlJc w:val="left"/>
+      <w:pPr>
+        <w:ind w:left="3720" w:hanging="420"/>
+      </w:pPr>
+      <w:rPr>
+        <w:rFonts w:ascii="Wingdings" w:hAnsi="Wingdings" w:cs="Wingdings" w:hint="default"/>
+      </w:rPr>
+    </w:lvl>
+    <w:lvl w:ilvl="8" w:tplc="04090005" w:tentative="1">
+      <w:start w:val="1"/>
+      <w:numFmt w:val="bullet"/>
+      <w:lvlText w:val=""/>
+      <w:lvlJc w:val="left"/>
+      <w:pPr>
+        <w:ind w:left="4140" w:hanging="420"/>
+      </w:pPr>
+      <w:rPr>
+        <w:rFonts w:ascii="Wingdings" w:hAnsi="Wingdings" w:cs="Wingdings" w:hint="default"/>
+      </w:rPr>
+    </w:lvl>
+  </w:abstractNum>
+  <w:abstractNum w:abstractNumId="56" w15:restartNumberingAfterBreak="0">
     <w:nsid w:val="73A7112D"/>
     <w:multiLevelType w:val="hybridMultilevel"/>
     <w:tmpl w:val="5FCA3680"/>
@@ -25115,7 +30877,7 @@
       </w:rPr>
     </w:lvl>
   </w:abstractNum>
-  <w:abstractNum w:abstractNumId="56" w15:restartNumberingAfterBreak="0">
+  <w:abstractNum w:abstractNumId="57" w15:restartNumberingAfterBreak="0">
     <w:nsid w:val="75AD4152"/>
     <w:multiLevelType w:val="hybridMultilevel"/>
     <w:tmpl w:val="2B86FAC4"/>
@@ -25204,7 +30966,120 @@
       </w:pPr>
     </w:lvl>
   </w:abstractNum>
-  <w:abstractNum w:abstractNumId="57" w15:restartNumberingAfterBreak="0">
+  <w:abstractNum w:abstractNumId="58" w15:restartNumberingAfterBreak="0">
+    <w:nsid w:val="770267E4"/>
+    <w:multiLevelType w:val="hybridMultilevel"/>
+    <w:tmpl w:val="AF78045C"/>
+    <w:lvl w:ilvl="0" w:tplc="663A2448">
+      <w:start w:val="1"/>
+      <w:numFmt w:val="bullet"/>
+      <w:lvlText w:val="-"/>
+      <w:lvlJc w:val="left"/>
+      <w:pPr>
+        <w:ind w:left="780" w:hanging="420"/>
+      </w:pPr>
+      <w:rPr>
+        <w:rFonts w:ascii="DengXian" w:eastAsia="DengXian" w:hAnsi="DengXian" w:cstheme="minorBidi" w:hint="eastAsia"/>
+      </w:rPr>
+    </w:lvl>
+    <w:lvl w:ilvl="1" w:tplc="04090003" w:tentative="1">
+      <w:start w:val="1"/>
+      <w:numFmt w:val="bullet"/>
+      <w:lvlText w:val=""/>
+      <w:lvlJc w:val="left"/>
+      <w:pPr>
+        <w:ind w:left="1200" w:hanging="420"/>
+      </w:pPr>
+      <w:rPr>
+        <w:rFonts w:ascii="Wingdings" w:hAnsi="Wingdings" w:cs="Wingdings" w:hint="default"/>
+      </w:rPr>
+    </w:lvl>
+    <w:lvl w:ilvl="2" w:tplc="04090005" w:tentative="1">
+      <w:start w:val="1"/>
+      <w:numFmt w:val="bullet"/>
+      <w:lvlText w:val=""/>
+      <w:lvlJc w:val="left"/>
+      <w:pPr>
+        <w:ind w:left="1620" w:hanging="420"/>
+      </w:pPr>
+      <w:rPr>
+        <w:rFonts w:ascii="Wingdings" w:hAnsi="Wingdings" w:cs="Wingdings" w:hint="default"/>
+      </w:rPr>
+    </w:lvl>
+    <w:lvl w:ilvl="3" w:tplc="04090001" w:tentative="1">
+      <w:start w:val="1"/>
+      <w:numFmt w:val="bullet"/>
+      <w:lvlText w:val=""/>
+      <w:lvlJc w:val="left"/>
+      <w:pPr>
+        <w:ind w:left="2040" w:hanging="420"/>
+      </w:pPr>
+      <w:rPr>
+        <w:rFonts w:ascii="Wingdings" w:hAnsi="Wingdings" w:cs="Wingdings" w:hint="default"/>
+      </w:rPr>
+    </w:lvl>
+    <w:lvl w:ilvl="4" w:tplc="04090003" w:tentative="1">
+      <w:start w:val="1"/>
+      <w:numFmt w:val="bullet"/>
+      <w:lvlText w:val=""/>
+      <w:lvlJc w:val="left"/>
+      <w:pPr>
+        <w:ind w:left="2460" w:hanging="420"/>
+      </w:pPr>
+      <w:rPr>
+        <w:rFonts w:ascii="Wingdings" w:hAnsi="Wingdings" w:cs="Wingdings" w:hint="default"/>
+      </w:rPr>
+    </w:lvl>
+    <w:lvl w:ilvl="5" w:tplc="04090005" w:tentative="1">
+      <w:start w:val="1"/>
+      <w:numFmt w:val="bullet"/>
+      <w:lvlText w:val=""/>
+      <w:lvlJc w:val="left"/>
+      <w:pPr>
+        <w:ind w:left="2880" w:hanging="420"/>
+      </w:pPr>
+      <w:rPr>
+        <w:rFonts w:ascii="Wingdings" w:hAnsi="Wingdings" w:cs="Wingdings" w:hint="default"/>
+      </w:rPr>
+    </w:lvl>
+    <w:lvl w:ilvl="6" w:tplc="04090001" w:tentative="1">
+      <w:start w:val="1"/>
+      <w:numFmt w:val="bullet"/>
+      <w:lvlText w:val=""/>
+      <w:lvlJc w:val="left"/>
+      <w:pPr>
+        <w:ind w:left="3300" w:hanging="420"/>
+      </w:pPr>
+      <w:rPr>
+        <w:rFonts w:ascii="Wingdings" w:hAnsi="Wingdings" w:cs="Wingdings" w:hint="default"/>
+      </w:rPr>
+    </w:lvl>
+    <w:lvl w:ilvl="7" w:tplc="04090003" w:tentative="1">
+      <w:start w:val="1"/>
+      <w:numFmt w:val="bullet"/>
+      <w:lvlText w:val=""/>
+      <w:lvlJc w:val="left"/>
+      <w:pPr>
+        <w:ind w:left="3720" w:hanging="420"/>
+      </w:pPr>
+      <w:rPr>
+        <w:rFonts w:ascii="Wingdings" w:hAnsi="Wingdings" w:cs="Wingdings" w:hint="default"/>
+      </w:rPr>
+    </w:lvl>
+    <w:lvl w:ilvl="8" w:tplc="04090005" w:tentative="1">
+      <w:start w:val="1"/>
+      <w:numFmt w:val="bullet"/>
+      <w:lvlText w:val=""/>
+      <w:lvlJc w:val="left"/>
+      <w:pPr>
+        <w:ind w:left="4140" w:hanging="420"/>
+      </w:pPr>
+      <w:rPr>
+        <w:rFonts w:ascii="Wingdings" w:hAnsi="Wingdings" w:cs="Wingdings" w:hint="default"/>
+      </w:rPr>
+    </w:lvl>
+  </w:abstractNum>
+  <w:abstractNum w:abstractNumId="59" w15:restartNumberingAfterBreak="0">
     <w:nsid w:val="7B802B7A"/>
     <w:multiLevelType w:val="hybridMultilevel"/>
     <w:tmpl w:val="A900E5DA"/>
@@ -25295,7 +31170,7 @@
       </w:pPr>
     </w:lvl>
   </w:abstractNum>
-  <w:abstractNum w:abstractNumId="58" w15:restartNumberingAfterBreak="0">
+  <w:abstractNum w:abstractNumId="60" w15:restartNumberingAfterBreak="0">
     <w:nsid w:val="7CA462E8"/>
     <w:multiLevelType w:val="hybridMultilevel"/>
     <w:tmpl w:val="584E4528"/>
@@ -25418,7 +31293,7 @@
     <w:abstractNumId w:val="39"/>
   </w:num>
   <w:num w:numId="12">
-    <w:abstractNumId w:val="58"/>
+    <w:abstractNumId w:val="60"/>
   </w:num>
   <w:num w:numId="13">
     <w:abstractNumId w:val="16"/>
@@ -25442,7 +31317,7 @@
     <w:abstractNumId w:val="7"/>
   </w:num>
   <w:num w:numId="20">
-    <w:abstractNumId w:val="55"/>
+    <w:abstractNumId w:val="56"/>
   </w:num>
   <w:num w:numId="21">
     <w:abstractNumId w:val="13"/>
@@ -25523,7 +31398,7 @@
     <w:abstractNumId w:val="6"/>
   </w:num>
   <w:num w:numId="47">
-    <w:abstractNumId w:val="57"/>
+    <w:abstractNumId w:val="59"/>
   </w:num>
   <w:num w:numId="48">
     <w:abstractNumId w:val="47"/>
@@ -25559,7 +31434,13 @@
     <w:abstractNumId w:val="15"/>
   </w:num>
   <w:num w:numId="59">
-    <w:abstractNumId w:val="56"/>
+    <w:abstractNumId w:val="57"/>
+  </w:num>
+  <w:num w:numId="60">
+    <w:abstractNumId w:val="55"/>
+  </w:num>
+  <w:num w:numId="61">
+    <w:abstractNumId w:val="58"/>
   </w:num>
   <w:numIdMacAtCleanup w:val="58"/>
 </w:numbering>
